--- a/files/CMS-2017-0163-1185-1.docx
+++ b/files/CMS-2017-0163-1185-1.docx
@@ -1,16 +1,15 @@
 
 <file path=word/document.xml><?xml version="1.0" encoding="utf-8"?>
-<w:document xmlns:ve="http://schemas.openxmlformats.org/markup-compatibility/2006" xmlns:o="urn:schemas-microsoft-com:office:office" xmlns:r="http://schemas.openxmlformats.org/officeDocument/2006/relationships" xmlns:m="http://schemas.openxmlformats.org/officeDocument/2006/math" xmlns:v="urn:schemas-microsoft-com:vml" xmlns:wp="http://schemas.openxmlformats.org/drawingml/2006/wordprocessingDrawing" xmlns:w10="urn:schemas-microsoft-com:office:word" xmlns:w="http://schemas.openxmlformats.org/wordprocessingml/2006/main" xmlns:wne="http://schemas.microsoft.com/office/word/2006/wordml" xmlns:a="http://schemas.openxmlformats.org/drawingml/2006/main" xmlns:pic="http://schemas.openxmlformats.org/drawingml/2006/picture" xml:space="preserve">
+<w:document xmlns:wpc="http://schemas.microsoft.com/office/word/2010/wordprocessingCanvas" xmlns:mc="http://schemas.openxmlformats.org/markup-compatibility/2006" xmlns:o="urn:schemas-microsoft-com:office:office" xmlns:r="http://schemas.openxmlformats.org/officeDocument/2006/relationships" xmlns:m="http://schemas.openxmlformats.org/officeDocument/2006/math" xmlns:v="urn:schemas-microsoft-com:vml" xmlns:wp14="http://schemas.microsoft.com/office/word/2010/wordprocessingDrawing" xmlns:wp="http://schemas.openxmlformats.org/drawingml/2006/wordprocessingDrawing" xmlns:w10="urn:schemas-microsoft-com:office:word" xmlns:w="http://schemas.openxmlformats.org/wordprocessingml/2006/main" xmlns:w14="http://schemas.microsoft.com/office/word/2010/wordml" xmlns:w15="http://schemas.microsoft.com/office/word/2012/wordml" xmlns:wpg="http://schemas.microsoft.com/office/word/2010/wordprocessingGroup" xmlns:wpi="http://schemas.microsoft.com/office/word/2010/wordprocessingInk" xmlns:wne="http://schemas.microsoft.com/office/word/2006/wordml" xmlns:wps="http://schemas.microsoft.com/office/word/2010/wordprocessingShape" mc:Ignorable="w14 w15 wp14">
   <w:body>
     <w:p>
       <w:pPr>
         <w:pStyle w:val="Heading1"/>
       </w:pPr>
       <w:r>
-        <w:rPr/>
-        <w:t>Submitted electronically to </w:t>
-      </w:r>
-      <w:hyperlink r:id="rId5">
+        <w:t xml:space="preserve">Submitted electronically to </w:t>
+      </w:r>
+      <w:hyperlink r:id="rId7">
         <w:r>
           <w:rPr>
             <w:u w:val="single"/>
@@ -19,50 +18,44 @@
         </w:r>
       </w:hyperlink>
       <w:r>
-        <w:rPr/>
         <w:t>, Docket Number “CMS-2017-0163”</w:t>
       </w:r>
     </w:p>
     <w:p>
       <w:pPr>
-        <w:spacing w:before="0"/>
-        <w:ind w:left="100" w:right="0" w:firstLine="0"/>
-        <w:jc w:val="left"/>
+        <w:ind w:left="100"/>
         <w:rPr>
           <w:i/>
-          <w:sz w:val="22"/>
         </w:rPr>
       </w:pPr>
       <w:r>
         <w:rPr>
           <w:i/>
-          <w:sz w:val="22"/>
         </w:rPr>
         <w:t>Comments and Proposals from the Puerto Rico Healthcare Community</w:t>
       </w:r>
     </w:p>
     <w:p>
       <w:pPr>
-        <w:spacing w:before="0"/>
-        <w:ind w:left="100" w:right="0" w:firstLine="0"/>
-        <w:jc w:val="left"/>
+        <w:ind w:left="100"/>
         <w:rPr>
           <w:i/>
-          <w:sz w:val="22"/>
         </w:rPr>
       </w:pPr>
       <w:r>
-        <w:rPr>
-          <w:sz w:val="22"/>
-        </w:rPr>
-        <w:t>To the </w:t>
+        <w:t xml:space="preserve">To the </w:t>
       </w:r>
       <w:r>
         <w:rPr>
           <w:i/>
-          <w:sz w:val="22"/>
-        </w:rPr>
-        <w:t>CMS Part C &amp; D Advance Notice and Draft Call Letter 2019</w:t>
+        </w:rPr>
+        <w:t>CMS Part C &amp;</w:t>
+      </w:r>
+      <w:r>
+        <w:rPr>
+          <w:i/>
+        </w:rPr>
+        <w:t xml:space="preserve"> D Advance Notice and Draft Call Letter 2019</w:t>
       </w:r>
     </w:p>
     <w:p>
@@ -79,7 +72,6 @@
         <w:ind w:left="100"/>
       </w:pPr>
       <w:r>
-        <w:rPr/>
         <w:t>March 5, 2018</w:t>
       </w:r>
     </w:p>
@@ -98,7 +90,6 @@
         <w:ind w:left="100"/>
       </w:pPr>
       <w:r>
-        <w:rPr/>
         <w:t>The Honorable Alex Azar</w:t>
       </w:r>
     </w:p>
@@ -108,7 +99,6 @@
         <w:ind w:left="100" w:right="3886"/>
       </w:pPr>
       <w:r>
-        <w:rPr/>
         <w:t>Secretary of the US Department of Health and Human Services 200 Independence Avenue, S.W. Washington, D.C. 20201</w:t>
       </w:r>
     </w:p>
@@ -123,7 +113,6 @@
         <w:ind w:left="100"/>
       </w:pPr>
       <w:r>
-        <w:rPr/>
         <w:t>cc/ Seema Verma, CMS Administrator</w:t>
       </w:r>
     </w:p>
@@ -133,8 +122,10 @@
         <w:ind w:left="100"/>
       </w:pPr>
       <w:r>
-        <w:rPr/>
-        <w:t>Demetrios Kouzoukas, Principal Deputy Administrator for Medicare and Director</w:t>
+        <w:t>Demetrios Kouzoukas, P</w:t>
+      </w:r>
+      <w:r>
+        <w:t>rincipal Deputy Administrator for Medicare and Director</w:t>
       </w:r>
     </w:p>
     <w:p>
@@ -143,7 +134,6 @@
         <w:ind w:left="100"/>
       </w:pPr>
       <w:r>
-        <w:rPr/>
         <w:t>Jennifer Wuggazer Lazio, F.S.A., M.A.A.A., Director of the Part C &amp; D Actuarial Group, OACT</w:t>
       </w:r>
     </w:p>
@@ -156,19 +146,18 @@
         </w:rPr>
       </w:pPr>
       <w:r>
-        <w:rPr/>
         <w:pict>
-          <v:shapetype id="_x0000_t202" o:spt="202" coordsize="21600,21600" path="m,l,21600r21600,l21600,xe">
+          <v:shapetype id="_x0000_t202" coordsize="21600,21600" o:spt="202" path="m,l,21600r21600,l21600,xe">
             <v:stroke joinstyle="miter"/>
             <v:path gradientshapeok="t" o:connecttype="rect"/>
           </v:shapetype>
-          <v:shape style="position:absolute;margin-left:76.080002pt;margin-top:14.886941pt;width:465pt;height:54.75pt;mso-position-horizontal-relative:page;mso-position-vertical-relative:paragraph;z-index:0;mso-wrap-distance-left:0;mso-wrap-distance-right:0" type="#_x0000_t202" filled="false" stroked="true" strokeweight=".72pt" strokecolor="#000000">
+          <v:shape id="_x0000_s1026" type="#_x0000_t202" style="position:absolute;margin-left:76.1pt;margin-top:14.9pt;width:465pt;height:54.75pt;z-index:251670528;mso-wrap-distance-left:0;mso-wrap-distance-right:0;mso-position-horizontal-relative:page" filled="f" strokeweight=".72pt">
             <v:textbox inset="0,0,0,0">
               <w:txbxContent>
                 <w:p>
                   <w:pPr>
-                    <w:spacing w:line="292" w:lineRule="exact" w:before="72"/>
-                    <w:ind w:left="346" w:right="347" w:firstLine="0"/>
+                    <w:spacing w:before="72" w:line="292" w:lineRule="exact"/>
+                    <w:ind w:left="346" w:right="347"/>
                     <w:jc w:val="center"/>
                     <w:rPr>
                       <w:b/>
@@ -185,8 +174,8 @@
                 </w:p>
                 <w:p>
                   <w:pPr>
-                    <w:spacing w:line="259" w:lineRule="auto" w:before="0"/>
-                    <w:ind w:left="346" w:right="352" w:firstLine="0"/>
+                    <w:spacing w:line="259" w:lineRule="auto"/>
+                    <w:ind w:left="346" w:right="352"/>
                     <w:jc w:val="center"/>
                     <w:rPr>
                       <w:b/>
@@ -198,13 +187,19 @@
                       <w:b/>
                       <w:sz w:val="24"/>
                     </w:rPr>
-                    <w:t>Requests CMS to consider urgent and critical policy adjustments to assure appropriate Medicare Advantage funding for 2019</w:t>
+                    <w:t xml:space="preserve">Requests CMS to consider urgent and critical policy adjustments to </w:t>
+                  </w:r>
+                  <w:r>
+                    <w:rPr>
+                      <w:b/>
+                      <w:sz w:val="24"/>
+                    </w:rPr>
+                    <w:t>assure appropriate Medicare Advantage funding for 2019</w:t>
                   </w:r>
                 </w:p>
               </w:txbxContent>
             </v:textbox>
-            <v:stroke dashstyle="solid"/>
-            <w10:wrap type="topAndBottom"/>
+            <w10:wrap type="topAndBottom" anchorx="page"/>
           </v:shape>
         </w:pict>
       </w:r>
@@ -230,14 +225,13 @@
         <w:jc w:val="both"/>
       </w:pPr>
       <w:r>
-        <w:rPr/>
         <w:t>The</w:t>
       </w:r>
       <w:r>
         <w:rPr>
           <w:spacing w:val="-6"/>
         </w:rPr>
-        <w:t> </w:t>
+        <w:t xml:space="preserve"> </w:t>
       </w:r>
       <w:r>
         <w:rPr>
@@ -250,7 +244,7 @@
           <w:i/>
           <w:spacing w:val="-7"/>
         </w:rPr>
-        <w:t> </w:t>
+        <w:t xml:space="preserve"> </w:t>
       </w:r>
       <w:r>
         <w:rPr>
@@ -263,7 +257,7 @@
           <w:i/>
           <w:spacing w:val="-7"/>
         </w:rPr>
-        <w:t> </w:t>
+        <w:t xml:space="preserve"> </w:t>
       </w:r>
       <w:r>
         <w:rPr>
@@ -276,7 +270,7 @@
           <w:i/>
           <w:spacing w:val="-8"/>
         </w:rPr>
-        <w:t> </w:t>
+        <w:t xml:space="preserve"> </w:t>
       </w:r>
       <w:r>
         <w:rPr>
@@ -289,510 +283,459 @@
           <w:i/>
           <w:spacing w:val="-7"/>
         </w:rPr>
-        <w:t> </w:t>
-      </w:r>
-      <w:r>
-        <w:rPr/>
+        <w:t xml:space="preserve"> </w:t>
+      </w:r>
+      <w:r>
         <w:t>(“the</w:t>
       </w:r>
       <w:r>
         <w:rPr>
           <w:spacing w:val="-9"/>
         </w:rPr>
-        <w:t> </w:t>
-      </w:r>
-      <w:r>
-        <w:rPr/>
+        <w:t xml:space="preserve"> </w:t>
+      </w:r>
+      <w:r>
         <w:t>Community”)</w:t>
       </w:r>
       <w:r>
         <w:rPr>
           <w:spacing w:val="-6"/>
         </w:rPr>
-        <w:t> </w:t>
-      </w:r>
-      <w:r>
-        <w:rPr/>
+        <w:t xml:space="preserve"> </w:t>
+      </w:r>
+      <w:r>
         <w:t>acknowledges</w:t>
       </w:r>
       <w:r>
         <w:rPr>
           <w:spacing w:val="-6"/>
         </w:rPr>
-        <w:t> </w:t>
-      </w:r>
-      <w:r>
-        <w:rPr/>
+        <w:t xml:space="preserve"> </w:t>
+      </w:r>
+      <w:r>
         <w:t>the</w:t>
       </w:r>
       <w:r>
         <w:rPr>
           <w:spacing w:val="-9"/>
         </w:rPr>
-        <w:t> </w:t>
-      </w:r>
-      <w:r>
-        <w:rPr/>
+        <w:t xml:space="preserve"> </w:t>
+      </w:r>
+      <w:r>
         <w:t>attention</w:t>
       </w:r>
       <w:r>
         <w:rPr>
           <w:spacing w:val="-7"/>
         </w:rPr>
-        <w:t> </w:t>
-      </w:r>
-      <w:r>
-        <w:rPr/>
+        <w:t xml:space="preserve"> </w:t>
+      </w:r>
+      <w:r>
         <w:t>and</w:t>
       </w:r>
       <w:r>
         <w:rPr>
           <w:spacing w:val="-7"/>
         </w:rPr>
-        <w:t> </w:t>
-      </w:r>
-      <w:r>
-        <w:rPr/>
+        <w:t xml:space="preserve"> </w:t>
+      </w:r>
+      <w:r>
         <w:t>work that CMS staff and HHS leadership have devoted to the unique case of Puerto Rico and the Medicare Advantage</w:t>
       </w:r>
       <w:r>
         <w:rPr>
           <w:spacing w:val="-13"/>
         </w:rPr>
-        <w:t> </w:t>
-      </w:r>
-      <w:r>
-        <w:rPr/>
+        <w:t xml:space="preserve"> </w:t>
+      </w:r>
+      <w:r>
         <w:t>(MA)</w:t>
       </w:r>
       <w:r>
         <w:rPr>
           <w:spacing w:val="-13"/>
         </w:rPr>
-        <w:t> </w:t>
-      </w:r>
-      <w:r>
-        <w:rPr/>
+        <w:t xml:space="preserve"> </w:t>
+      </w:r>
+      <w:r>
         <w:t>and</w:t>
       </w:r>
       <w:r>
         <w:rPr>
           <w:spacing w:val="-11"/>
         </w:rPr>
-        <w:t> </w:t>
-      </w:r>
-      <w:r>
-        <w:rPr/>
+        <w:t xml:space="preserve"> </w:t>
+      </w:r>
+      <w:r>
         <w:t>Part</w:t>
       </w:r>
       <w:r>
         <w:rPr>
           <w:spacing w:val="-13"/>
         </w:rPr>
-        <w:t> </w:t>
-      </w:r>
-      <w:r>
-        <w:rPr/>
+        <w:t xml:space="preserve"> </w:t>
+      </w:r>
+      <w:r>
         <w:t>D</w:t>
       </w:r>
       <w:r>
         <w:rPr>
           <w:spacing w:val="-12"/>
         </w:rPr>
-        <w:t> </w:t>
-      </w:r>
-      <w:r>
-        <w:rPr/>
+        <w:t xml:space="preserve"> </w:t>
+      </w:r>
+      <w:r>
         <w:t>programs</w:t>
       </w:r>
       <w:r>
         <w:rPr>
           <w:spacing w:val="-13"/>
         </w:rPr>
-        <w:t> </w:t>
-      </w:r>
-      <w:r>
-        <w:rPr/>
+        <w:t xml:space="preserve"> </w:t>
+      </w:r>
+      <w:r>
         <w:t>in</w:t>
       </w:r>
       <w:r>
         <w:rPr>
           <w:spacing w:val="-10"/>
         </w:rPr>
-        <w:t> </w:t>
-      </w:r>
-      <w:r>
-        <w:rPr/>
+        <w:t xml:space="preserve"> </w:t>
+      </w:r>
+      <w:r>
         <w:t>recent</w:t>
       </w:r>
       <w:r>
         <w:rPr>
           <w:spacing w:val="-13"/>
         </w:rPr>
-        <w:t> </w:t>
-      </w:r>
-      <w:r>
-        <w:rPr/>
+        <w:t xml:space="preserve"> </w:t>
+      </w:r>
+      <w:r>
         <w:t>years.</w:t>
       </w:r>
       <w:r>
         <w:rPr>
           <w:spacing w:val="26"/>
         </w:rPr>
-        <w:t> </w:t>
-      </w:r>
-      <w:r>
-        <w:rPr/>
+        <w:t xml:space="preserve"> </w:t>
+      </w:r>
+      <w:r>
         <w:t>However,</w:t>
       </w:r>
       <w:r>
         <w:rPr>
           <w:spacing w:val="-10"/>
         </w:rPr>
-        <w:t> </w:t>
-      </w:r>
-      <w:r>
-        <w:rPr/>
+        <w:t xml:space="preserve"> </w:t>
+      </w:r>
+      <w:r>
         <w:t>the</w:t>
       </w:r>
       <w:r>
         <w:rPr>
           <w:spacing w:val="-13"/>
         </w:rPr>
-        <w:t> </w:t>
-      </w:r>
-      <w:r>
-        <w:rPr/>
+        <w:t xml:space="preserve"> </w:t>
+      </w:r>
+      <w:r>
         <w:t>steps</w:t>
       </w:r>
       <w:r>
         <w:rPr>
           <w:spacing w:val="-11"/>
         </w:rPr>
-        <w:t> </w:t>
-      </w:r>
-      <w:r>
-        <w:rPr/>
+        <w:t xml:space="preserve"> </w:t>
+      </w:r>
+      <w:r>
         <w:t>taken</w:t>
       </w:r>
       <w:r>
         <w:rPr>
           <w:spacing w:val="-11"/>
         </w:rPr>
-        <w:t> </w:t>
-      </w:r>
-      <w:r>
-        <w:rPr/>
+        <w:t xml:space="preserve"> </w:t>
+      </w:r>
+      <w:r>
         <w:t>are</w:t>
       </w:r>
       <w:r>
         <w:rPr>
           <w:spacing w:val="-10"/>
         </w:rPr>
-        <w:t> </w:t>
-      </w:r>
-      <w:r>
-        <w:rPr/>
+        <w:t xml:space="preserve"> </w:t>
+      </w:r>
+      <w:r>
         <w:t>insufficient</w:t>
       </w:r>
       <w:r>
         <w:rPr>
           <w:spacing w:val="-12"/>
         </w:rPr>
-        <w:t> </w:t>
-      </w:r>
-      <w:r>
-        <w:rPr/>
+        <w:t xml:space="preserve"> </w:t>
+      </w:r>
+      <w:r>
         <w:t>to</w:t>
       </w:r>
       <w:r>
         <w:rPr>
           <w:spacing w:val="-9"/>
         </w:rPr>
-        <w:t> </w:t>
-      </w:r>
-      <w:r>
-        <w:rPr/>
+        <w:t xml:space="preserve"> </w:t>
+      </w:r>
+      <w:r>
         <w:t>address clear</w:t>
       </w:r>
       <w:r>
         <w:rPr>
           <w:spacing w:val="-4"/>
         </w:rPr>
-        <w:t> </w:t>
-      </w:r>
-      <w:r>
-        <w:rPr/>
+        <w:t xml:space="preserve"> </w:t>
+      </w:r>
+      <w:r>
         <w:t>foundational</w:t>
       </w:r>
       <w:r>
         <w:rPr>
           <w:spacing w:val="-6"/>
         </w:rPr>
-        <w:t> </w:t>
-      </w:r>
-      <w:r>
-        <w:rPr/>
+        <w:t xml:space="preserve"> </w:t>
+      </w:r>
+      <w:r>
         <w:t>problems</w:t>
       </w:r>
       <w:r>
         <w:rPr>
           <w:spacing w:val="-4"/>
         </w:rPr>
-        <w:t> </w:t>
-      </w:r>
-      <w:r>
-        <w:rPr/>
+        <w:t xml:space="preserve"> </w:t>
+      </w:r>
+      <w:r>
         <w:t>and</w:t>
       </w:r>
       <w:r>
         <w:rPr>
           <w:spacing w:val="-4"/>
         </w:rPr>
-        <w:t> </w:t>
-      </w:r>
-      <w:r>
-        <w:rPr/>
+        <w:t xml:space="preserve"> </w:t>
+      </w:r>
+      <w:r>
         <w:t>the</w:t>
       </w:r>
       <w:r>
         <w:rPr>
           <w:spacing w:val="-6"/>
         </w:rPr>
-        <w:t> </w:t>
-      </w:r>
-      <w:r>
-        <w:rPr/>
+        <w:t xml:space="preserve"> </w:t>
+      </w:r>
+      <w:r>
         <w:t>increasing</w:t>
       </w:r>
       <w:r>
         <w:rPr>
           <w:spacing w:val="-4"/>
         </w:rPr>
-        <w:t> </w:t>
-      </w:r>
-      <w:r>
-        <w:rPr/>
+        <w:t xml:space="preserve"> </w:t>
+      </w:r>
+      <w:r>
         <w:t>disparity</w:t>
       </w:r>
       <w:r>
         <w:rPr>
           <w:spacing w:val="-3"/>
         </w:rPr>
-        <w:t> </w:t>
-      </w:r>
-      <w:r>
-        <w:rPr/>
+        <w:t xml:space="preserve"> </w:t>
+      </w:r>
+      <w:r>
         <w:t>in</w:t>
       </w:r>
       <w:r>
         <w:rPr>
           <w:spacing w:val="-6"/>
         </w:rPr>
-        <w:t> </w:t>
-      </w:r>
-      <w:r>
-        <w:rPr/>
+        <w:t xml:space="preserve"> </w:t>
+      </w:r>
+      <w:r>
         <w:t>Puerto</w:t>
       </w:r>
       <w:r>
         <w:rPr>
           <w:spacing w:val="-4"/>
         </w:rPr>
-        <w:t> </w:t>
-      </w:r>
-      <w:r>
-        <w:rPr/>
+        <w:t xml:space="preserve"> </w:t>
+      </w:r>
+      <w:r>
         <w:t>Rico’s</w:t>
       </w:r>
       <w:r>
         <w:rPr>
           <w:spacing w:val="-5"/>
         </w:rPr>
-        <w:t> </w:t>
-      </w:r>
-      <w:r>
-        <w:rPr/>
+        <w:t xml:space="preserve"> </w:t>
+      </w:r>
+      <w:r>
         <w:t>MA</w:t>
       </w:r>
       <w:r>
         <w:rPr>
           <w:spacing w:val="-6"/>
         </w:rPr>
-        <w:t> </w:t>
-      </w:r>
-      <w:r>
-        <w:rPr/>
+        <w:t xml:space="preserve"> </w:t>
+      </w:r>
+      <w:r>
         <w:t>funding.</w:t>
       </w:r>
       <w:r>
         <w:rPr>
           <w:spacing w:val="-4"/>
         </w:rPr>
-        <w:t> </w:t>
-      </w:r>
-      <w:r>
-        <w:rPr/>
+        <w:t xml:space="preserve"> </w:t>
+      </w:r>
+      <w:r>
         <w:t>The</w:t>
       </w:r>
       <w:r>
         <w:rPr>
           <w:spacing w:val="-4"/>
         </w:rPr>
-        <w:t> </w:t>
-      </w:r>
-      <w:r>
-        <w:rPr/>
+        <w:t xml:space="preserve"> </w:t>
+      </w:r>
+      <w:r>
         <w:t>comments</w:t>
       </w:r>
       <w:r>
         <w:rPr>
           <w:spacing w:val="-6"/>
         </w:rPr>
-        <w:t> </w:t>
-      </w:r>
-      <w:r>
-        <w:rPr/>
+        <w:t xml:space="preserve"> </w:t>
+      </w:r>
+      <w:r>
         <w:t>and proposals outlined below recognize some positive elements included in the Advance Notice 2019, but most</w:t>
       </w:r>
       <w:r>
         <w:rPr>
           <w:spacing w:val="-8"/>
         </w:rPr>
-        <w:t> </w:t>
-      </w:r>
-      <w:r>
-        <w:rPr/>
+        <w:t xml:space="preserve"> </w:t>
+      </w:r>
+      <w:r>
         <w:t>importantly</w:t>
       </w:r>
       <w:r>
         <w:rPr>
           <w:spacing w:val="-8"/>
         </w:rPr>
-        <w:t> </w:t>
-      </w:r>
-      <w:r>
-        <w:rPr/>
+        <w:t xml:space="preserve"> </w:t>
+      </w:r>
+      <w:r>
         <w:t>reiterate</w:t>
       </w:r>
       <w:r>
         <w:rPr>
           <w:spacing w:val="-10"/>
         </w:rPr>
-        <w:t> </w:t>
-      </w:r>
-      <w:r>
-        <w:rPr/>
+        <w:t xml:space="preserve"> </w:t>
+      </w:r>
+      <w:r>
         <w:t>the</w:t>
       </w:r>
       <w:r>
         <w:rPr>
           <w:spacing w:val="-7"/>
         </w:rPr>
-        <w:t> </w:t>
-      </w:r>
-      <w:r>
-        <w:rPr/>
+        <w:t xml:space="preserve"> </w:t>
+      </w:r>
+      <w:r>
         <w:t>urgent</w:t>
       </w:r>
       <w:r>
         <w:rPr>
           <w:spacing w:val="-8"/>
         </w:rPr>
-        <w:t> </w:t>
-      </w:r>
-      <w:r>
-        <w:rPr/>
+        <w:t xml:space="preserve"> </w:t>
+      </w:r>
+      <w:r>
         <w:t>need</w:t>
       </w:r>
       <w:r>
         <w:rPr>
           <w:spacing w:val="-9"/>
         </w:rPr>
-        <w:t> </w:t>
-      </w:r>
-      <w:r>
-        <w:rPr/>
+        <w:t xml:space="preserve"> </w:t>
+      </w:r>
+      <w:r>
         <w:t>to</w:t>
       </w:r>
       <w:r>
         <w:rPr>
           <w:spacing w:val="-7"/>
         </w:rPr>
-        <w:t> </w:t>
-      </w:r>
-      <w:r>
-        <w:rPr/>
+        <w:t xml:space="preserve"> </w:t>
+      </w:r>
+      <w:r>
         <w:t>finalize</w:t>
       </w:r>
       <w:r>
         <w:rPr>
           <w:spacing w:val="-10"/>
         </w:rPr>
-        <w:t> </w:t>
-      </w:r>
-      <w:r>
-        <w:rPr/>
+        <w:t xml:space="preserve"> </w:t>
+      </w:r>
+      <w:r>
         <w:t>meaningful</w:t>
       </w:r>
       <w:r>
         <w:rPr>
           <w:spacing w:val="-7"/>
         </w:rPr>
-        <w:t> </w:t>
-      </w:r>
-      <w:r>
-        <w:rPr/>
+        <w:t xml:space="preserve"> </w:t>
+      </w:r>
+      <w:r>
         <w:t>policies</w:t>
       </w:r>
       <w:r>
         <w:rPr>
           <w:spacing w:val="-8"/>
         </w:rPr>
-        <w:t> </w:t>
-      </w:r>
-      <w:r>
-        <w:rPr/>
+        <w:t xml:space="preserve"> </w:t>
+      </w:r>
+      <w:r>
         <w:t>in</w:t>
       </w:r>
       <w:r>
         <w:rPr>
           <w:spacing w:val="-9"/>
         </w:rPr>
-        <w:t> </w:t>
-      </w:r>
-      <w:r>
-        <w:rPr/>
+        <w:t xml:space="preserve"> </w:t>
+      </w:r>
+      <w:r>
         <w:t>the</w:t>
       </w:r>
       <w:r>
         <w:rPr>
           <w:spacing w:val="-8"/>
         </w:rPr>
-        <w:t> </w:t>
-      </w:r>
-      <w:r>
-        <w:rPr/>
+        <w:t xml:space="preserve"> </w:t>
+      </w:r>
+      <w:r>
         <w:t>Final</w:t>
       </w:r>
       <w:r>
         <w:rPr>
           <w:spacing w:val="-7"/>
         </w:rPr>
-        <w:t> </w:t>
-      </w:r>
-      <w:r>
-        <w:rPr/>
+        <w:t xml:space="preserve"> </w:t>
+      </w:r>
+      <w:r>
         <w:t>Announcement</w:t>
       </w:r>
       <w:r>
         <w:rPr>
           <w:spacing w:val="-8"/>
         </w:rPr>
-        <w:t> </w:t>
-      </w:r>
-      <w:r>
-        <w:rPr/>
+        <w:t xml:space="preserve"> </w:t>
+      </w:r>
+      <w:r>
         <w:t>and Call Letter to be released next April 2</w:t>
       </w:r>
       <w:r>
@@ -803,299 +746,272 @@
         <w:t>nd</w:t>
       </w:r>
       <w:r>
-        <w:rPr/>
         <w:t>,</w:t>
       </w:r>
       <w:r>
         <w:rPr>
           <w:spacing w:val="-13"/>
         </w:rPr>
-        <w:t> </w:t>
-      </w:r>
-      <w:r>
-        <w:rPr/>
+        <w:t xml:space="preserve"> </w:t>
+      </w:r>
+      <w:r>
         <w:t>2018.</w:t>
       </w:r>
     </w:p>
     <w:p>
       <w:pPr>
         <w:pStyle w:val="BodyText"/>
-        <w:spacing w:line="237" w:lineRule="auto" w:before="162"/>
+        <w:spacing w:before="162" w:line="237" w:lineRule="auto"/>
         <w:ind w:left="100" w:right="133" w:firstLine="719"/>
         <w:jc w:val="both"/>
       </w:pPr>
       <w:r>
-        <w:rPr/>
         <w:t>Multiple community organizations, including the Medicaid and Medicare Advantage Products Association of Puerto Rico (MMAPA), have presented new proposals, evidence, and updated analysis to support</w:t>
       </w:r>
       <w:r>
         <w:rPr>
           <w:spacing w:val="-4"/>
         </w:rPr>
-        <w:t> </w:t>
-      </w:r>
-      <w:r>
-        <w:rPr/>
+        <w:t xml:space="preserve"> </w:t>
+      </w:r>
+      <w:r>
         <w:t>a</w:t>
       </w:r>
       <w:r>
         <w:rPr>
           <w:spacing w:val="-8"/>
         </w:rPr>
-        <w:t> </w:t>
-      </w:r>
-      <w:r>
-        <w:rPr/>
+        <w:t xml:space="preserve"> </w:t>
+      </w:r>
+      <w:r>
         <w:t>meaningful</w:t>
       </w:r>
       <w:r>
         <w:rPr>
           <w:spacing w:val="-4"/>
         </w:rPr>
-        <w:t> </w:t>
-      </w:r>
-      <w:r>
-        <w:rPr/>
+        <w:t xml:space="preserve"> </w:t>
+      </w:r>
+      <w:r>
         <w:t>positive</w:t>
       </w:r>
       <w:r>
         <w:rPr>
           <w:spacing w:val="-5"/>
         </w:rPr>
-        <w:t> </w:t>
-      </w:r>
-      <w:r>
-        <w:rPr/>
+        <w:t xml:space="preserve"> </w:t>
+      </w:r>
+      <w:r>
         <w:t>adjustment</w:t>
       </w:r>
       <w:r>
         <w:rPr>
           <w:spacing w:val="-6"/>
         </w:rPr>
-        <w:t> </w:t>
-      </w:r>
-      <w:r>
-        <w:rPr/>
+        <w:t xml:space="preserve"> </w:t>
+      </w:r>
+      <w:r>
         <w:t>in</w:t>
       </w:r>
       <w:r>
         <w:rPr>
           <w:spacing w:val="-7"/>
         </w:rPr>
-        <w:t> </w:t>
-      </w:r>
-      <w:r>
-        <w:rPr/>
+        <w:t xml:space="preserve"> </w:t>
+      </w:r>
+      <w:r>
         <w:t>the</w:t>
       </w:r>
       <w:r>
         <w:rPr>
           <w:spacing w:val="-6"/>
         </w:rPr>
-        <w:t> </w:t>
-      </w:r>
-      <w:r>
-        <w:rPr/>
+        <w:t xml:space="preserve"> </w:t>
+      </w:r>
+      <w:r>
         <w:t>MA</w:t>
       </w:r>
       <w:r>
         <w:rPr>
           <w:spacing w:val="-6"/>
         </w:rPr>
-        <w:t> </w:t>
-      </w:r>
-      <w:r>
-        <w:rPr/>
+        <w:t xml:space="preserve"> </w:t>
+      </w:r>
+      <w:r>
         <w:t>rates</w:t>
       </w:r>
       <w:r>
         <w:rPr>
           <w:spacing w:val="-6"/>
         </w:rPr>
-        <w:t> </w:t>
-      </w:r>
-      <w:r>
-        <w:rPr/>
+        <w:t xml:space="preserve"> </w:t>
+      </w:r>
+      <w:r>
         <w:t>for</w:t>
       </w:r>
       <w:r>
         <w:rPr>
           <w:spacing w:val="-8"/>
         </w:rPr>
-        <w:t> </w:t>
-      </w:r>
-      <w:r>
-        <w:rPr/>
-        <w:t>Puerto</w:t>
+        <w:t xml:space="preserve"> </w:t>
+      </w:r>
+      <w:r>
+        <w:t>Puert</w:t>
+      </w:r>
+      <w:r>
+        <w:t>o</w:t>
       </w:r>
       <w:r>
         <w:rPr>
           <w:spacing w:val="-4"/>
         </w:rPr>
-        <w:t> </w:t>
-      </w:r>
-      <w:r>
-        <w:rPr/>
+        <w:t xml:space="preserve"> </w:t>
+      </w:r>
+      <w:r>
         <w:t>Rico</w:t>
       </w:r>
       <w:r>
         <w:rPr>
           <w:spacing w:val="-4"/>
         </w:rPr>
-        <w:t> </w:t>
-      </w:r>
-      <w:r>
-        <w:rPr/>
+        <w:t xml:space="preserve"> </w:t>
+      </w:r>
+      <w:r>
         <w:t>counties</w:t>
       </w:r>
       <w:r>
         <w:rPr>
           <w:spacing w:val="-4"/>
         </w:rPr>
-        <w:t> </w:t>
-      </w:r>
-      <w:r>
-        <w:rPr/>
+        <w:t xml:space="preserve"> </w:t>
+      </w:r>
+      <w:r>
         <w:t>in</w:t>
       </w:r>
       <w:r>
         <w:rPr>
           <w:spacing w:val="-7"/>
         </w:rPr>
-        <w:t> </w:t>
-      </w:r>
-      <w:r>
-        <w:rPr/>
+        <w:t xml:space="preserve"> </w:t>
+      </w:r>
+      <w:r>
         <w:t>2019.</w:t>
       </w:r>
       <w:r>
         <w:rPr>
           <w:spacing w:val="-6"/>
         </w:rPr>
-        <w:t> </w:t>
-      </w:r>
-      <w:r>
-        <w:rPr/>
+        <w:t xml:space="preserve"> </w:t>
+      </w:r>
+      <w:r>
         <w:t>These</w:t>
       </w:r>
       <w:r>
         <w:rPr>
           <w:spacing w:val="-5"/>
         </w:rPr>
-        <w:t> </w:t>
-      </w:r>
-      <w:r>
-        <w:rPr/>
+        <w:t xml:space="preserve"> </w:t>
+      </w:r>
+      <w:r>
         <w:t>include an</w:t>
       </w:r>
       <w:r>
         <w:rPr>
           <w:spacing w:val="-10"/>
         </w:rPr>
-        <w:t> </w:t>
-      </w:r>
-      <w:r>
-        <w:rPr/>
+        <w:t xml:space="preserve"> </w:t>
+      </w:r>
+      <w:r>
         <w:t>“Emergency</w:t>
       </w:r>
       <w:r>
         <w:rPr>
           <w:spacing w:val="-11"/>
         </w:rPr>
-        <w:t> </w:t>
-      </w:r>
-      <w:r>
-        <w:rPr/>
+        <w:t xml:space="preserve"> </w:t>
+      </w:r>
+      <w:r>
         <w:t>Letter”</w:t>
       </w:r>
       <w:r>
         <w:rPr>
           <w:spacing w:val="-8"/>
         </w:rPr>
-        <w:t> </w:t>
-      </w:r>
-      <w:r>
-        <w:rPr/>
+        <w:t xml:space="preserve"> </w:t>
+      </w:r>
+      <w:r>
         <w:t>sent</w:t>
       </w:r>
       <w:r>
         <w:rPr>
           <w:spacing w:val="-11"/>
         </w:rPr>
-        <w:t> </w:t>
-      </w:r>
-      <w:r>
-        <w:rPr/>
+        <w:t xml:space="preserve"> </w:t>
+      </w:r>
+      <w:r>
         <w:t>to</w:t>
       </w:r>
       <w:r>
         <w:rPr>
           <w:spacing w:val="-7"/>
         </w:rPr>
-        <w:t> </w:t>
-      </w:r>
-      <w:r>
-        <w:rPr/>
+        <w:t xml:space="preserve"> </w:t>
+      </w:r>
+      <w:r>
         <w:t>CMS</w:t>
       </w:r>
       <w:r>
         <w:rPr>
           <w:spacing w:val="-10"/>
         </w:rPr>
-        <w:t> </w:t>
-      </w:r>
-      <w:r>
-        <w:rPr/>
+        <w:t xml:space="preserve"> </w:t>
+      </w:r>
+      <w:r>
         <w:t>Administrator,</w:t>
       </w:r>
       <w:r>
         <w:rPr>
           <w:spacing w:val="-9"/>
         </w:rPr>
-        <w:t> </w:t>
-      </w:r>
-      <w:r>
-        <w:rPr/>
+        <w:t xml:space="preserve"> </w:t>
+      </w:r>
+      <w:r>
         <w:t>Seema</w:t>
       </w:r>
       <w:r>
         <w:rPr>
           <w:spacing w:val="-9"/>
         </w:rPr>
-        <w:t> </w:t>
-      </w:r>
-      <w:r>
-        <w:rPr/>
+        <w:t xml:space="preserve"> </w:t>
+      </w:r>
+      <w:r>
         <w:t>Verma,</w:t>
       </w:r>
       <w:r>
         <w:rPr>
           <w:spacing w:val="-11"/>
         </w:rPr>
-        <w:t> </w:t>
-      </w:r>
-      <w:r>
-        <w:rPr/>
+        <w:t xml:space="preserve"> </w:t>
+      </w:r>
+      <w:r>
         <w:t>last</w:t>
       </w:r>
       <w:r>
         <w:rPr>
           <w:spacing w:val="-11"/>
         </w:rPr>
-        <w:t> </w:t>
-      </w:r>
-      <w:r>
-        <w:rPr/>
+        <w:t xml:space="preserve"> </w:t>
+      </w:r>
+      <w:r>
         <w:t>October</w:t>
       </w:r>
       <w:r>
         <w:rPr>
           <w:spacing w:val="-11"/>
         </w:rPr>
-        <w:t> </w:t>
-      </w:r>
-      <w:r>
-        <w:rPr/>
+        <w:t xml:space="preserve"> </w:t>
+      </w:r>
+      <w:r>
         <w:t>20</w:t>
       </w:r>
       <w:r>
@@ -1106,177 +1022,159 @@
         <w:t>th</w:t>
       </w:r>
       <w:r>
-        <w:rPr/>
         <w:t>,</w:t>
       </w:r>
       <w:r>
         <w:rPr>
           <w:spacing w:val="-9"/>
         </w:rPr>
-        <w:t> </w:t>
-      </w:r>
-      <w:r>
-        <w:rPr/>
+        <w:t xml:space="preserve"> </w:t>
+      </w:r>
+      <w:r>
         <w:t>2017,</w:t>
       </w:r>
       <w:r>
         <w:rPr>
           <w:spacing w:val="-9"/>
         </w:rPr>
-        <w:t> </w:t>
-      </w:r>
-      <w:r>
-        <w:rPr/>
+        <w:t xml:space="preserve"> </w:t>
+      </w:r>
+      <w:r>
         <w:t>and</w:t>
       </w:r>
       <w:r>
         <w:rPr>
           <w:spacing w:val="-10"/>
         </w:rPr>
-        <w:t> </w:t>
-      </w:r>
-      <w:r>
-        <w:rPr/>
+        <w:t xml:space="preserve"> </w:t>
+      </w:r>
+      <w:r>
         <w:t>a</w:t>
       </w:r>
       <w:r>
         <w:rPr>
           <w:spacing w:val="-9"/>
         </w:rPr>
-        <w:t> </w:t>
-      </w:r>
-      <w:r>
-        <w:rPr/>
+        <w:t xml:space="preserve"> </w:t>
+      </w:r>
+      <w:r>
         <w:t>letter</w:t>
       </w:r>
       <w:r>
         <w:rPr>
           <w:spacing w:val="-9"/>
         </w:rPr>
-        <w:t> </w:t>
-      </w:r>
-      <w:r>
-        <w:rPr/>
+        <w:t xml:space="preserve"> </w:t>
+      </w:r>
+      <w:r>
         <w:t>and supporting</w:t>
       </w:r>
       <w:r>
         <w:rPr>
           <w:spacing w:val="-11"/>
         </w:rPr>
-        <w:t> </w:t>
-      </w:r>
-      <w:r>
-        <w:rPr/>
+        <w:t xml:space="preserve"> </w:t>
+      </w:r>
+      <w:r>
         <w:t>package</w:t>
       </w:r>
       <w:r>
         <w:rPr>
           <w:spacing w:val="-13"/>
         </w:rPr>
-        <w:t> </w:t>
-      </w:r>
-      <w:r>
-        <w:rPr/>
+        <w:t xml:space="preserve"> </w:t>
+      </w:r>
+      <w:r>
         <w:t>sent</w:t>
       </w:r>
       <w:r>
         <w:rPr>
           <w:spacing w:val="-10"/>
         </w:rPr>
-        <w:t> </w:t>
-      </w:r>
-      <w:r>
-        <w:rPr/>
+        <w:t xml:space="preserve"> </w:t>
+      </w:r>
+      <w:r>
         <w:t>to</w:t>
       </w:r>
       <w:r>
         <w:rPr>
           <w:spacing w:val="-12"/>
         </w:rPr>
-        <w:t> </w:t>
-      </w:r>
-      <w:r>
-        <w:rPr/>
+        <w:t xml:space="preserve"> </w:t>
+      </w:r>
+      <w:r>
         <w:t>CMS</w:t>
       </w:r>
       <w:r>
         <w:rPr>
           <w:spacing w:val="-11"/>
         </w:rPr>
-        <w:t> </w:t>
-      </w:r>
-      <w:r>
-        <w:rPr/>
+        <w:t xml:space="preserve"> </w:t>
+      </w:r>
+      <w:r>
         <w:t>Deputy</w:t>
       </w:r>
       <w:r>
         <w:rPr>
           <w:spacing w:val="-12"/>
         </w:rPr>
-        <w:t> </w:t>
-      </w:r>
-      <w:r>
-        <w:rPr/>
+        <w:t xml:space="preserve"> </w:t>
+      </w:r>
+      <w:r>
         <w:t>Principal</w:t>
       </w:r>
       <w:r>
         <w:rPr>
           <w:spacing w:val="-11"/>
         </w:rPr>
-        <w:t> </w:t>
-      </w:r>
-      <w:r>
-        <w:rPr/>
+        <w:t xml:space="preserve"> </w:t>
+      </w:r>
+      <w:r>
         <w:t>Administrator</w:t>
       </w:r>
       <w:r>
         <w:rPr>
           <w:spacing w:val="-13"/>
         </w:rPr>
-        <w:t> </w:t>
-      </w:r>
-      <w:r>
-        <w:rPr/>
+        <w:t xml:space="preserve"> </w:t>
+      </w:r>
+      <w:r>
         <w:t>Demetrios</w:t>
       </w:r>
       <w:r>
         <w:rPr>
           <w:spacing w:val="-10"/>
         </w:rPr>
-        <w:t> </w:t>
-      </w:r>
-      <w:r>
-        <w:rPr/>
+        <w:t xml:space="preserve"> </w:t>
+      </w:r>
+      <w:r>
         <w:t>Kouzoukas</w:t>
       </w:r>
       <w:r>
         <w:rPr>
           <w:spacing w:val="-10"/>
         </w:rPr>
-        <w:t> </w:t>
-      </w:r>
-      <w:r>
-        <w:rPr/>
+        <w:t xml:space="preserve"> </w:t>
+      </w:r>
+      <w:r>
         <w:t>last</w:t>
       </w:r>
       <w:r>
         <w:rPr>
           <w:spacing w:val="-11"/>
         </w:rPr>
-        <w:t> </w:t>
-      </w:r>
-      <w:r>
-        <w:rPr/>
+        <w:t xml:space="preserve"> </w:t>
+      </w:r>
+      <w:r>
         <w:t>November</w:t>
       </w:r>
       <w:r>
         <w:rPr>
           <w:spacing w:val="-13"/>
         </w:rPr>
-        <w:t> </w:t>
-      </w:r>
-      <w:r>
-        <w:rPr/>
+        <w:t xml:space="preserve"> </w:t>
+      </w:r>
+      <w:r>
         <w:t>21</w:t>
       </w:r>
       <w:r>
@@ -1287,7 +1185,6 @@
         <w:t>st</w:t>
       </w:r>
       <w:r>
-        <w:rPr/>
         <w:t>, 2017. Letters supporting administrative action with MA rates in Puerto Rico have also been sent by 16 members of the US House of Representatives led by Rep. Jenniffer González (December 18</w:t>
       </w:r>
       <w:r>
@@ -1298,7 +1195,6 @@
         <w:t>th</w:t>
       </w:r>
       <w:r>
-        <w:rPr/>
         <w:t>, 2017), 6 US Senators (December 22</w:t>
       </w:r>
       <w:r>
@@ -1309,8 +1205,10 @@
         <w:t>nd</w:t>
       </w:r>
       <w:r>
-        <w:rPr/>
-        <w:t>, 2017), and the Governor of Puerto Rico Ricardo Rosselló (January 5</w:t>
+        <w:t>, 2017), and the Governor o</w:t>
+      </w:r>
+      <w:r>
+        <w:t>f Puerto Rico Ricardo Rosselló (January 5</w:t>
       </w:r>
       <w:r>
         <w:rPr>
@@ -1320,17 +1218,15 @@
         <w:t>th</w:t>
       </w:r>
       <w:r>
-        <w:rPr/>
         <w:t>,</w:t>
       </w:r>
       <w:r>
         <w:rPr>
           <w:spacing w:val="-29"/>
         </w:rPr>
-        <w:t> </w:t>
-      </w:r>
-      <w:r>
-        <w:rPr/>
+        <w:t xml:space="preserve"> </w:t>
+      </w:r>
+      <w:r>
         <w:t>2018).</w:t>
       </w:r>
     </w:p>
@@ -1342,157 +1238,144 @@
         <w:jc w:val="both"/>
       </w:pPr>
       <w:r>
-        <w:rPr/>
         <w:t>All</w:t>
       </w:r>
       <w:r>
         <w:rPr>
           <w:spacing w:val="-14"/>
         </w:rPr>
-        <w:t> </w:t>
-      </w:r>
-      <w:r>
-        <w:rPr/>
+        <w:t xml:space="preserve"> </w:t>
+      </w:r>
+      <w:r>
         <w:t>these</w:t>
       </w:r>
       <w:r>
         <w:rPr>
           <w:spacing w:val="-16"/>
         </w:rPr>
-        <w:t> </w:t>
-      </w:r>
-      <w:r>
-        <w:rPr/>
+        <w:t xml:space="preserve"> </w:t>
+      </w:r>
+      <w:r>
         <w:t>communications</w:t>
       </w:r>
       <w:r>
         <w:rPr>
           <w:spacing w:val="-14"/>
         </w:rPr>
-        <w:t> </w:t>
-      </w:r>
-      <w:r>
-        <w:rPr/>
+        <w:t xml:space="preserve"> </w:t>
+      </w:r>
+      <w:r>
         <w:t>have</w:t>
       </w:r>
       <w:r>
         <w:rPr>
           <w:spacing w:val="23"/>
         </w:rPr>
-        <w:t> </w:t>
-      </w:r>
-      <w:r>
-        <w:rPr/>
+        <w:t xml:space="preserve"> </w:t>
+      </w:r>
+      <w:r>
         <w:t>two</w:t>
       </w:r>
       <w:r>
         <w:rPr>
           <w:spacing w:val="-15"/>
         </w:rPr>
-        <w:t> </w:t>
-      </w:r>
-      <w:r>
-        <w:rPr/>
+        <w:t xml:space="preserve"> </w:t>
+      </w:r>
+      <w:r>
         <w:t>points</w:t>
       </w:r>
       <w:r>
         <w:rPr>
           <w:spacing w:val="-16"/>
         </w:rPr>
-        <w:t> </w:t>
-      </w:r>
-      <w:r>
-        <w:rPr/>
+        <w:t xml:space="preserve"> </w:t>
+      </w:r>
+      <w:r>
         <w:t>in</w:t>
       </w:r>
       <w:r>
         <w:rPr>
           <w:spacing w:val="-15"/>
         </w:rPr>
-        <w:t> </w:t>
-      </w:r>
-      <w:r>
-        <w:rPr/>
+        <w:t xml:space="preserve"> </w:t>
+      </w:r>
+      <w:r>
         <w:t>common:</w:t>
       </w:r>
       <w:r>
         <w:rPr>
           <w:spacing w:val="-15"/>
         </w:rPr>
-        <w:t> </w:t>
-      </w:r>
-      <w:r>
-        <w:rPr/>
+        <w:t xml:space="preserve"> </w:t>
+      </w:r>
+      <w:r>
         <w:t>(1)</w:t>
       </w:r>
       <w:r>
         <w:rPr>
           <w:spacing w:val="-16"/>
         </w:rPr>
-        <w:t> </w:t>
-      </w:r>
-      <w:r>
-        <w:rPr/>
+        <w:t xml:space="preserve"> </w:t>
+      </w:r>
+      <w:r>
         <w:t>there</w:t>
       </w:r>
       <w:r>
         <w:rPr>
           <w:spacing w:val="-13"/>
         </w:rPr>
-        <w:t> </w:t>
-      </w:r>
-      <w:r>
-        <w:rPr/>
+        <w:t xml:space="preserve"> </w:t>
+      </w:r>
+      <w:r>
         <w:t>is</w:t>
       </w:r>
       <w:r>
         <w:rPr>
           <w:spacing w:val="-16"/>
         </w:rPr>
-        <w:t> </w:t>
-      </w:r>
-      <w:r>
-        <w:rPr/>
+        <w:t xml:space="preserve"> </w:t>
+      </w:r>
+      <w:r>
         <w:t>an</w:t>
       </w:r>
       <w:r>
         <w:rPr>
           <w:spacing w:val="-15"/>
         </w:rPr>
-        <w:t> </w:t>
-      </w:r>
-      <w:r>
-        <w:rPr/>
+        <w:t xml:space="preserve"> </w:t>
+      </w:r>
+      <w:r>
         <w:t>anomalous</w:t>
       </w:r>
       <w:r>
         <w:rPr>
           <w:spacing w:val="-14"/>
         </w:rPr>
-        <w:t> </w:t>
-      </w:r>
-      <w:r>
-        <w:rPr/>
+        <w:t xml:space="preserve"> </w:t>
+      </w:r>
+      <w:r>
         <w:t>historic</w:t>
       </w:r>
       <w:r>
         <w:rPr>
           <w:spacing w:val="-17"/>
         </w:rPr>
-        <w:t> </w:t>
-      </w:r>
-      <w:r>
-        <w:rPr/>
-        <w:t>situation that makes MA rates in Puerto Rico uniquely low, and (2) HHS and CMS should take immediate administrative action to make meaningful adjustments that can mitigate the harmful funding gap for MA in Puerto Rico. Historic statutory differences, along with market and data anomalies, are the primary causes of the deficient MA rates that persist</w:t>
+        <w:t xml:space="preserve"> </w:t>
+      </w:r>
+      <w:r>
+        <w:t>situation that makes MA rates in Puerto Rico uniquely low, and (2) HHS and CMS should take immediate administrative a</w:t>
+      </w:r>
+      <w:r>
+        <w:t>ction to make meaningful adjustments that can mitigate the harmful funding gap for MA in Puerto Rico. Historic statutory differences, along with market and data anomalies, are the primary causes of the deficient MA rates that persist</w:t>
       </w:r>
       <w:r>
         <w:rPr>
           <w:spacing w:val="-12"/>
         </w:rPr>
-        <w:t> </w:t>
-      </w:r>
-      <w:r>
-        <w:rPr/>
+        <w:t xml:space="preserve"> </w:t>
+      </w:r>
+      <w:r>
         <w:t>today.</w:t>
       </w:r>
     </w:p>
@@ -1502,7 +1385,6 @@
         <w:spacing w:before="161"/>
       </w:pPr>
       <w:r>
-        <w:rPr/>
         <w:t>Main Proposals:</w:t>
       </w:r>
     </w:p>
@@ -1522,228 +1404,158 @@
           <w:numId w:val="1"/>
         </w:numPr>
         <w:tabs>
-          <w:tab w:pos="821" w:val="left" w:leader="none"/>
+          <w:tab w:val="left" w:pos="821"/>
         </w:tabs>
-        <w:spacing w:line="240" w:lineRule="auto" w:before="0" w:after="0"/>
-        <w:ind w:left="820" w:right="136" w:hanging="360"/>
+        <w:ind w:right="136"/>
         <w:jc w:val="both"/>
-        <w:rPr>
-          <w:sz w:val="22"/>
-        </w:rPr>
       </w:pPr>
       <w:r>
-        <w:rPr>
-          <w:sz w:val="22"/>
-        </w:rPr>
         <w:t>HHS and CMS should use administrative flexibility to meaningfully adjust MA rates in Puerto Rico for</w:t>
       </w:r>
       <w:r>
         <w:rPr>
           <w:spacing w:val="-7"/>
-          <w:sz w:val="22"/>
-        </w:rPr>
-        <w:t> </w:t>
-      </w:r>
-      <w:r>
-        <w:rPr>
-          <w:sz w:val="22"/>
-        </w:rPr>
+        </w:rPr>
+        <w:t xml:space="preserve"> </w:t>
+      </w:r>
+      <w:r>
         <w:t>CY2019</w:t>
       </w:r>
       <w:r>
         <w:rPr>
           <w:spacing w:val="-6"/>
-          <w:sz w:val="22"/>
-        </w:rPr>
-        <w:t> </w:t>
-      </w:r>
-      <w:r>
-        <w:rPr>
-          <w:sz w:val="22"/>
-        </w:rPr>
+        </w:rPr>
+        <w:t xml:space="preserve"> </w:t>
+      </w:r>
+      <w:r>
         <w:t>in</w:t>
       </w:r>
       <w:r>
         <w:rPr>
           <w:spacing w:val="-10"/>
-          <w:sz w:val="22"/>
-        </w:rPr>
-        <w:t> </w:t>
-      </w:r>
-      <w:r>
-        <w:rPr>
-          <w:sz w:val="22"/>
-        </w:rPr>
+        </w:rPr>
+        <w:t xml:space="preserve"> </w:t>
+      </w:r>
+      <w:r>
         <w:t>the</w:t>
       </w:r>
       <w:r>
         <w:rPr>
           <w:spacing w:val="-9"/>
-          <w:sz w:val="22"/>
-        </w:rPr>
-        <w:t> </w:t>
-      </w:r>
-      <w:r>
-        <w:rPr>
-          <w:sz w:val="22"/>
-        </w:rPr>
+        </w:rPr>
+        <w:t xml:space="preserve"> </w:t>
+      </w:r>
+      <w:r>
         <w:t>Final</w:t>
       </w:r>
       <w:r>
         <w:rPr>
           <w:spacing w:val="-7"/>
-          <w:sz w:val="22"/>
-        </w:rPr>
-        <w:t> </w:t>
-      </w:r>
-      <w:r>
-        <w:rPr>
-          <w:sz w:val="22"/>
-        </w:rPr>
+        </w:rPr>
+        <w:t xml:space="preserve"> </w:t>
+      </w:r>
+      <w:r>
         <w:t>Announcement</w:t>
       </w:r>
       <w:r>
         <w:rPr>
           <w:spacing w:val="-9"/>
-          <w:sz w:val="22"/>
-        </w:rPr>
-        <w:t> </w:t>
-      </w:r>
-      <w:r>
-        <w:rPr>
-          <w:sz w:val="22"/>
-        </w:rPr>
+        </w:rPr>
+        <w:t xml:space="preserve"> </w:t>
+      </w:r>
+      <w:r>
         <w:t>and</w:t>
       </w:r>
       <w:r>
         <w:rPr>
           <w:spacing w:val="-7"/>
-          <w:sz w:val="22"/>
-        </w:rPr>
-        <w:t> </w:t>
-      </w:r>
-      <w:r>
-        <w:rPr>
-          <w:sz w:val="22"/>
-        </w:rPr>
+        </w:rPr>
+        <w:t xml:space="preserve"> </w:t>
+      </w:r>
+      <w:r>
         <w:t>Call</w:t>
       </w:r>
       <w:r>
         <w:rPr>
           <w:spacing w:val="-10"/>
-          <w:sz w:val="22"/>
-        </w:rPr>
-        <w:t> </w:t>
-      </w:r>
-      <w:r>
-        <w:rPr>
-          <w:sz w:val="22"/>
-        </w:rPr>
+        </w:rPr>
+        <w:t xml:space="preserve"> </w:t>
+      </w:r>
+      <w:r>
         <w:t>Letter</w:t>
       </w:r>
       <w:r>
         <w:rPr>
           <w:spacing w:val="-9"/>
-          <w:sz w:val="22"/>
-        </w:rPr>
-        <w:t> </w:t>
-      </w:r>
-      <w:r>
-        <w:rPr>
-          <w:sz w:val="22"/>
-        </w:rPr>
+        </w:rPr>
+        <w:t xml:space="preserve"> </w:t>
+      </w:r>
+      <w:r>
         <w:t>for</w:t>
       </w:r>
       <w:r>
         <w:rPr>
           <w:spacing w:val="-7"/>
-          <w:sz w:val="22"/>
-        </w:rPr>
-        <w:t> </w:t>
-      </w:r>
-      <w:r>
-        <w:rPr>
-          <w:sz w:val="22"/>
-        </w:rPr>
+        </w:rPr>
+        <w:t xml:space="preserve"> </w:t>
+      </w:r>
+      <w:r>
         <w:t>CY2019,</w:t>
       </w:r>
       <w:r>
         <w:rPr>
           <w:spacing w:val="-9"/>
-          <w:sz w:val="22"/>
-        </w:rPr>
-        <w:t> </w:t>
-      </w:r>
-      <w:r>
-        <w:rPr>
-          <w:sz w:val="22"/>
-        </w:rPr>
+        </w:rPr>
+        <w:t xml:space="preserve"> </w:t>
+      </w:r>
+      <w:r>
         <w:t>after</w:t>
       </w:r>
       <w:r>
         <w:rPr>
           <w:spacing w:val="-8"/>
-          <w:sz w:val="22"/>
-        </w:rPr>
-        <w:t> </w:t>
-      </w:r>
-      <w:r>
-        <w:rPr>
-          <w:sz w:val="22"/>
-        </w:rPr>
+        </w:rPr>
+        <w:t xml:space="preserve"> </w:t>
+      </w:r>
+      <w:r>
         <w:t>recognizing</w:t>
       </w:r>
       <w:r>
         <w:rPr>
           <w:spacing w:val="-7"/>
-          <w:sz w:val="22"/>
-        </w:rPr>
-        <w:t> </w:t>
-      </w:r>
-      <w:r>
-        <w:rPr>
-          <w:sz w:val="22"/>
-        </w:rPr>
+        </w:rPr>
+        <w:t xml:space="preserve"> </w:t>
+      </w:r>
+      <w:r>
         <w:t>new</w:t>
       </w:r>
       <w:r>
         <w:rPr>
           <w:spacing w:val="-8"/>
-          <w:sz w:val="22"/>
-        </w:rPr>
-        <w:t> </w:t>
-      </w:r>
-      <w:r>
-        <w:rPr>
-          <w:sz w:val="22"/>
-        </w:rPr>
+        </w:rPr>
+        <w:t xml:space="preserve"> </w:t>
+      </w:r>
+      <w:r>
         <w:t>evidence of data anomalies and the harmful effects of the recent natural</w:t>
       </w:r>
       <w:r>
         <w:rPr>
           <w:spacing w:val="-17"/>
-          <w:sz w:val="22"/>
-        </w:rPr>
-        <w:t> </w:t>
-      </w:r>
-      <w:r>
-        <w:rPr>
-          <w:sz w:val="22"/>
-        </w:rPr>
+        </w:rPr>
+        <w:t xml:space="preserve"> </w:t>
+      </w:r>
+      <w:r>
         <w:t>disaster.</w:t>
       </w:r>
     </w:p>
     <w:p>
       <w:pPr>
-        <w:spacing w:after="0" w:line="240" w:lineRule="auto"/>
         <w:jc w:val="both"/>
-        <w:rPr>
-          <w:sz w:val="22"/>
-        </w:rPr>
         <w:sectPr>
           <w:type w:val="continuous"/>
           <w:pgSz w:w="12240" w:h="15840"/>
-          <w:pgMar w:top="1400" w:bottom="280" w:left="1340" w:right="1300"/>
+          <w:pgMar w:top="1400" w:right="1300" w:bottom="280" w:left="1340" w:header="720" w:footer="720" w:gutter="0"/>
+          <w:cols w:space="720"/>
         </w:sectPr>
       </w:pPr>
     </w:p>
@@ -1755,188 +1567,137 @@
           <w:numId w:val="1"/>
         </w:numPr>
         <w:tabs>
-          <w:tab w:pos="821" w:val="left" w:leader="none"/>
+          <w:tab w:val="left" w:pos="821"/>
         </w:tabs>
-        <w:spacing w:line="259" w:lineRule="auto" w:before="37" w:after="0"/>
-        <w:ind w:left="820" w:right="113" w:hanging="360"/>
+        <w:spacing w:before="37" w:line="259" w:lineRule="auto"/>
+        <w:ind w:right="113"/>
         <w:jc w:val="both"/>
-        <w:rPr>
-          <w:sz w:val="22"/>
-        </w:rPr>
       </w:pPr>
       <w:r>
-        <w:rPr>
-          <w:sz w:val="22"/>
-        </w:rPr>
-        <w:t>HHS and CMS should establish a proxy methodology for the 2019 MA benchmark or a national floor for the Average Geographic Adjustment (AGA floor) of 0.70 for all counties in MA rate- setting. The latter would move PR counties to an AGA closer to other Caribbean Territories and protect all the counties in the Nation from cases of extremely low AGAs resulting from clear data deficiencies and fluctuations. Implementing an AGA floor now will prevent further erosion and irreparable harm to the healthcare system. A similar approach should be used to calculate the ESRD</w:t>
+        <w:lastRenderedPageBreak/>
+        <w:t xml:space="preserve">HHS and CMS should establish a proxy methodology for the 2019 MA benchmark or a national floor for the Average Geographic Adjustment (AGA floor) of 0.70 for all </w:t>
+      </w:r>
+      <w:r>
+        <w:t>counties in MA rate- setting. The latter would move PR counties to an AGA closer to other Caribbean Territories and protect all the counties in the Nation from cases of extremely low AGAs resulting from clear data deficiencies and fluctuations. Implementin</w:t>
+      </w:r>
+      <w:r>
+        <w:t>g an AGA floor now will prevent further erosion and irreparable harm to the healthcare system. A similar approach should be used to calculate the ESRD</w:t>
       </w:r>
       <w:r>
         <w:rPr>
           <w:spacing w:val="-11"/>
-          <w:sz w:val="22"/>
-        </w:rPr>
-        <w:t> </w:t>
-      </w:r>
-      <w:r>
-        <w:rPr>
-          <w:sz w:val="22"/>
-        </w:rPr>
+        </w:rPr>
+        <w:t xml:space="preserve"> </w:t>
+      </w:r>
+      <w:r>
         <w:t>benchmark</w:t>
       </w:r>
       <w:r>
         <w:rPr>
           <w:spacing w:val="-11"/>
-          <w:sz w:val="22"/>
-        </w:rPr>
-        <w:t> </w:t>
-      </w:r>
-      <w:r>
-        <w:rPr>
-          <w:sz w:val="22"/>
-        </w:rPr>
+        </w:rPr>
+        <w:t xml:space="preserve"> </w:t>
+      </w:r>
+      <w:r>
         <w:t>to</w:t>
       </w:r>
       <w:r>
         <w:rPr>
           <w:spacing w:val="-13"/>
-          <w:sz w:val="22"/>
-        </w:rPr>
-        <w:t> </w:t>
-      </w:r>
-      <w:r>
-        <w:rPr>
-          <w:sz w:val="22"/>
-        </w:rPr>
+        </w:rPr>
+        <w:t xml:space="preserve"> </w:t>
+      </w:r>
+      <w:r>
         <w:t>ensure</w:t>
       </w:r>
       <w:r>
         <w:rPr>
           <w:spacing w:val="-16"/>
-          <w:sz w:val="22"/>
-        </w:rPr>
-        <w:t> </w:t>
-      </w:r>
-      <w:r>
-        <w:rPr>
-          <w:sz w:val="22"/>
-        </w:rPr>
+        </w:rPr>
+        <w:t xml:space="preserve"> </w:t>
+      </w:r>
+      <w:r>
         <w:t>resources</w:t>
       </w:r>
       <w:r>
         <w:rPr>
           <w:spacing w:val="-11"/>
-          <w:sz w:val="22"/>
-        </w:rPr>
-        <w:t> </w:t>
-      </w:r>
-      <w:r>
-        <w:rPr>
-          <w:sz w:val="22"/>
-        </w:rPr>
+        </w:rPr>
+        <w:t xml:space="preserve"> </w:t>
+      </w:r>
+      <w:r>
         <w:t>are</w:t>
       </w:r>
       <w:r>
         <w:rPr>
           <w:spacing w:val="-11"/>
-          <w:sz w:val="22"/>
-        </w:rPr>
-        <w:t> </w:t>
-      </w:r>
-      <w:r>
-        <w:rPr>
-          <w:sz w:val="22"/>
-        </w:rPr>
+        </w:rPr>
+        <w:t xml:space="preserve"> </w:t>
+      </w:r>
+      <w:r>
         <w:t>available</w:t>
       </w:r>
       <w:r>
         <w:rPr>
           <w:spacing w:val="-14"/>
-          <w:sz w:val="22"/>
-        </w:rPr>
-        <w:t> </w:t>
-      </w:r>
-      <w:r>
-        <w:rPr>
-          <w:sz w:val="22"/>
-        </w:rPr>
+        </w:rPr>
+        <w:t xml:space="preserve"> </w:t>
+      </w:r>
+      <w:r>
         <w:t>to</w:t>
       </w:r>
       <w:r>
         <w:rPr>
           <w:spacing w:val="-10"/>
-          <w:sz w:val="22"/>
-        </w:rPr>
-        <w:t> </w:t>
-      </w:r>
-      <w:r>
-        <w:rPr>
-          <w:sz w:val="22"/>
-        </w:rPr>
+        </w:rPr>
+        <w:t xml:space="preserve"> </w:t>
+      </w:r>
+      <w:r>
         <w:t>properly</w:t>
       </w:r>
       <w:r>
         <w:rPr>
           <w:spacing w:val="-13"/>
-          <w:sz w:val="22"/>
-        </w:rPr>
-        <w:t> </w:t>
-      </w:r>
-      <w:r>
-        <w:rPr>
-          <w:sz w:val="22"/>
-        </w:rPr>
+        </w:rPr>
+        <w:t xml:space="preserve"> </w:t>
+      </w:r>
+      <w:r>
         <w:t>care</w:t>
       </w:r>
       <w:r>
         <w:rPr>
           <w:spacing w:val="-11"/>
-          <w:sz w:val="22"/>
-        </w:rPr>
-        <w:t> </w:t>
-      </w:r>
-      <w:r>
-        <w:rPr>
-          <w:sz w:val="22"/>
-        </w:rPr>
+        </w:rPr>
+        <w:t xml:space="preserve"> </w:t>
+      </w:r>
+      <w:r>
         <w:t>for</w:t>
       </w:r>
       <w:r>
         <w:rPr>
           <w:spacing w:val="-14"/>
-          <w:sz w:val="22"/>
-        </w:rPr>
-        <w:t> </w:t>
-      </w:r>
-      <w:r>
-        <w:rPr>
-          <w:sz w:val="22"/>
-        </w:rPr>
+        </w:rPr>
+        <w:t xml:space="preserve"> </w:t>
+      </w:r>
+      <w:r>
         <w:t>this</w:t>
       </w:r>
       <w:r>
         <w:rPr>
           <w:spacing w:val="-14"/>
-          <w:sz w:val="22"/>
-        </w:rPr>
-        <w:t> </w:t>
-      </w:r>
-      <w:r>
-        <w:rPr>
-          <w:sz w:val="22"/>
-        </w:rPr>
+        </w:rPr>
+        <w:t xml:space="preserve"> </w:t>
+      </w:r>
+      <w:r>
         <w:t>vulnerable</w:t>
       </w:r>
       <w:r>
         <w:rPr>
           <w:spacing w:val="-11"/>
-          <w:sz w:val="22"/>
-        </w:rPr>
-        <w:t> </w:t>
-      </w:r>
-      <w:r>
-        <w:rPr>
-          <w:sz w:val="22"/>
-        </w:rPr>
+        </w:rPr>
+        <w:t xml:space="preserve"> </w:t>
+      </w:r>
+      <w:r>
         <w:t>population.</w:t>
       </w:r>
     </w:p>
@@ -1948,32 +1709,28 @@
           <w:numId w:val="1"/>
         </w:numPr>
         <w:tabs>
-          <w:tab w:pos="821" w:val="left" w:leader="none"/>
+          <w:tab w:val="left" w:pos="821"/>
         </w:tabs>
-        <w:spacing w:line="240" w:lineRule="auto" w:before="158" w:after="0"/>
-        <w:ind w:left="820" w:right="114" w:hanging="360"/>
+        <w:spacing w:before="158"/>
+        <w:ind w:right="114"/>
         <w:jc w:val="both"/>
-        <w:rPr>
-          <w:sz w:val="22"/>
-        </w:rPr>
       </w:pPr>
       <w:r>
-        <w:rPr>
-          <w:sz w:val="22"/>
-        </w:rPr>
-        <w:t>CMS can phase-in the impact of the proposed policy for MA benchmarks in a period of 2-3 years, starting in 2019, and monitor closely the effects on the system. MA plans in Puerto Rico are committed to work with CMS in defining additional bid requirements, bid to benchmark ratio parameters or monitoring tools to measure the impact of the adjustment in relation to provider compensation and development of value-based payment</w:t>
+        <w:t>CMS can phas</w:t>
+      </w:r>
+      <w:r>
+        <w:t>e-in the impact of the proposed policy for MA benchmarks in a period of 2-3 years, starting in 2019, and monitor closely the effects on the system. MA plans in Puerto Rico are committed to work with CMS in defining additional bid requirements, bid to bench</w:t>
+      </w:r>
+      <w:r>
+        <w:t>mark ratio parameters or monitoring tools to measure the impact of the adjustment in relation to provider compensation and development of value-based payment</w:t>
       </w:r>
       <w:r>
         <w:rPr>
           <w:spacing w:val="-20"/>
-          <w:sz w:val="22"/>
-        </w:rPr>
-        <w:t> </w:t>
-      </w:r>
-      <w:r>
-        <w:rPr>
-          <w:sz w:val="22"/>
-        </w:rPr>
+        </w:rPr>
+        <w:t xml:space="preserve"> </w:t>
+      </w:r>
+      <w:r>
         <w:t>models.</w:t>
       </w:r>
     </w:p>
@@ -1994,188 +1751,134 @@
           <w:numId w:val="1"/>
         </w:numPr>
         <w:tabs>
-          <w:tab w:pos="821" w:val="left" w:leader="none"/>
+          <w:tab w:val="left" w:pos="821"/>
         </w:tabs>
-        <w:spacing w:line="240" w:lineRule="auto" w:before="0" w:after="0"/>
-        <w:ind w:left="820" w:right="112" w:hanging="360"/>
         <w:jc w:val="both"/>
-        <w:rPr>
-          <w:sz w:val="22"/>
-        </w:rPr>
       </w:pPr>
       <w:r>
-        <w:rPr>
-          <w:sz w:val="22"/>
-        </w:rPr>
-        <w:t>County rates in Puerto Rico are such outliers in 2018 that the level of payment proposed would still leave them at least 15% or more below the average MA rates in the state with </w:t>
+        <w:t xml:space="preserve">County rates in Puerto Rico are such outliers in 2018 that the level of payment proposed </w:t>
+      </w:r>
+      <w:r>
+        <w:t xml:space="preserve">would still leave them at least 15% or more below the average MA rates in the state with </w:t>
       </w:r>
       <w:r>
         <w:rPr>
           <w:spacing w:val="2"/>
-          <w:sz w:val="22"/>
-        </w:rPr>
-        <w:t>the </w:t>
-      </w:r>
-      <w:r>
-        <w:rPr>
-          <w:sz w:val="22"/>
-        </w:rPr>
-        <w:t>lowest average. The additional funding will provide the necessary inflow to support recovery efforts for our health system while remaining as the lowest cost option in the Nation and will also help address</w:t>
+        </w:rPr>
+        <w:t xml:space="preserve">the </w:t>
+      </w:r>
+      <w:r>
+        <w:t>lowest average. The additional funding will provide the necessary inflow to support recovery efforts for our health system while remaining as the lowest cost optio</w:t>
+      </w:r>
+      <w:r>
+        <w:t>n in the Nation and will also help address</w:t>
       </w:r>
       <w:r>
         <w:rPr>
           <w:spacing w:val="-6"/>
-          <w:sz w:val="22"/>
-        </w:rPr>
-        <w:t> </w:t>
-      </w:r>
-      <w:r>
-        <w:rPr>
-          <w:sz w:val="22"/>
-        </w:rPr>
+        </w:rPr>
+        <w:t xml:space="preserve"> </w:t>
+      </w:r>
+      <w:r>
         <w:t>migration</w:t>
       </w:r>
       <w:r>
         <w:rPr>
           <w:spacing w:val="-10"/>
-          <w:sz w:val="22"/>
-        </w:rPr>
-        <w:t> </w:t>
-      </w:r>
-      <w:r>
-        <w:rPr>
-          <w:sz w:val="22"/>
-        </w:rPr>
+        </w:rPr>
+        <w:t xml:space="preserve"> </w:t>
+      </w:r>
+      <w:r>
         <w:t>of</w:t>
       </w:r>
       <w:r>
         <w:rPr>
           <w:spacing w:val="-7"/>
-          <w:sz w:val="22"/>
-        </w:rPr>
-        <w:t> </w:t>
-      </w:r>
-      <w:r>
-        <w:rPr>
-          <w:sz w:val="22"/>
-        </w:rPr>
+        </w:rPr>
+        <w:t xml:space="preserve"> </w:t>
+      </w:r>
+      <w:r>
         <w:t>providers</w:t>
       </w:r>
       <w:r>
         <w:rPr>
           <w:spacing w:val="-7"/>
-          <w:sz w:val="22"/>
-        </w:rPr>
-        <w:t> </w:t>
-      </w:r>
-      <w:r>
-        <w:rPr>
-          <w:sz w:val="22"/>
-        </w:rPr>
+        </w:rPr>
+        <w:t xml:space="preserve"> </w:t>
+      </w:r>
+      <w:r>
         <w:t>and</w:t>
       </w:r>
       <w:r>
         <w:rPr>
           <w:spacing w:val="-7"/>
-          <w:sz w:val="22"/>
-        </w:rPr>
-        <w:t> </w:t>
-      </w:r>
-      <w:r>
-        <w:rPr>
-          <w:sz w:val="22"/>
-        </w:rPr>
+        </w:rPr>
+        <w:t xml:space="preserve"> </w:t>
+      </w:r>
+      <w:r>
         <w:t>patients,</w:t>
       </w:r>
       <w:r>
         <w:rPr>
           <w:spacing w:val="-6"/>
-          <w:sz w:val="22"/>
-        </w:rPr>
-        <w:t> </w:t>
-      </w:r>
-      <w:r>
-        <w:rPr>
-          <w:sz w:val="22"/>
-        </w:rPr>
+        </w:rPr>
+        <w:t xml:space="preserve"> </w:t>
+      </w:r>
+      <w:r>
         <w:t>ultimately</w:t>
       </w:r>
       <w:r>
         <w:rPr>
           <w:spacing w:val="-6"/>
-          <w:sz w:val="22"/>
-        </w:rPr>
-        <w:t> </w:t>
-      </w:r>
-      <w:r>
-        <w:rPr>
-          <w:sz w:val="22"/>
-        </w:rPr>
+        </w:rPr>
+        <w:t xml:space="preserve"> </w:t>
+      </w:r>
+      <w:r>
         <w:t>avoiding</w:t>
       </w:r>
       <w:r>
         <w:rPr>
           <w:spacing w:val="-7"/>
-          <w:sz w:val="22"/>
-        </w:rPr>
-        <w:t> </w:t>
-      </w:r>
-      <w:r>
-        <w:rPr>
-          <w:sz w:val="22"/>
-        </w:rPr>
+        </w:rPr>
+        <w:t xml:space="preserve"> </w:t>
+      </w:r>
+      <w:r>
         <w:t>unnecessary</w:t>
       </w:r>
       <w:r>
         <w:rPr>
           <w:spacing w:val="-6"/>
-          <w:sz w:val="22"/>
-        </w:rPr>
-        <w:t> </w:t>
-      </w:r>
-      <w:r>
-        <w:rPr>
-          <w:sz w:val="22"/>
-        </w:rPr>
+        </w:rPr>
+        <w:t xml:space="preserve"> </w:t>
+      </w:r>
+      <w:r>
         <w:t>costs</w:t>
       </w:r>
       <w:r>
         <w:rPr>
           <w:spacing w:val="-7"/>
-          <w:sz w:val="22"/>
-        </w:rPr>
-        <w:t> </w:t>
-      </w:r>
-      <w:r>
-        <w:rPr>
-          <w:sz w:val="22"/>
-        </w:rPr>
+        </w:rPr>
+        <w:t xml:space="preserve"> </w:t>
+      </w:r>
+      <w:r>
         <w:t>to</w:t>
       </w:r>
       <w:r>
         <w:rPr>
           <w:spacing w:val="-7"/>
-          <w:sz w:val="22"/>
-        </w:rPr>
-        <w:t> </w:t>
-      </w:r>
-      <w:r>
-        <w:rPr>
-          <w:sz w:val="22"/>
-        </w:rPr>
+        </w:rPr>
+        <w:t xml:space="preserve"> </w:t>
+      </w:r>
+      <w:r>
         <w:t>the</w:t>
       </w:r>
       <w:r>
         <w:rPr>
           <w:spacing w:val="-7"/>
-          <w:sz w:val="22"/>
-        </w:rPr>
-        <w:t> </w:t>
-      </w:r>
-      <w:r>
-        <w:rPr>
-          <w:sz w:val="22"/>
-        </w:rPr>
+        </w:rPr>
+        <w:t xml:space="preserve"> </w:t>
+      </w:r>
+      <w:r>
         <w:t>Federal government.</w:t>
       </w:r>
     </w:p>
@@ -2192,383 +1895,272 @@
           <w:numId w:val="1"/>
         </w:numPr>
         <w:tabs>
-          <w:tab w:pos="821" w:val="left" w:leader="none"/>
+          <w:tab w:val="left" w:pos="821"/>
         </w:tabs>
-        <w:spacing w:line="240" w:lineRule="auto" w:before="0" w:after="0"/>
-        <w:ind w:left="820" w:right="112" w:hanging="360"/>
         <w:jc w:val="both"/>
-        <w:rPr>
-          <w:sz w:val="22"/>
-        </w:rPr>
       </w:pPr>
       <w:r>
-        <w:rPr>
-          <w:sz w:val="22"/>
-        </w:rPr>
         <w:t>Puerto</w:t>
       </w:r>
       <w:r>
         <w:rPr>
           <w:spacing w:val="-7"/>
-          <w:sz w:val="22"/>
-        </w:rPr>
-        <w:t> </w:t>
-      </w:r>
-      <w:r>
-        <w:rPr>
-          <w:sz w:val="22"/>
-        </w:rPr>
+        </w:rPr>
+        <w:t xml:space="preserve"> </w:t>
+      </w:r>
+      <w:r>
         <w:t>Rico</w:t>
       </w:r>
       <w:r>
         <w:rPr>
           <w:spacing w:val="-4"/>
-          <w:sz w:val="22"/>
-        </w:rPr>
-        <w:t> </w:t>
-      </w:r>
-      <w:r>
-        <w:rPr>
-          <w:sz w:val="22"/>
-        </w:rPr>
+        </w:rPr>
+        <w:t xml:space="preserve"> </w:t>
+      </w:r>
+      <w:r>
         <w:t>has</w:t>
       </w:r>
       <w:r>
         <w:rPr>
           <w:spacing w:val="-8"/>
-          <w:sz w:val="22"/>
-        </w:rPr>
-        <w:t> </w:t>
-      </w:r>
-      <w:r>
-        <w:rPr>
-          <w:sz w:val="22"/>
-        </w:rPr>
+        </w:rPr>
+        <w:t xml:space="preserve"> </w:t>
+      </w:r>
+      <w:r>
         <w:t>higher</w:t>
       </w:r>
       <w:r>
         <w:rPr>
           <w:spacing w:val="-8"/>
-          <w:sz w:val="22"/>
-        </w:rPr>
-        <w:t> </w:t>
-      </w:r>
-      <w:r>
-        <w:rPr>
-          <w:sz w:val="22"/>
-        </w:rPr>
+        </w:rPr>
+        <w:t xml:space="preserve"> </w:t>
+      </w:r>
+      <w:r>
         <w:t>costs</w:t>
       </w:r>
       <w:r>
         <w:rPr>
           <w:spacing w:val="-6"/>
-          <w:sz w:val="22"/>
-        </w:rPr>
-        <w:t> </w:t>
-      </w:r>
-      <w:r>
-        <w:rPr>
-          <w:sz w:val="22"/>
-        </w:rPr>
+        </w:rPr>
+        <w:t xml:space="preserve"> </w:t>
+      </w:r>
+      <w:r>
         <w:t>of</w:t>
       </w:r>
       <w:r>
         <w:rPr>
           <w:spacing w:val="-8"/>
-          <w:sz w:val="22"/>
-        </w:rPr>
-        <w:t> </w:t>
-      </w:r>
-      <w:r>
-        <w:rPr>
-          <w:sz w:val="22"/>
-        </w:rPr>
+        </w:rPr>
+        <w:t xml:space="preserve"> </w:t>
+      </w:r>
+      <w:r>
         <w:t>living</w:t>
       </w:r>
       <w:r>
         <w:rPr>
           <w:spacing w:val="-6"/>
-          <w:sz w:val="22"/>
-        </w:rPr>
-        <w:t> </w:t>
-      </w:r>
-      <w:r>
-        <w:rPr>
-          <w:sz w:val="22"/>
-        </w:rPr>
+        </w:rPr>
+        <w:t xml:space="preserve"> </w:t>
+      </w:r>
+      <w:r>
         <w:t>than</w:t>
       </w:r>
       <w:r>
         <w:rPr>
           <w:spacing w:val="-9"/>
-          <w:sz w:val="22"/>
-        </w:rPr>
-        <w:t> </w:t>
-      </w:r>
-      <w:r>
-        <w:rPr>
-          <w:sz w:val="22"/>
-        </w:rPr>
+        </w:rPr>
+        <w:t xml:space="preserve"> </w:t>
+      </w:r>
+      <w:r>
         <w:t>the</w:t>
       </w:r>
       <w:r>
         <w:rPr>
           <w:spacing w:val="-8"/>
-          <w:sz w:val="22"/>
-        </w:rPr>
-        <w:t> </w:t>
-      </w:r>
-      <w:r>
-        <w:rPr>
-          <w:sz w:val="22"/>
-        </w:rPr>
+        </w:rPr>
+        <w:t xml:space="preserve"> </w:t>
+      </w:r>
+      <w:r>
         <w:t>US</w:t>
       </w:r>
       <w:r>
         <w:rPr>
           <w:spacing w:val="-9"/>
-          <w:sz w:val="22"/>
-        </w:rPr>
-        <w:t> </w:t>
-      </w:r>
-      <w:r>
-        <w:rPr>
-          <w:sz w:val="22"/>
-        </w:rPr>
+        </w:rPr>
+        <w:t xml:space="preserve"> </w:t>
+      </w:r>
+      <w:r>
         <w:t>average.</w:t>
       </w:r>
       <w:r>
         <w:rPr>
           <w:spacing w:val="-6"/>
-          <w:sz w:val="22"/>
-        </w:rPr>
-        <w:t> </w:t>
-      </w:r>
-      <w:r>
-        <w:rPr>
-          <w:sz w:val="22"/>
-        </w:rPr>
+        </w:rPr>
+        <w:t xml:space="preserve"> </w:t>
+      </w:r>
+      <w:r>
         <w:t>The</w:t>
       </w:r>
       <w:r>
         <w:rPr>
           <w:spacing w:val="-8"/>
-          <w:sz w:val="22"/>
-        </w:rPr>
-        <w:t> </w:t>
-      </w:r>
-      <w:r>
-        <w:rPr>
-          <w:sz w:val="22"/>
-        </w:rPr>
+        </w:rPr>
+        <w:t xml:space="preserve"> </w:t>
+      </w:r>
+      <w:r>
         <w:t>unsustainably</w:t>
       </w:r>
       <w:r>
         <w:rPr>
           <w:spacing w:val="-7"/>
-          <w:sz w:val="22"/>
-        </w:rPr>
-        <w:t> </w:t>
-      </w:r>
-      <w:r>
-        <w:rPr>
-          <w:sz w:val="22"/>
-        </w:rPr>
+        </w:rPr>
+        <w:t xml:space="preserve"> </w:t>
+      </w:r>
+      <w:r>
         <w:t>low</w:t>
       </w:r>
       <w:r>
         <w:rPr>
           <w:spacing w:val="-7"/>
-          <w:sz w:val="22"/>
-        </w:rPr>
-        <w:t> </w:t>
-      </w:r>
-      <w:r>
-        <w:rPr>
-          <w:sz w:val="22"/>
-        </w:rPr>
+        </w:rPr>
+        <w:t xml:space="preserve"> </w:t>
+      </w:r>
+      <w:r>
         <w:t>pricing</w:t>
       </w:r>
       <w:r>
         <w:rPr>
           <w:spacing w:val="-6"/>
-          <w:sz w:val="22"/>
-        </w:rPr>
-        <w:t> </w:t>
-      </w:r>
-      <w:r>
-        <w:rPr>
-          <w:sz w:val="22"/>
-        </w:rPr>
+        </w:rPr>
+        <w:t xml:space="preserve"> </w:t>
+      </w:r>
+      <w:r>
         <w:t>of</w:t>
       </w:r>
       <w:r>
         <w:rPr>
           <w:spacing w:val="-8"/>
-          <w:sz w:val="22"/>
-        </w:rPr>
-        <w:t> </w:t>
-      </w:r>
-      <w:r>
-        <w:rPr>
-          <w:sz w:val="22"/>
-        </w:rPr>
-        <w:t>health care is partly the result of historic anomalies in Medicare that continue to push compensation down, while accommodating increases in the price of other inputs like prescription drugs. There is precedent in CMS regulation of the use of proxy factors and alternative methods when data elements of a statutory formula are simply not present or deficient. Puerto Rico MA rates after the ACA are a clear case, and a step to break the spiral to the bottom is needed now more than ever. Given the socio-economic scenario, and the recent natural disaster, Puerto Rico MA plans are also increasingly spending additional resources to tackle social determinants of health. Transportation,</w:t>
+        </w:rPr>
+        <w:t xml:space="preserve"> </w:t>
+      </w:r>
+      <w:r>
+        <w:t>health care is partly the result of historic anomalies in Medicare that continue to push compensation down, while accommodating increases in the price of other inputs like prescription drugs. There is precedent in CMS regulation of the use of proxy factors</w:t>
+      </w:r>
+      <w:r>
+        <w:t xml:space="preserve"> and alternative methods when data elements of a statutory formula are simply not present or deficient. Puerto Rico MA rates after the ACA are a clear case, and a step to break the spiral to the bottom is needed now more than ever. Given the socio-economic</w:t>
+      </w:r>
+      <w:r>
+        <w:t xml:space="preserve"> scenario, and the recent natural disaster, Puerto Rico MA plans are also increasingly spending additional resources to tackle social determinants of health. Transportation,</w:t>
       </w:r>
       <w:r>
         <w:rPr>
           <w:spacing w:val="-6"/>
-          <w:sz w:val="22"/>
-        </w:rPr>
-        <w:t> </w:t>
-      </w:r>
-      <w:r>
-        <w:rPr>
-          <w:sz w:val="22"/>
-        </w:rPr>
+        </w:rPr>
+        <w:t xml:space="preserve"> </w:t>
+      </w:r>
+      <w:r>
         <w:t>care</w:t>
       </w:r>
       <w:r>
         <w:rPr>
           <w:spacing w:val="-6"/>
-          <w:sz w:val="22"/>
-        </w:rPr>
-        <w:t> </w:t>
-      </w:r>
-      <w:r>
-        <w:rPr>
-          <w:sz w:val="22"/>
-        </w:rPr>
+        </w:rPr>
+        <w:t xml:space="preserve"> </w:t>
+      </w:r>
+      <w:r>
         <w:t>coordination,</w:t>
       </w:r>
       <w:r>
         <w:rPr>
           <w:spacing w:val="-6"/>
-          <w:sz w:val="22"/>
-        </w:rPr>
-        <w:t> </w:t>
-      </w:r>
-      <w:r>
-        <w:rPr>
-          <w:sz w:val="22"/>
-        </w:rPr>
+        </w:rPr>
+        <w:t xml:space="preserve"> </w:t>
+      </w:r>
+      <w:r>
         <w:t>community</w:t>
       </w:r>
       <w:r>
         <w:rPr>
           <w:spacing w:val="-6"/>
-          <w:sz w:val="22"/>
-        </w:rPr>
-        <w:t> </w:t>
-      </w:r>
-      <w:r>
-        <w:rPr>
-          <w:sz w:val="22"/>
-        </w:rPr>
+        </w:rPr>
+        <w:t xml:space="preserve"> </w:t>
+      </w:r>
+      <w:r>
         <w:t>outreach</w:t>
       </w:r>
       <w:r>
         <w:rPr>
           <w:spacing w:val="-7"/>
-          <w:sz w:val="22"/>
-        </w:rPr>
-        <w:t> </w:t>
-      </w:r>
-      <w:r>
-        <w:rPr>
-          <w:sz w:val="22"/>
-        </w:rPr>
+        </w:rPr>
+        <w:t xml:space="preserve"> </w:t>
+      </w:r>
+      <w:r>
         <w:t>are</w:t>
       </w:r>
       <w:r>
         <w:rPr>
           <w:spacing w:val="-6"/>
-          <w:sz w:val="22"/>
-        </w:rPr>
-        <w:t> </w:t>
-      </w:r>
-      <w:r>
-        <w:rPr>
-          <w:sz w:val="22"/>
-        </w:rPr>
+        </w:rPr>
+        <w:t xml:space="preserve"> </w:t>
+      </w:r>
+      <w:r>
         <w:t>efforts</w:t>
       </w:r>
       <w:r>
         <w:rPr>
           <w:spacing w:val="-6"/>
-          <w:sz w:val="22"/>
-        </w:rPr>
-        <w:t> </w:t>
-      </w:r>
-      <w:r>
-        <w:rPr>
-          <w:sz w:val="22"/>
-        </w:rPr>
+        </w:rPr>
+        <w:t xml:space="preserve"> </w:t>
+      </w:r>
+      <w:r>
         <w:t>that</w:t>
       </w:r>
       <w:r>
         <w:rPr>
           <w:spacing w:val="-7"/>
-          <w:sz w:val="22"/>
-        </w:rPr>
-        <w:t> </w:t>
-      </w:r>
-      <w:r>
-        <w:rPr>
-          <w:sz w:val="22"/>
-        </w:rPr>
+        </w:rPr>
+        <w:t xml:space="preserve"> </w:t>
+      </w:r>
+      <w:r>
         <w:t>have</w:t>
       </w:r>
       <w:r>
         <w:rPr>
           <w:spacing w:val="-6"/>
-          <w:sz w:val="22"/>
-        </w:rPr>
-        <w:t> </w:t>
-      </w:r>
-      <w:r>
-        <w:rPr>
-          <w:sz w:val="22"/>
-        </w:rPr>
+        </w:rPr>
+        <w:t xml:space="preserve"> </w:t>
+      </w:r>
+      <w:r>
         <w:t>become</w:t>
       </w:r>
       <w:r>
         <w:rPr>
           <w:spacing w:val="-6"/>
-          <w:sz w:val="22"/>
-        </w:rPr>
-        <w:t> </w:t>
-      </w:r>
-      <w:r>
-        <w:rPr>
-          <w:sz w:val="22"/>
-        </w:rPr>
+        </w:rPr>
+        <w:t xml:space="preserve"> </w:t>
+      </w:r>
+      <w:r>
         <w:t>harder</w:t>
       </w:r>
       <w:r>
         <w:rPr>
           <w:spacing w:val="-7"/>
-          <w:sz w:val="22"/>
-        </w:rPr>
-        <w:t> </w:t>
-      </w:r>
-      <w:r>
-        <w:rPr>
-          <w:sz w:val="22"/>
-        </w:rPr>
-        <w:t>and costlier, but also more important for MA beneficiaries in</w:t>
+        </w:rPr>
+        <w:t xml:space="preserve"> </w:t>
+      </w:r>
+      <w:r>
+        <w:t>and cost</w:t>
+      </w:r>
+      <w:r>
+        <w:t>lier, but also more important for MA beneficiaries in</w:t>
       </w:r>
       <w:r>
         <w:rPr>
           <w:spacing w:val="-17"/>
-          <w:sz w:val="22"/>
-        </w:rPr>
-        <w:t> </w:t>
-      </w:r>
-      <w:r>
-        <w:rPr>
-          <w:sz w:val="22"/>
-        </w:rPr>
+        </w:rPr>
+        <w:t xml:space="preserve"> </w:t>
+      </w:r>
+      <w:r>
         <w:t>PR.</w:t>
       </w:r>
     </w:p>
@@ -2585,396 +2177,282 @@
           <w:numId w:val="1"/>
         </w:numPr>
         <w:tabs>
-          <w:tab w:pos="821" w:val="left" w:leader="none"/>
+          <w:tab w:val="left" w:pos="821"/>
         </w:tabs>
-        <w:spacing w:line="240" w:lineRule="auto" w:before="0" w:after="0"/>
-        <w:ind w:left="820" w:right="114" w:hanging="360"/>
+        <w:ind w:right="114"/>
         <w:jc w:val="both"/>
-        <w:rPr>
-          <w:sz w:val="22"/>
-        </w:rPr>
       </w:pPr>
       <w:r>
-        <w:rPr>
-          <w:sz w:val="22"/>
-        </w:rPr>
         <w:t>The Puerto Rico Community is appreciative of policy adjustments already taken by the Administration. We support CMS proposal to continue to provide Puerto Rico plans special consideration</w:t>
       </w:r>
       <w:r>
         <w:rPr>
           <w:spacing w:val="-11"/>
-          <w:sz w:val="22"/>
-        </w:rPr>
-        <w:t> </w:t>
-      </w:r>
-      <w:r>
-        <w:rPr>
-          <w:sz w:val="22"/>
-        </w:rPr>
+        </w:rPr>
+        <w:t xml:space="preserve"> </w:t>
+      </w:r>
+      <w:r>
         <w:t>due</w:t>
       </w:r>
       <w:r>
         <w:rPr>
           <w:spacing w:val="-10"/>
-          <w:sz w:val="22"/>
-        </w:rPr>
-        <w:t> </w:t>
-      </w:r>
-      <w:r>
-        <w:rPr>
-          <w:sz w:val="22"/>
-        </w:rPr>
+        </w:rPr>
+        <w:t xml:space="preserve"> </w:t>
+      </w:r>
+      <w:r>
         <w:t>to</w:t>
       </w:r>
       <w:r>
         <w:rPr>
           <w:spacing w:val="-9"/>
-          <w:sz w:val="22"/>
-        </w:rPr>
-        <w:t> </w:t>
-      </w:r>
-      <w:r>
-        <w:rPr>
-          <w:sz w:val="22"/>
-        </w:rPr>
+        </w:rPr>
+        <w:t xml:space="preserve"> </w:t>
+      </w:r>
+      <w:r>
         <w:t>the</w:t>
       </w:r>
       <w:r>
         <w:rPr>
           <w:spacing w:val="-7"/>
-          <w:sz w:val="22"/>
-        </w:rPr>
-        <w:t> </w:t>
-      </w:r>
-      <w:r>
-        <w:rPr>
-          <w:sz w:val="22"/>
-        </w:rPr>
+        </w:rPr>
+        <w:t xml:space="preserve"> </w:t>
+      </w:r>
+      <w:r>
         <w:t>program</w:t>
       </w:r>
       <w:r>
         <w:rPr>
           <w:spacing w:val="-10"/>
-          <w:sz w:val="22"/>
-        </w:rPr>
-        <w:t> </w:t>
-      </w:r>
-      <w:r>
-        <w:rPr>
-          <w:sz w:val="22"/>
-        </w:rPr>
+        </w:rPr>
+        <w:t xml:space="preserve"> </w:t>
+      </w:r>
+      <w:r>
         <w:t>inequities</w:t>
       </w:r>
       <w:r>
         <w:rPr>
           <w:spacing w:val="-8"/>
-          <w:sz w:val="22"/>
-        </w:rPr>
-        <w:t> </w:t>
-      </w:r>
-      <w:r>
-        <w:rPr>
-          <w:sz w:val="22"/>
-        </w:rPr>
+        </w:rPr>
+        <w:t xml:space="preserve"> </w:t>
+      </w:r>
+      <w:r>
         <w:t>in</w:t>
       </w:r>
       <w:r>
         <w:rPr>
           <w:spacing w:val="-12"/>
-          <w:sz w:val="22"/>
-        </w:rPr>
-        <w:t> </w:t>
-      </w:r>
-      <w:r>
-        <w:rPr>
-          <w:sz w:val="22"/>
-        </w:rPr>
+        </w:rPr>
+        <w:t xml:space="preserve"> </w:t>
+      </w:r>
+      <w:r>
         <w:t>the</w:t>
       </w:r>
       <w:r>
         <w:rPr>
           <w:spacing w:val="-10"/>
-          <w:sz w:val="22"/>
-        </w:rPr>
-        <w:t> </w:t>
-      </w:r>
-      <w:r>
-        <w:rPr>
-          <w:sz w:val="22"/>
-        </w:rPr>
+        </w:rPr>
+        <w:t xml:space="preserve"> </w:t>
+      </w:r>
+      <w:r>
         <w:t>Star</w:t>
       </w:r>
       <w:r>
         <w:rPr>
           <w:spacing w:val="-11"/>
-          <w:sz w:val="22"/>
-        </w:rPr>
-        <w:t> </w:t>
-      </w:r>
-      <w:r>
-        <w:rPr>
-          <w:sz w:val="22"/>
-        </w:rPr>
+        </w:rPr>
+        <w:t xml:space="preserve"> </w:t>
+      </w:r>
+      <w:r>
         <w:t>rating</w:t>
       </w:r>
       <w:r>
         <w:rPr>
           <w:spacing w:val="-11"/>
-          <w:sz w:val="22"/>
-        </w:rPr>
-        <w:t> </w:t>
-      </w:r>
-      <w:r>
-        <w:rPr>
-          <w:sz w:val="22"/>
-        </w:rPr>
+        </w:rPr>
+        <w:t xml:space="preserve"> </w:t>
+      </w:r>
+      <w:r>
         <w:t>measure,</w:t>
       </w:r>
       <w:r>
         <w:rPr>
           <w:spacing w:val="-11"/>
-          <w:sz w:val="22"/>
-        </w:rPr>
-        <w:t> </w:t>
-      </w:r>
-      <w:r>
-        <w:rPr>
-          <w:sz w:val="22"/>
-        </w:rPr>
+        </w:rPr>
+        <w:t xml:space="preserve"> </w:t>
+      </w:r>
+      <w:r>
         <w:t>in</w:t>
       </w:r>
       <w:r>
         <w:rPr>
           <w:spacing w:val="-9"/>
-          <w:sz w:val="22"/>
-        </w:rPr>
-        <w:t> </w:t>
-      </w:r>
-      <w:r>
-        <w:rPr>
-          <w:sz w:val="22"/>
-        </w:rPr>
+        </w:rPr>
+        <w:t xml:space="preserve"> </w:t>
+      </w:r>
+      <w:r>
         <w:t>particular</w:t>
       </w:r>
       <w:r>
         <w:rPr>
           <w:spacing w:val="-8"/>
-          <w:sz w:val="22"/>
-        </w:rPr>
-        <w:t> </w:t>
-      </w:r>
-      <w:r>
-        <w:rPr>
-          <w:sz w:val="22"/>
-        </w:rPr>
+        </w:rPr>
+        <w:t xml:space="preserve"> </w:t>
+      </w:r>
+      <w:r>
         <w:t>the</w:t>
       </w:r>
       <w:r>
         <w:rPr>
           <w:spacing w:val="-10"/>
-          <w:sz w:val="22"/>
-        </w:rPr>
-        <w:t> </w:t>
-      </w:r>
-      <w:r>
-        <w:rPr>
-          <w:sz w:val="22"/>
-        </w:rPr>
-        <w:t>proposed hold harmless methodology due to the impact of the natural disaster. We also support that the zero claim adjustment implemented in 2017 and 2018 remain until a temporary solution to the data anomalies can be implemented. Finally, we also support the 2018 decision to assign double bonus status to most counties in the Island and would request CMS to evaluate expanding the policy to cover all 78 municipalities. </w:t>
+        </w:rPr>
+        <w:t xml:space="preserve"> </w:t>
+      </w:r>
+      <w:r>
+        <w:t>proposed hold harmless methodology due to the impact of the natural disaster. We also support that the zero claim adjustment implemented in 2017 and 2018 remain until a temporary solution to the data anomalies can be implemented. Finally, we also support t</w:t>
+      </w:r>
+      <w:r>
+        <w:t xml:space="preserve">he 2018 decision to assign double bonus status to most counties in the Island and would request CMS to evaluate expanding the policy to cover all 78 municipalities. </w:t>
       </w:r>
       <w:r>
         <w:rPr>
           <w:b/>
-          <w:sz w:val="22"/>
         </w:rPr>
         <w:t>However</w:t>
       </w:r>
       <w:r>
-        <w:rPr>
-          <w:sz w:val="22"/>
-        </w:rPr>
-        <w:t>, new evidence studied this past year suggests that these current adjustments are far from enough. The continued deterioration requires a higher- impact</w:t>
+        <w:t>, new evidence studied this past year suggests that these current adjustments are fa</w:t>
+      </w:r>
+      <w:r>
+        <w:t>r from enough. The continued deterioration requires a higher- impact</w:t>
       </w:r>
       <w:r>
         <w:rPr>
           <w:spacing w:val="-8"/>
-          <w:sz w:val="22"/>
-        </w:rPr>
-        <w:t> </w:t>
-      </w:r>
-      <w:r>
-        <w:rPr>
-          <w:sz w:val="22"/>
-        </w:rPr>
+        </w:rPr>
+        <w:t xml:space="preserve"> </w:t>
+      </w:r>
+      <w:r>
         <w:t>policy</w:t>
       </w:r>
       <w:r>
         <w:rPr>
           <w:spacing w:val="-6"/>
-          <w:sz w:val="22"/>
-        </w:rPr>
-        <w:t> </w:t>
-      </w:r>
-      <w:r>
-        <w:rPr>
-          <w:sz w:val="22"/>
-        </w:rPr>
+        </w:rPr>
+        <w:t xml:space="preserve"> </w:t>
+      </w:r>
+      <w:r>
         <w:t>action</w:t>
       </w:r>
       <w:r>
         <w:rPr>
           <w:spacing w:val="-7"/>
-          <w:sz w:val="22"/>
-        </w:rPr>
-        <w:t> </w:t>
-      </w:r>
-      <w:r>
-        <w:rPr>
-          <w:sz w:val="22"/>
-        </w:rPr>
+        </w:rPr>
+        <w:t xml:space="preserve"> </w:t>
+      </w:r>
+      <w:r>
         <w:t>to</w:t>
       </w:r>
       <w:r>
         <w:rPr>
           <w:spacing w:val="-5"/>
-          <w:sz w:val="22"/>
-        </w:rPr>
-        <w:t> </w:t>
-      </w:r>
-      <w:r>
-        <w:rPr>
-          <w:sz w:val="22"/>
-        </w:rPr>
+        </w:rPr>
+        <w:t xml:space="preserve"> </w:t>
+      </w:r>
+      <w:r>
         <w:t>stop</w:t>
       </w:r>
       <w:r>
         <w:rPr>
           <w:spacing w:val="-10"/>
-          <w:sz w:val="22"/>
-        </w:rPr>
-        <w:t> </w:t>
-      </w:r>
-      <w:r>
-        <w:rPr>
-          <w:sz w:val="22"/>
-        </w:rPr>
+        </w:rPr>
+        <w:t xml:space="preserve"> </w:t>
+      </w:r>
+      <w:r>
         <w:t>the</w:t>
       </w:r>
       <w:r>
         <w:rPr>
           <w:spacing w:val="-7"/>
-          <w:sz w:val="22"/>
-        </w:rPr>
-        <w:t> </w:t>
-      </w:r>
-      <w:r>
-        <w:rPr>
-          <w:sz w:val="22"/>
-        </w:rPr>
+        </w:rPr>
+        <w:t xml:space="preserve"> </w:t>
+      </w:r>
+      <w:r>
         <w:t>harmful</w:t>
       </w:r>
       <w:r>
         <w:rPr>
           <w:spacing w:val="-9"/>
-          <w:sz w:val="22"/>
-        </w:rPr>
-        <w:t> </w:t>
-      </w:r>
-      <w:r>
-        <w:rPr>
-          <w:sz w:val="22"/>
-        </w:rPr>
+        </w:rPr>
+        <w:t xml:space="preserve"> </w:t>
+      </w:r>
+      <w:r>
         <w:t>and</w:t>
       </w:r>
       <w:r>
         <w:rPr>
           <w:spacing w:val="-7"/>
-          <w:sz w:val="22"/>
-        </w:rPr>
-        <w:t> </w:t>
-      </w:r>
-      <w:r>
-        <w:rPr>
-          <w:sz w:val="22"/>
-        </w:rPr>
+        </w:rPr>
+        <w:t xml:space="preserve"> </w:t>
+      </w:r>
+      <w:r>
         <w:t>increasing</w:t>
       </w:r>
       <w:r>
         <w:rPr>
           <w:spacing w:val="-10"/>
-          <w:sz w:val="22"/>
-        </w:rPr>
-        <w:t> </w:t>
-      </w:r>
-      <w:r>
-        <w:rPr>
-          <w:sz w:val="22"/>
-        </w:rPr>
+        </w:rPr>
+        <w:t xml:space="preserve"> </w:t>
+      </w:r>
+      <w:r>
         <w:t>funding</w:t>
       </w:r>
       <w:r>
         <w:rPr>
           <w:spacing w:val="-7"/>
-          <w:sz w:val="22"/>
-        </w:rPr>
-        <w:t> </w:t>
-      </w:r>
-      <w:r>
-        <w:rPr>
-          <w:sz w:val="22"/>
-        </w:rPr>
+        </w:rPr>
+        <w:t xml:space="preserve"> </w:t>
+      </w:r>
+      <w:r>
         <w:t>gap.</w:t>
       </w:r>
       <w:r>
         <w:rPr>
           <w:spacing w:val="-6"/>
-          <w:sz w:val="22"/>
-        </w:rPr>
-        <w:t> </w:t>
-      </w:r>
-      <w:r>
-        <w:rPr>
-          <w:sz w:val="22"/>
-        </w:rPr>
+        </w:rPr>
+        <w:t xml:space="preserve"> </w:t>
+      </w:r>
+      <w:r>
         <w:t>Simultaneously,</w:t>
       </w:r>
       <w:r>
         <w:rPr>
           <w:spacing w:val="-9"/>
-          <w:sz w:val="22"/>
-        </w:rPr>
-        <w:t> </w:t>
-      </w:r>
-      <w:r>
-        <w:rPr>
-          <w:sz w:val="22"/>
-        </w:rPr>
+        </w:rPr>
+        <w:t xml:space="preserve"> </w:t>
+      </w:r>
+      <w:r>
         <w:t>we</w:t>
       </w:r>
       <w:r>
         <w:rPr>
           <w:spacing w:val="-8"/>
-          <w:sz w:val="22"/>
-        </w:rPr>
-        <w:t> </w:t>
-      </w:r>
-      <w:r>
-        <w:rPr>
-          <w:sz w:val="22"/>
-        </w:rPr>
-        <w:t>continue to work with other persisting anomalies, unique to Puerto Rico in Medicare FFS, such as the use of the SSI indicator and the wage index fix in Part</w:t>
+        </w:rPr>
+        <w:t xml:space="preserve"> </w:t>
+      </w:r>
+      <w:r>
+        <w:t>continue to work with other persisting anomalies, unique to Puerto Rico in Medicare FFS, such as the use o</w:t>
+      </w:r>
+      <w:r>
+        <w:t>f the SSI indicator and the wage index fix in Part</w:t>
       </w:r>
       <w:r>
         <w:rPr>
           <w:spacing w:val="-11"/>
-          <w:sz w:val="22"/>
-        </w:rPr>
-        <w:t> </w:t>
-      </w:r>
-      <w:r>
-        <w:rPr>
-          <w:sz w:val="22"/>
-        </w:rPr>
+        </w:rPr>
+        <w:t xml:space="preserve"> </w:t>
+      </w:r>
+      <w:r>
         <w:t>A.</w:t>
       </w:r>
     </w:p>
@@ -2990,359 +2468,327 @@
         <w:jc w:val="both"/>
       </w:pPr>
       <w:r>
-        <w:rPr/>
         <w:t>With</w:t>
       </w:r>
       <w:r>
         <w:rPr>
           <w:spacing w:val="-14"/>
         </w:rPr>
-        <w:t> </w:t>
-      </w:r>
-      <w:r>
-        <w:rPr/>
+        <w:t xml:space="preserve"> </w:t>
+      </w:r>
+      <w:r>
         <w:t>close</w:t>
       </w:r>
       <w:r>
         <w:rPr>
           <w:spacing w:val="-12"/>
         </w:rPr>
-        <w:t> </w:t>
-      </w:r>
-      <w:r>
-        <w:rPr/>
+        <w:t xml:space="preserve"> </w:t>
+      </w:r>
+      <w:r>
         <w:t>to</w:t>
       </w:r>
       <w:r>
         <w:rPr>
           <w:spacing w:val="-12"/>
         </w:rPr>
-        <w:t> </w:t>
-      </w:r>
-      <w:r>
-        <w:rPr/>
+        <w:t xml:space="preserve"> </w:t>
+      </w:r>
+      <w:r>
         <w:t>50%</w:t>
       </w:r>
       <w:r>
         <w:rPr>
           <w:spacing w:val="-12"/>
         </w:rPr>
-        <w:t> </w:t>
-      </w:r>
-      <w:r>
-        <w:rPr/>
+        <w:t xml:space="preserve"> </w:t>
+      </w:r>
+      <w:r>
         <w:t>of</w:t>
       </w:r>
       <w:r>
         <w:rPr>
           <w:spacing w:val="-13"/>
         </w:rPr>
-        <w:t> </w:t>
-      </w:r>
-      <w:r>
-        <w:rPr/>
+        <w:t xml:space="preserve"> </w:t>
+      </w:r>
+      <w:r>
         <w:t>the</w:t>
       </w:r>
       <w:r>
         <w:rPr>
           <w:spacing w:val="-12"/>
         </w:rPr>
-        <w:t> </w:t>
-      </w:r>
-      <w:r>
-        <w:rPr/>
+        <w:t xml:space="preserve"> </w:t>
+      </w:r>
+      <w:r>
         <w:t>health</w:t>
       </w:r>
       <w:r>
         <w:rPr>
           <w:spacing w:val="-14"/>
         </w:rPr>
-        <w:t> </w:t>
-      </w:r>
-      <w:r>
-        <w:rPr/>
+        <w:t xml:space="preserve"> </w:t>
+      </w:r>
+      <w:r>
         <w:t>care</w:t>
       </w:r>
       <w:r>
         <w:rPr>
           <w:spacing w:val="-13"/>
         </w:rPr>
-        <w:t> </w:t>
-      </w:r>
-      <w:r>
-        <w:rPr/>
+        <w:t xml:space="preserve"> </w:t>
+      </w:r>
+      <w:r>
         <w:t>expenses</w:t>
       </w:r>
       <w:r>
         <w:rPr>
           <w:spacing w:val="-12"/>
         </w:rPr>
-        <w:t> </w:t>
-      </w:r>
-      <w:r>
-        <w:rPr/>
+        <w:t xml:space="preserve"> </w:t>
+      </w:r>
+      <w:r>
         <w:t>in</w:t>
       </w:r>
       <w:r>
         <w:rPr>
           <w:spacing w:val="-14"/>
         </w:rPr>
-        <w:t> </w:t>
-      </w:r>
-      <w:r>
-        <w:rPr/>
+        <w:t xml:space="preserve"> </w:t>
+      </w:r>
+      <w:r>
         <w:t>Puerto</w:t>
       </w:r>
       <w:r>
         <w:rPr>
           <w:spacing w:val="-12"/>
         </w:rPr>
-        <w:t> </w:t>
-      </w:r>
-      <w:r>
-        <w:rPr/>
+        <w:t xml:space="preserve"> </w:t>
+      </w:r>
+      <w:r>
         <w:t>Rico</w:t>
       </w:r>
       <w:r>
         <w:rPr>
           <w:spacing w:val="-12"/>
         </w:rPr>
-        <w:t> </w:t>
-      </w:r>
-      <w:r>
-        <w:rPr/>
+        <w:t xml:space="preserve"> </w:t>
+      </w:r>
+      <w:r>
         <w:t>tied</w:t>
       </w:r>
       <w:r>
         <w:rPr>
           <w:spacing w:val="-13"/>
         </w:rPr>
-        <w:t> </w:t>
-      </w:r>
-      <w:r>
-        <w:rPr/>
+        <w:t xml:space="preserve"> </w:t>
+      </w:r>
+      <w:r>
         <w:t>to</w:t>
       </w:r>
       <w:r>
         <w:rPr>
           <w:spacing w:val="-9"/>
         </w:rPr>
-        <w:t> </w:t>
-      </w:r>
-      <w:r>
-        <w:rPr/>
+        <w:t xml:space="preserve"> </w:t>
+      </w:r>
+      <w:r>
         <w:t>the</w:t>
       </w:r>
       <w:r>
         <w:rPr>
           <w:spacing w:val="-13"/>
         </w:rPr>
-        <w:t> </w:t>
-      </w:r>
-      <w:r>
-        <w:rPr/>
+        <w:t xml:space="preserve"> </w:t>
+      </w:r>
+      <w:r>
         <w:t>Medicare</w:t>
       </w:r>
       <w:r>
         <w:rPr>
           <w:spacing w:val="-15"/>
         </w:rPr>
-        <w:t> </w:t>
-      </w:r>
-      <w:r>
-        <w:rPr/>
+        <w:t xml:space="preserve"> </w:t>
+      </w:r>
+      <w:r>
         <w:t>Advantage</w:t>
       </w:r>
       <w:r>
         <w:rPr>
           <w:spacing w:val="-12"/>
         </w:rPr>
-        <w:t> </w:t>
-      </w:r>
-      <w:r>
-        <w:rPr/>
-        <w:t>program, it is inevitable that breaking the spiral of underfunded healthcare must start with a solution in MA rates. Puerto</w:t>
+        <w:t xml:space="preserve"> </w:t>
+      </w:r>
+      <w:r>
+        <w:t>program, it is inevitable that breaking the spiral of underfunded healthcare must start with a solution in MA</w:t>
+      </w:r>
+      <w:r>
+        <w:t xml:space="preserve"> rates. Puerto</w:t>
       </w:r>
       <w:r>
         <w:rPr>
           <w:spacing w:val="-4"/>
         </w:rPr>
-        <w:t> </w:t>
-      </w:r>
-      <w:r>
-        <w:rPr/>
+        <w:t xml:space="preserve"> </w:t>
+      </w:r>
+      <w:r>
         <w:t>Rico</w:t>
       </w:r>
       <w:r>
         <w:rPr>
           <w:spacing w:val="-2"/>
         </w:rPr>
-        <w:t> </w:t>
-      </w:r>
-      <w:r>
-        <w:rPr/>
+        <w:t xml:space="preserve"> </w:t>
+      </w:r>
+      <w:r>
         <w:t>also</w:t>
       </w:r>
       <w:r>
         <w:rPr>
           <w:spacing w:val="-4"/>
         </w:rPr>
-        <w:t> </w:t>
-      </w:r>
-      <w:r>
-        <w:rPr/>
+        <w:t xml:space="preserve"> </w:t>
+      </w:r>
+      <w:r>
         <w:t>has</w:t>
       </w:r>
       <w:r>
         <w:rPr>
           <w:spacing w:val="-6"/>
         </w:rPr>
-        <w:t> </w:t>
-      </w:r>
-      <w:r>
-        <w:rPr/>
+        <w:t xml:space="preserve"> </w:t>
+      </w:r>
+      <w:r>
         <w:t>the</w:t>
       </w:r>
       <w:r>
         <w:rPr>
           <w:spacing w:val="-6"/>
         </w:rPr>
-        <w:t> </w:t>
-      </w:r>
-      <w:r>
-        <w:rPr/>
+        <w:t xml:space="preserve"> </w:t>
+      </w:r>
+      <w:r>
         <w:t>highest</w:t>
       </w:r>
       <w:r>
         <w:rPr>
           <w:spacing w:val="-4"/>
         </w:rPr>
-        <w:t> </w:t>
-      </w:r>
-      <w:r>
-        <w:rPr/>
+        <w:t xml:space="preserve"> </w:t>
+      </w:r>
+      <w:r>
         <w:t>MA</w:t>
       </w:r>
       <w:r>
         <w:rPr>
           <w:spacing w:val="-4"/>
         </w:rPr>
-        <w:t> </w:t>
-      </w:r>
-      <w:r>
-        <w:rPr/>
+        <w:t xml:space="preserve"> </w:t>
+      </w:r>
+      <w:r>
         <w:t>penetration</w:t>
       </w:r>
       <w:r>
         <w:rPr>
           <w:spacing w:val="-6"/>
         </w:rPr>
-        <w:t> </w:t>
-      </w:r>
-      <w:r>
-        <w:rPr/>
+        <w:t xml:space="preserve"> </w:t>
+      </w:r>
+      <w:r>
         <w:t>in</w:t>
       </w:r>
       <w:r>
         <w:rPr>
           <w:spacing w:val="-4"/>
         </w:rPr>
-        <w:t> </w:t>
-      </w:r>
-      <w:r>
-        <w:rPr/>
+        <w:t xml:space="preserve"> </w:t>
+      </w:r>
+      <w:r>
         <w:t>the</w:t>
       </w:r>
       <w:r>
         <w:rPr>
           <w:spacing w:val="-5"/>
         </w:rPr>
-        <w:t> </w:t>
-      </w:r>
-      <w:r>
-        <w:rPr/>
+        <w:t xml:space="preserve"> </w:t>
+      </w:r>
+      <w:r>
         <w:t>nation</w:t>
       </w:r>
       <w:r>
         <w:rPr>
           <w:spacing w:val="-6"/>
         </w:rPr>
-        <w:t> </w:t>
-      </w:r>
-      <w:r>
-        <w:rPr/>
+        <w:t xml:space="preserve"> </w:t>
+      </w:r>
+      <w:r>
         <w:t>(over</w:t>
       </w:r>
       <w:r>
         <w:rPr>
           <w:spacing w:val="-6"/>
         </w:rPr>
-        <w:t> </w:t>
-      </w:r>
-      <w:r>
-        <w:rPr/>
+        <w:t xml:space="preserve"> </w:t>
+      </w:r>
+      <w:r>
         <w:t>570,000,</w:t>
       </w:r>
       <w:r>
         <w:rPr>
           <w:spacing w:val="-6"/>
         </w:rPr>
-        <w:t> </w:t>
-      </w:r>
-      <w:r>
-        <w:rPr/>
+        <w:t xml:space="preserve"> </w:t>
+      </w:r>
+      <w:r>
         <w:t>75%),</w:t>
       </w:r>
       <w:r>
         <w:rPr>
           <w:spacing w:val="-3"/>
         </w:rPr>
-        <w:t> </w:t>
-      </w:r>
-      <w:r>
-        <w:rPr/>
+        <w:t xml:space="preserve"> </w:t>
+      </w:r>
+      <w:r>
         <w:t>and</w:t>
       </w:r>
       <w:r>
         <w:rPr>
           <w:spacing w:val="-6"/>
         </w:rPr>
-        <w:t> </w:t>
-      </w:r>
-      <w:r>
-        <w:rPr/>
+        <w:t xml:space="preserve"> </w:t>
+      </w:r>
+      <w:r>
         <w:t>the</w:t>
       </w:r>
       <w:r>
         <w:rPr>
           <w:spacing w:val="-3"/>
         </w:rPr>
-        <w:t> </w:t>
-      </w:r>
-      <w:r>
-        <w:rPr/>
+        <w:t xml:space="preserve"> </w:t>
+      </w:r>
+      <w:r>
         <w:t>largest</w:t>
       </w:r>
       <w:r>
         <w:rPr>
           <w:spacing w:val="-5"/>
         </w:rPr>
-        <w:t> </w:t>
-      </w:r>
-      <w:r>
-        <w:rPr/>
+        <w:t xml:space="preserve"> </w:t>
+      </w:r>
+      <w:r>
         <w:t>D-SNP</w:t>
       </w:r>
     </w:p>
     <w:p>
       <w:pPr>
-        <w:spacing w:after="0"/>
         <w:jc w:val="both"/>
         <w:sectPr>
-          <w:footerReference w:type="default" r:id="rId6"/>
+          <w:footerReference w:type="default" r:id="rId8"/>
           <w:pgSz w:w="12240" w:h="15840"/>
-          <w:pgMar w:footer="955" w:header="0" w:top="1400" w:bottom="1140" w:left="1340" w:right="1320"/>
+          <w:pgMar w:top="1400" w:right="1320" w:bottom="1140" w:left="1340" w:header="0" w:footer="955" w:gutter="0"/>
           <w:pgNumType w:start="2"/>
+          <w:cols w:space="720"/>
         </w:sectPr>
       </w:pPr>
     </w:p>
@@ -3354,9 +2800,12 @@
         <w:jc w:val="both"/>
       </w:pPr>
       <w:r>
-        <w:rPr/>
+        <w:rPr>
+          <w:noProof/>
+        </w:rPr>
+        <w:lastRenderedPageBreak/>
         <w:drawing>
-          <wp:anchor distT="0" distB="0" distL="0" distR="0" allowOverlap="1" layoutInCell="1" locked="0" behindDoc="1" simplePos="0" relativeHeight="268427951">
+          <wp:anchor distT="0" distB="0" distL="0" distR="0" simplePos="0" relativeHeight="251644928" behindDoc="1" locked="0" layoutInCell="1" allowOverlap="1">
             <wp:simplePos x="0" y="0"/>
             <wp:positionH relativeFrom="page">
               <wp:posOffset>917447</wp:posOffset>
@@ -3367,19 +2816,19 @@
             <wp:extent cx="1934596" cy="398430"/>
             <wp:effectExtent l="0" t="0" r="0" b="0"/>
             <wp:wrapNone/>
-            <wp:docPr id="1" name="image1.jpeg" descr=""/>
+            <wp:docPr id="1" name="image1.jpeg"/>
             <wp:cNvGraphicFramePr>
-              <a:graphicFrameLocks noChangeAspect="1"/>
+              <a:graphicFrameLocks xmlns:a="http://schemas.openxmlformats.org/drawingml/2006/main" noChangeAspect="1"/>
             </wp:cNvGraphicFramePr>
-            <a:graphic>
+            <a:graphic xmlns:a="http://schemas.openxmlformats.org/drawingml/2006/main">
               <a:graphicData uri="http://schemas.openxmlformats.org/drawingml/2006/picture">
-                <pic:pic>
+                <pic:pic xmlns:pic="http://schemas.openxmlformats.org/drawingml/2006/picture">
                   <pic:nvPicPr>
                     <pic:cNvPr id="2" name="image1.jpeg"/>
                     <pic:cNvPicPr/>
                   </pic:nvPicPr>
                   <pic:blipFill>
-                    <a:blip r:embed="rId7" cstate="print"/>
+                    <a:blip r:embed="rId9" cstate="print"/>
                     <a:stretch>
                       <a:fillRect/>
                     </a:stretch>
@@ -3400,9 +2849,11 @@
         </w:drawing>
       </w:r>
       <w:r>
-        <w:rPr/>
+        <w:rPr>
+          <w:noProof/>
+        </w:rPr>
         <w:drawing>
-          <wp:anchor distT="0" distB="0" distL="0" distR="0" allowOverlap="1" layoutInCell="1" locked="0" behindDoc="1" simplePos="0" relativeHeight="268427999">
+          <wp:anchor distT="0" distB="0" distL="0" distR="0" simplePos="0" relativeHeight="251646976" behindDoc="1" locked="0" layoutInCell="1" allowOverlap="1">
             <wp:simplePos x="0" y="0"/>
             <wp:positionH relativeFrom="page">
               <wp:posOffset>3909059</wp:posOffset>
@@ -3413,19 +2864,19 @@
             <wp:extent cx="1832683" cy="475488"/>
             <wp:effectExtent l="0" t="0" r="0" b="0"/>
             <wp:wrapNone/>
-            <wp:docPr id="3" name="image2.jpeg" descr=""/>
+            <wp:docPr id="3" name="image2.jpeg"/>
             <wp:cNvGraphicFramePr>
-              <a:graphicFrameLocks noChangeAspect="1"/>
+              <a:graphicFrameLocks xmlns:a="http://schemas.openxmlformats.org/drawingml/2006/main" noChangeAspect="1"/>
             </wp:cNvGraphicFramePr>
-            <a:graphic>
+            <a:graphic xmlns:a="http://schemas.openxmlformats.org/drawingml/2006/main">
               <a:graphicData uri="http://schemas.openxmlformats.org/drawingml/2006/picture">
-                <pic:pic>
+                <pic:pic xmlns:pic="http://schemas.openxmlformats.org/drawingml/2006/picture">
                   <pic:nvPicPr>
                     <pic:cNvPr id="4" name="image2.jpeg"/>
                     <pic:cNvPicPr/>
                   </pic:nvPicPr>
                   <pic:blipFill>
-                    <a:blip r:embed="rId8" cstate="print"/>
+                    <a:blip r:embed="rId10" cstate="print"/>
                     <a:stretch>
                       <a:fillRect/>
                     </a:stretch>
@@ -3446,9 +2897,11 @@
         </w:drawing>
       </w:r>
       <w:r>
-        <w:rPr/>
+        <w:rPr>
+          <w:noProof/>
+        </w:rPr>
         <w:drawing>
-          <wp:anchor distT="0" distB="0" distL="0" distR="0" allowOverlap="1" layoutInCell="1" locked="0" behindDoc="1" simplePos="0" relativeHeight="268428047">
+          <wp:anchor distT="0" distB="0" distL="0" distR="0" simplePos="0" relativeHeight="251649024" behindDoc="1" locked="0" layoutInCell="1" allowOverlap="1">
             <wp:simplePos x="0" y="0"/>
             <wp:positionH relativeFrom="page">
               <wp:posOffset>1114044</wp:posOffset>
@@ -3459,19 +2912,19 @@
             <wp:extent cx="1086245" cy="754380"/>
             <wp:effectExtent l="0" t="0" r="0" b="0"/>
             <wp:wrapNone/>
-            <wp:docPr id="5" name="image3.jpeg" descr=""/>
+            <wp:docPr id="5" name="image3.jpeg"/>
             <wp:cNvGraphicFramePr>
-              <a:graphicFrameLocks noChangeAspect="1"/>
+              <a:graphicFrameLocks xmlns:a="http://schemas.openxmlformats.org/drawingml/2006/main" noChangeAspect="1"/>
             </wp:cNvGraphicFramePr>
-            <a:graphic>
+            <a:graphic xmlns:a="http://schemas.openxmlformats.org/drawingml/2006/main">
               <a:graphicData uri="http://schemas.openxmlformats.org/drawingml/2006/picture">
-                <pic:pic>
+                <pic:pic xmlns:pic="http://schemas.openxmlformats.org/drawingml/2006/picture">
                   <pic:nvPicPr>
                     <pic:cNvPr id="6" name="image3.jpeg"/>
                     <pic:cNvPicPr/>
                   </pic:nvPicPr>
                   <pic:blipFill>
-                    <a:blip r:embed="rId9" cstate="print"/>
+                    <a:blip r:embed="rId11" cstate="print"/>
                     <a:stretch>
                       <a:fillRect/>
                     </a:stretch>
@@ -3492,9 +2945,11 @@
         </w:drawing>
       </w:r>
       <w:r>
-        <w:rPr/>
+        <w:rPr>
+          <w:noProof/>
+        </w:rPr>
         <w:drawing>
-          <wp:anchor distT="0" distB="0" distL="0" distR="0" allowOverlap="1" layoutInCell="1" locked="0" behindDoc="1" simplePos="0" relativeHeight="268428071">
+          <wp:anchor distT="0" distB="0" distL="0" distR="0" simplePos="0" relativeHeight="251650048" behindDoc="1" locked="0" layoutInCell="1" allowOverlap="1">
             <wp:simplePos x="0" y="0"/>
             <wp:positionH relativeFrom="page">
               <wp:posOffset>4021835</wp:posOffset>
@@ -3505,19 +2960,19 @@
             <wp:extent cx="917117" cy="747617"/>
             <wp:effectExtent l="0" t="0" r="0" b="0"/>
             <wp:wrapNone/>
-            <wp:docPr id="7" name="image4.jpeg" descr=""/>
+            <wp:docPr id="7" name="image4.jpeg"/>
             <wp:cNvGraphicFramePr>
-              <a:graphicFrameLocks noChangeAspect="1"/>
+              <a:graphicFrameLocks xmlns:a="http://schemas.openxmlformats.org/drawingml/2006/main" noChangeAspect="1"/>
             </wp:cNvGraphicFramePr>
-            <a:graphic>
+            <a:graphic xmlns:a="http://schemas.openxmlformats.org/drawingml/2006/main">
               <a:graphicData uri="http://schemas.openxmlformats.org/drawingml/2006/picture">
-                <pic:pic>
+                <pic:pic xmlns:pic="http://schemas.openxmlformats.org/drawingml/2006/picture">
                   <pic:nvPicPr>
                     <pic:cNvPr id="8" name="image4.jpeg"/>
                     <pic:cNvPicPr/>
                   </pic:nvPicPr>
                   <pic:blipFill>
-                    <a:blip r:embed="rId10" cstate="print"/>
+                    <a:blip r:embed="rId12" cstate="print"/>
                     <a:stretch>
                       <a:fillRect/>
                     </a:stretch>
@@ -3538,9 +2993,11 @@
         </w:drawing>
       </w:r>
       <w:r>
-        <w:rPr/>
+        <w:rPr>
+          <w:noProof/>
+        </w:rPr>
         <w:drawing>
-          <wp:anchor distT="0" distB="0" distL="0" distR="0" allowOverlap="1" layoutInCell="1" locked="0" behindDoc="1" simplePos="0" relativeHeight="268428095">
+          <wp:anchor distT="0" distB="0" distL="0" distR="0" simplePos="0" relativeHeight="251651072" behindDoc="1" locked="0" layoutInCell="1" allowOverlap="1">
             <wp:simplePos x="0" y="0"/>
             <wp:positionH relativeFrom="page">
               <wp:posOffset>914399</wp:posOffset>
@@ -3551,19 +3008,19 @@
             <wp:extent cx="1913218" cy="653795"/>
             <wp:effectExtent l="0" t="0" r="0" b="0"/>
             <wp:wrapNone/>
-            <wp:docPr id="9" name="image5.jpeg" descr=""/>
+            <wp:docPr id="9" name="image5.jpeg"/>
             <wp:cNvGraphicFramePr>
-              <a:graphicFrameLocks noChangeAspect="1"/>
+              <a:graphicFrameLocks xmlns:a="http://schemas.openxmlformats.org/drawingml/2006/main" noChangeAspect="1"/>
             </wp:cNvGraphicFramePr>
-            <a:graphic>
+            <a:graphic xmlns:a="http://schemas.openxmlformats.org/drawingml/2006/main">
               <a:graphicData uri="http://schemas.openxmlformats.org/drawingml/2006/picture">
-                <pic:pic>
+                <pic:pic xmlns:pic="http://schemas.openxmlformats.org/drawingml/2006/picture">
                   <pic:nvPicPr>
                     <pic:cNvPr id="10" name="image5.jpeg"/>
                     <pic:cNvPicPr/>
                   </pic:nvPicPr>
                   <pic:blipFill>
-                    <a:blip r:embed="rId11" cstate="print"/>
+                    <a:blip r:embed="rId13" cstate="print"/>
                     <a:stretch>
                       <a:fillRect/>
                     </a:stretch>
@@ -3584,9 +3041,11 @@
         </w:drawing>
       </w:r>
       <w:r>
-        <w:rPr/>
+        <w:rPr>
+          <w:noProof/>
+        </w:rPr>
         <w:drawing>
-          <wp:anchor distT="0" distB="0" distL="0" distR="0" allowOverlap="1" layoutInCell="1" locked="0" behindDoc="1" simplePos="0" relativeHeight="268428119">
+          <wp:anchor distT="0" distB="0" distL="0" distR="0" simplePos="0" relativeHeight="251652096" behindDoc="1" locked="0" layoutInCell="1" allowOverlap="1">
             <wp:simplePos x="0" y="0"/>
             <wp:positionH relativeFrom="page">
               <wp:posOffset>4009644</wp:posOffset>
@@ -3597,19 +3056,19 @@
             <wp:extent cx="1204406" cy="365760"/>
             <wp:effectExtent l="0" t="0" r="0" b="0"/>
             <wp:wrapNone/>
-            <wp:docPr id="11" name="image6.jpeg" descr=""/>
+            <wp:docPr id="11" name="image6.jpeg"/>
             <wp:cNvGraphicFramePr>
-              <a:graphicFrameLocks noChangeAspect="1"/>
+              <a:graphicFrameLocks xmlns:a="http://schemas.openxmlformats.org/drawingml/2006/main" noChangeAspect="1"/>
             </wp:cNvGraphicFramePr>
-            <a:graphic>
+            <a:graphic xmlns:a="http://schemas.openxmlformats.org/drawingml/2006/main">
               <a:graphicData uri="http://schemas.openxmlformats.org/drawingml/2006/picture">
-                <pic:pic>
+                <pic:pic xmlns:pic="http://schemas.openxmlformats.org/drawingml/2006/picture">
                   <pic:nvPicPr>
                     <pic:cNvPr id="12" name="image6.jpeg"/>
                     <pic:cNvPicPr/>
                   </pic:nvPicPr>
                   <pic:blipFill>
-                    <a:blip r:embed="rId12" cstate="print"/>
+                    <a:blip r:embed="rId14" cstate="print"/>
                     <a:stretch>
                       <a:fillRect/>
                     </a:stretch>
@@ -3630,7 +3089,6 @@
         </w:drawing>
       </w:r>
       <w:r>
-        <w:rPr/>
         <w:t>(</w:t>
       </w:r>
       <w:r>
@@ -3640,8 +3098,10 @@
         <w:t>Platino</w:t>
       </w:r>
       <w:r>
-        <w:rPr/>
-        <w:t>) program that integrates Medicare and Medicaid with approximately 275,000 beneficiaries. Moreover, the program has the most developed administrative structure, with proven pay for performance methods, quality measures, as well as fraud, waste and abuse mechanisms.</w:t>
+        <w:t>) program that integrates Medicare and Medicaid with approximately 275,000 beneficiaries. Moreover, the program has the most developed administrative structure, with proven pay for performance methods, quality measures, as well as fraud, waste and abuse me</w:t>
+      </w:r>
+      <w:r>
+        <w:t>chanisms.</w:t>
       </w:r>
     </w:p>
     <w:p>
@@ -3656,167 +3116,150 @@
         <w:jc w:val="both"/>
       </w:pPr>
       <w:r>
-        <w:rPr/>
         <w:t>The positive pillars created by the MA program in Puerto Rico should not be a deterrent to the implementation</w:t>
       </w:r>
       <w:r>
         <w:rPr>
           <w:spacing w:val="-14"/>
         </w:rPr>
-        <w:t> </w:t>
-      </w:r>
-      <w:r>
-        <w:rPr/>
+        <w:t xml:space="preserve"> </w:t>
+      </w:r>
+      <w:r>
         <w:t>of</w:t>
       </w:r>
       <w:r>
         <w:rPr>
           <w:spacing w:val="-11"/>
         </w:rPr>
-        <w:t> </w:t>
-      </w:r>
-      <w:r>
-        <w:rPr/>
+        <w:t xml:space="preserve"> </w:t>
+      </w:r>
+      <w:r>
         <w:t>concrete</w:t>
       </w:r>
       <w:r>
         <w:rPr>
           <w:spacing w:val="-10"/>
         </w:rPr>
-        <w:t> </w:t>
-      </w:r>
-      <w:r>
-        <w:rPr/>
+        <w:t xml:space="preserve"> </w:t>
+      </w:r>
+      <w:r>
         <w:t>solutions</w:t>
       </w:r>
       <w:r>
         <w:rPr>
           <w:spacing w:val="-10"/>
         </w:rPr>
-        <w:t> </w:t>
-      </w:r>
-      <w:r>
-        <w:rPr/>
+        <w:t xml:space="preserve"> </w:t>
+      </w:r>
+      <w:r>
         <w:t>for</w:t>
       </w:r>
       <w:r>
         <w:rPr>
           <w:spacing w:val="-11"/>
         </w:rPr>
-        <w:t> </w:t>
-      </w:r>
-      <w:r>
-        <w:rPr/>
+        <w:t xml:space="preserve"> </w:t>
+      </w:r>
+      <w:r>
         <w:t>the</w:t>
       </w:r>
       <w:r>
         <w:rPr>
           <w:spacing w:val="-10"/>
         </w:rPr>
-        <w:t> </w:t>
-      </w:r>
-      <w:r>
-        <w:rPr/>
+        <w:t xml:space="preserve"> </w:t>
+      </w:r>
+      <w:r>
         <w:t>deteriorating</w:t>
       </w:r>
       <w:r>
         <w:rPr>
           <w:spacing w:val="-11"/>
         </w:rPr>
-        <w:t> </w:t>
-      </w:r>
-      <w:r>
-        <w:rPr/>
+        <w:t xml:space="preserve"> </w:t>
+      </w:r>
+      <w:r>
         <w:t>scenario</w:t>
       </w:r>
       <w:r>
         <w:rPr>
           <w:spacing w:val="-12"/>
         </w:rPr>
-        <w:t> </w:t>
-      </w:r>
-      <w:r>
-        <w:rPr/>
+        <w:t xml:space="preserve"> </w:t>
+      </w:r>
+      <w:r>
         <w:t>of</w:t>
       </w:r>
       <w:r>
         <w:rPr>
           <w:spacing w:val="-11"/>
         </w:rPr>
-        <w:t> </w:t>
-      </w:r>
-      <w:r>
-        <w:rPr/>
+        <w:t xml:space="preserve"> </w:t>
+      </w:r>
+      <w:r>
         <w:t>the</w:t>
       </w:r>
       <w:r>
         <w:rPr>
           <w:spacing w:val="-13"/>
         </w:rPr>
-        <w:t> </w:t>
-      </w:r>
-      <w:r>
-        <w:rPr/>
+        <w:t xml:space="preserve"> </w:t>
+      </w:r>
+      <w:r>
         <w:t>MA</w:t>
       </w:r>
       <w:r>
         <w:rPr>
           <w:spacing w:val="-11"/>
         </w:rPr>
-        <w:t> </w:t>
-      </w:r>
-      <w:r>
-        <w:rPr/>
+        <w:t xml:space="preserve"> </w:t>
+      </w:r>
+      <w:r>
         <w:t>rates.</w:t>
       </w:r>
       <w:r>
         <w:rPr>
           <w:spacing w:val="-11"/>
         </w:rPr>
-        <w:t> </w:t>
-      </w:r>
-      <w:r>
-        <w:rPr/>
+        <w:t xml:space="preserve"> </w:t>
+      </w:r>
+      <w:r>
         <w:t>As</w:t>
       </w:r>
       <w:r>
         <w:rPr>
           <w:spacing w:val="-11"/>
         </w:rPr>
-        <w:t> </w:t>
-      </w:r>
-      <w:r>
-        <w:rPr/>
+        <w:t xml:space="preserve"> </w:t>
+      </w:r>
+      <w:r>
         <w:t>the</w:t>
       </w:r>
       <w:r>
         <w:rPr>
           <w:spacing w:val="-10"/>
         </w:rPr>
-        <w:t> </w:t>
-      </w:r>
-      <w:r>
-        <w:rPr/>
+        <w:t xml:space="preserve"> </w:t>
+      </w:r>
+      <w:r>
         <w:t>recent</w:t>
       </w:r>
       <w:r>
         <w:rPr>
           <w:spacing w:val="-10"/>
         </w:rPr>
-        <w:t> </w:t>
-      </w:r>
-      <w:r>
-        <w:rPr/>
+        <w:t xml:space="preserve"> </w:t>
+      </w:r>
+      <w:r>
         <w:t>natural disaster validated, Puerto Rico offers an unstable and fragile platform for providers who continue to flee to the US mainland, while infrastructure keeps falling</w:t>
       </w:r>
       <w:r>
         <w:rPr>
           <w:spacing w:val="-24"/>
         </w:rPr>
-        <w:t> </w:t>
-      </w:r>
-      <w:r>
-        <w:rPr/>
+        <w:t xml:space="preserve"> </w:t>
+      </w:r>
+      <w:r>
         <w:t>behind.</w:t>
       </w:r>
     </w:p>
@@ -3832,314 +3275,283 @@
         <w:jc w:val="both"/>
       </w:pPr>
       <w:r>
-        <w:rPr/>
         <w:t>We</w:t>
       </w:r>
       <w:r>
         <w:rPr>
           <w:spacing w:val="-3"/>
         </w:rPr>
-        <w:t> </w:t>
-      </w:r>
-      <w:r>
-        <w:rPr/>
+        <w:t xml:space="preserve"> </w:t>
+      </w:r>
+      <w:r>
         <w:t>are</w:t>
       </w:r>
       <w:r>
         <w:rPr>
           <w:spacing w:val="-3"/>
         </w:rPr>
-        <w:t> </w:t>
-      </w:r>
-      <w:r>
-        <w:rPr/>
+        <w:t xml:space="preserve"> </w:t>
+      </w:r>
+      <w:r>
         <w:t>committed</w:t>
       </w:r>
       <w:r>
         <w:rPr>
           <w:spacing w:val="-4"/>
         </w:rPr>
-        <w:t> </w:t>
-      </w:r>
-      <w:r>
-        <w:rPr/>
+        <w:t xml:space="preserve"> </w:t>
+      </w:r>
+      <w:r>
         <w:t>to</w:t>
       </w:r>
       <w:r>
         <w:rPr>
           <w:spacing w:val="-2"/>
         </w:rPr>
-        <w:t> </w:t>
-      </w:r>
-      <w:r>
-        <w:rPr/>
+        <w:t xml:space="preserve"> </w:t>
+      </w:r>
+      <w:r>
         <w:t>the</w:t>
       </w:r>
       <w:r>
         <w:rPr>
           <w:spacing w:val="-3"/>
         </w:rPr>
-        <w:t> </w:t>
-      </w:r>
-      <w:r>
-        <w:rPr/>
+        <w:t xml:space="preserve"> </w:t>
+      </w:r>
+      <w:r>
         <w:t>continued</w:t>
       </w:r>
       <w:r>
         <w:rPr>
           <w:spacing w:val="-4"/>
         </w:rPr>
-        <w:t> </w:t>
-      </w:r>
-      <w:r>
-        <w:rPr/>
+        <w:t xml:space="preserve"> </w:t>
+      </w:r>
+      <w:r>
         <w:t>improvement</w:t>
       </w:r>
       <w:r>
         <w:rPr>
           <w:spacing w:val="-3"/>
         </w:rPr>
-        <w:t> </w:t>
-      </w:r>
-      <w:r>
-        <w:rPr/>
+        <w:t xml:space="preserve"> </w:t>
+      </w:r>
+      <w:r>
         <w:t>in</w:t>
       </w:r>
       <w:r>
         <w:rPr>
           <w:spacing w:val="-4"/>
         </w:rPr>
-        <w:t> </w:t>
-      </w:r>
-      <w:r>
-        <w:rPr/>
+        <w:t xml:space="preserve"> </w:t>
+      </w:r>
+      <w:r>
         <w:t>the</w:t>
       </w:r>
       <w:r>
         <w:rPr>
           <w:spacing w:val="-3"/>
         </w:rPr>
-        <w:t> </w:t>
-      </w:r>
-      <w:r>
-        <w:rPr/>
+        <w:t xml:space="preserve"> </w:t>
+      </w:r>
+      <w:r>
         <w:t>quality</w:t>
       </w:r>
       <w:r>
         <w:rPr>
           <w:spacing w:val="-2"/>
         </w:rPr>
-        <w:t> </w:t>
-      </w:r>
-      <w:r>
-        <w:rPr/>
+        <w:t xml:space="preserve"> </w:t>
+      </w:r>
+      <w:r>
         <w:t>of</w:t>
       </w:r>
       <w:r>
         <w:rPr>
           <w:spacing w:val="-3"/>
         </w:rPr>
-        <w:t> </w:t>
-      </w:r>
-      <w:r>
-        <w:rPr/>
+        <w:t xml:space="preserve"> </w:t>
+      </w:r>
+      <w:r>
         <w:t>the</w:t>
       </w:r>
       <w:r>
         <w:rPr>
           <w:spacing w:val="-6"/>
         </w:rPr>
-        <w:t> </w:t>
-      </w:r>
-      <w:r>
-        <w:rPr/>
+        <w:t xml:space="preserve"> </w:t>
+      </w:r>
+      <w:r>
         <w:t>Medicare</w:t>
       </w:r>
       <w:r>
         <w:rPr>
           <w:spacing w:val="-4"/>
         </w:rPr>
-        <w:t> </w:t>
-      </w:r>
-      <w:r>
-        <w:rPr/>
+        <w:t xml:space="preserve"> </w:t>
+      </w:r>
+      <w:r>
         <w:t>Advantage</w:t>
       </w:r>
       <w:r>
         <w:rPr>
           <w:spacing w:val="-3"/>
         </w:rPr>
-        <w:t> </w:t>
-      </w:r>
-      <w:r>
-        <w:rPr/>
+        <w:t xml:space="preserve"> </w:t>
+      </w:r>
+      <w:r>
         <w:t>program in Puerto Rico, demonstrated by the positive progress made through some particularly challenging circumstances</w:t>
       </w:r>
       <w:r>
         <w:rPr>
           <w:spacing w:val="-9"/>
         </w:rPr>
-        <w:t> </w:t>
-      </w:r>
-      <w:r>
-        <w:rPr/>
+        <w:t xml:space="preserve"> </w:t>
+      </w:r>
+      <w:r>
         <w:t>in</w:t>
       </w:r>
       <w:r>
         <w:rPr>
           <w:spacing w:val="-8"/>
         </w:rPr>
-        <w:t> </w:t>
-      </w:r>
-      <w:r>
-        <w:rPr/>
+        <w:t xml:space="preserve"> </w:t>
+      </w:r>
+      <w:r>
         <w:t>recent</w:t>
       </w:r>
       <w:r>
         <w:rPr>
           <w:spacing w:val="-10"/>
         </w:rPr>
-        <w:t> </w:t>
-      </w:r>
-      <w:r>
-        <w:rPr/>
+        <w:t xml:space="preserve"> </w:t>
+      </w:r>
+      <w:r>
         <w:t>years.</w:t>
       </w:r>
       <w:r>
         <w:rPr>
           <w:spacing w:val="-7"/>
         </w:rPr>
-        <w:t> </w:t>
-      </w:r>
-      <w:r>
-        <w:rPr/>
+        <w:t xml:space="preserve"> </w:t>
+      </w:r>
+      <w:r>
         <w:t>With</w:t>
       </w:r>
       <w:r>
         <w:rPr>
           <w:spacing w:val="-10"/>
         </w:rPr>
-        <w:t> </w:t>
-      </w:r>
-      <w:r>
-        <w:rPr/>
+        <w:t xml:space="preserve"> </w:t>
+      </w:r>
+      <w:r>
         <w:t>the</w:t>
       </w:r>
       <w:r>
         <w:rPr>
           <w:spacing w:val="-9"/>
         </w:rPr>
-        <w:t> </w:t>
-      </w:r>
-      <w:r>
-        <w:rPr/>
+        <w:t xml:space="preserve"> </w:t>
+      </w:r>
+      <w:r>
         <w:t>fair</w:t>
       </w:r>
       <w:r>
         <w:rPr>
           <w:spacing w:val="-9"/>
         </w:rPr>
-        <w:t> </w:t>
-      </w:r>
-      <w:r>
-        <w:rPr/>
+        <w:t xml:space="preserve"> </w:t>
+      </w:r>
+      <w:r>
         <w:t>and</w:t>
       </w:r>
       <w:r>
         <w:rPr>
           <w:spacing w:val="-7"/>
         </w:rPr>
-        <w:t> </w:t>
-      </w:r>
-      <w:r>
-        <w:rPr/>
+        <w:t xml:space="preserve"> </w:t>
+      </w:r>
+      <w:r>
         <w:t>needed</w:t>
       </w:r>
       <w:r>
         <w:rPr>
           <w:spacing w:val="-7"/>
         </w:rPr>
-        <w:t> </w:t>
-      </w:r>
-      <w:r>
-        <w:rPr/>
+        <w:t xml:space="preserve"> </w:t>
+      </w:r>
+      <w:r>
         <w:t>adjustments</w:t>
       </w:r>
       <w:r>
         <w:rPr>
           <w:spacing w:val="-9"/>
         </w:rPr>
-        <w:t> </w:t>
-      </w:r>
-      <w:r>
-        <w:rPr/>
+        <w:t xml:space="preserve"> </w:t>
+      </w:r>
+      <w:r>
         <w:t>we</w:t>
       </w:r>
       <w:r>
         <w:rPr>
           <w:spacing w:val="-8"/>
         </w:rPr>
-        <w:t> </w:t>
-      </w:r>
-      <w:r>
-        <w:rPr/>
+        <w:t xml:space="preserve"> </w:t>
+      </w:r>
+      <w:r>
         <w:t>have</w:t>
       </w:r>
       <w:r>
         <w:rPr>
           <w:spacing w:val="-6"/>
         </w:rPr>
-        <w:t> </w:t>
-      </w:r>
-      <w:r>
-        <w:rPr/>
+        <w:t xml:space="preserve"> </w:t>
+      </w:r>
+      <w:r>
         <w:t>been</w:t>
       </w:r>
       <w:r>
         <w:rPr>
           <w:spacing w:val="-7"/>
         </w:rPr>
-        <w:t> </w:t>
-      </w:r>
-      <w:r>
-        <w:rPr/>
+        <w:t xml:space="preserve"> </w:t>
+      </w:r>
+      <w:r>
         <w:t>proposing,</w:t>
       </w:r>
       <w:r>
         <w:rPr>
           <w:spacing w:val="-9"/>
         </w:rPr>
-        <w:t> </w:t>
-      </w:r>
-      <w:r>
-        <w:rPr/>
+        <w:t xml:space="preserve"> </w:t>
+      </w:r>
+      <w:r>
         <w:t>there</w:t>
       </w:r>
       <w:r>
         <w:rPr>
           <w:spacing w:val="-8"/>
         </w:rPr>
-        <w:t> </w:t>
-      </w:r>
-      <w:r>
-        <w:rPr/>
+        <w:t xml:space="preserve"> </w:t>
+      </w:r>
+      <w:r>
         <w:t>is</w:t>
       </w:r>
       <w:r>
         <w:rPr>
           <w:spacing w:val="-9"/>
         </w:rPr>
-        <w:t> </w:t>
-      </w:r>
-      <w:r>
-        <w:rPr/>
+        <w:t xml:space="preserve"> </w:t>
+      </w:r>
+      <w:r>
         <w:t>no doubt</w:t>
       </w:r>
       <w:r>
         <w:rPr>
           <w:spacing w:val="-14"/>
         </w:rPr>
-        <w:t> </w:t>
+        <w:t xml:space="preserve"> </w:t>
       </w:r>
       <w:r>
         <w:rPr>
@@ -4152,7 +3564,7 @@
           <w:b/>
           <w:spacing w:val="-17"/>
         </w:rPr>
-        <w:t> </w:t>
+        <w:t xml:space="preserve"> </w:t>
       </w:r>
       <w:r>
         <w:rPr>
@@ -4165,7 +3577,7 @@
           <w:b/>
           <w:spacing w:val="-15"/>
         </w:rPr>
-        <w:t> </w:t>
+        <w:t xml:space="preserve"> </w:t>
       </w:r>
       <w:r>
         <w:rPr>
@@ -4178,7 +3590,7 @@
           <w:b/>
           <w:spacing w:val="-17"/>
         </w:rPr>
-        <w:t> </w:t>
+        <w:t xml:space="preserve"> </w:t>
       </w:r>
       <w:r>
         <w:rPr>
@@ -4191,7 +3603,7 @@
           <w:b/>
           <w:spacing w:val="-15"/>
         </w:rPr>
-        <w:t> </w:t>
+        <w:t xml:space="preserve"> </w:t>
       </w:r>
       <w:r>
         <w:rPr>
@@ -4204,7 +3616,7 @@
           <w:b/>
           <w:spacing w:val="-15"/>
         </w:rPr>
-        <w:t> </w:t>
+        <w:t xml:space="preserve"> </w:t>
       </w:r>
       <w:r>
         <w:rPr>
@@ -4217,7 +3629,7 @@
           <w:b/>
           <w:spacing w:val="-15"/>
         </w:rPr>
-        <w:t> </w:t>
+        <w:t xml:space="preserve"> </w:t>
       </w:r>
       <w:r>
         <w:rPr>
@@ -4230,7 +3642,7 @@
           <w:b/>
           <w:spacing w:val="-16"/>
         </w:rPr>
-        <w:t> </w:t>
+        <w:t xml:space="preserve"> </w:t>
       </w:r>
       <w:r>
         <w:rPr>
@@ -4243,7 +3655,7 @@
           <w:b/>
           <w:spacing w:val="-13"/>
         </w:rPr>
-        <w:t> </w:t>
+        <w:t xml:space="preserve"> </w:t>
       </w:r>
       <w:r>
         <w:rPr>
@@ -4256,7 +3668,7 @@
           <w:b/>
           <w:spacing w:val="-16"/>
         </w:rPr>
-        <w:t> </w:t>
+        <w:t xml:space="preserve"> </w:t>
       </w:r>
       <w:r>
         <w:rPr>
@@ -4269,7 +3681,7 @@
           <w:b/>
           <w:spacing w:val="-15"/>
         </w:rPr>
-        <w:t> </w:t>
+        <w:t xml:space="preserve"> </w:t>
       </w:r>
       <w:r>
         <w:rPr>
@@ -4282,7 +3694,7 @@
           <w:b/>
           <w:spacing w:val="-16"/>
         </w:rPr>
-        <w:t> </w:t>
+        <w:t xml:space="preserve"> </w:t>
       </w:r>
       <w:r>
         <w:rPr>
@@ -4295,7 +3707,7 @@
           <w:b/>
           <w:spacing w:val="-16"/>
         </w:rPr>
-        <w:t> </w:t>
+        <w:t xml:space="preserve"> </w:t>
       </w:r>
       <w:r>
         <w:rPr>
@@ -4310,23 +3722,22 @@
           <w:i/>
           <w:spacing w:val="-15"/>
         </w:rPr>
-        <w:t> </w:t>
+        <w:t xml:space="preserve"> </w:t>
       </w:r>
       <w:r>
         <w:rPr>
           <w:b/>
           <w:i/>
         </w:rPr>
-        <w:t>quality </w:t>
+        <w:t xml:space="preserve">quality </w:t>
       </w:r>
       <w:r>
         <w:rPr>
           <w:b/>
         </w:rPr>
-        <w:t>MA and Part D programs in the Nation. </w:t>
-      </w:r>
-      <w:r>
-        <w:rPr/>
+        <w:t xml:space="preserve">MA and Part D programs in the Nation. </w:t>
+      </w:r>
+      <w:r>
         <w:t>The April 2</w:t>
       </w:r>
       <w:r>
@@ -4334,160 +3745,147 @@
           <w:position w:val="8"/>
           <w:sz w:val="14"/>
         </w:rPr>
-        <w:t>nd </w:t>
-      </w:r>
-      <w:r>
-        <w:rPr/>
+        <w:t xml:space="preserve">nd </w:t>
+      </w:r>
+      <w:r>
         <w:t>Final MA Announcement and Call Letter for CY2019 is</w:t>
       </w:r>
       <w:r>
         <w:rPr>
           <w:spacing w:val="-5"/>
         </w:rPr>
-        <w:t> </w:t>
-      </w:r>
-      <w:r>
-        <w:rPr/>
+        <w:t xml:space="preserve"> </w:t>
+      </w:r>
+      <w:r>
         <w:t>the</w:t>
       </w:r>
       <w:r>
         <w:rPr>
           <w:spacing w:val="-8"/>
         </w:rPr>
-        <w:t> </w:t>
-      </w:r>
-      <w:r>
-        <w:rPr/>
+        <w:t xml:space="preserve"> </w:t>
+      </w:r>
+      <w:r>
         <w:t>most</w:t>
       </w:r>
       <w:r>
         <w:rPr>
           <w:spacing w:val="-4"/>
         </w:rPr>
-        <w:t> </w:t>
-      </w:r>
-      <w:r>
-        <w:rPr/>
+        <w:t xml:space="preserve"> </w:t>
+      </w:r>
+      <w:r>
         <w:t>immediate</w:t>
       </w:r>
       <w:r>
         <w:rPr>
           <w:spacing w:val="-6"/>
         </w:rPr>
-        <w:t> </w:t>
-      </w:r>
-      <w:r>
-        <w:rPr/>
+        <w:t xml:space="preserve"> </w:t>
+      </w:r>
+      <w:r>
         <w:t>opportunity</w:t>
       </w:r>
       <w:r>
         <w:rPr>
           <w:spacing w:val="-6"/>
         </w:rPr>
-        <w:t> </w:t>
-      </w:r>
-      <w:r>
-        <w:rPr/>
+        <w:t xml:space="preserve"> </w:t>
+      </w:r>
+      <w:r>
         <w:t>for</w:t>
       </w:r>
       <w:r>
         <w:rPr>
           <w:spacing w:val="-4"/>
         </w:rPr>
-        <w:t> </w:t>
-      </w:r>
-      <w:r>
-        <w:rPr/>
+        <w:t xml:space="preserve"> </w:t>
+      </w:r>
+      <w:r>
         <w:t>HHS</w:t>
       </w:r>
       <w:r>
         <w:rPr>
           <w:spacing w:val="-6"/>
         </w:rPr>
-        <w:t> </w:t>
-      </w:r>
-      <w:r>
-        <w:rPr/>
+        <w:t xml:space="preserve"> </w:t>
+      </w:r>
+      <w:r>
         <w:t>and</w:t>
       </w:r>
       <w:r>
         <w:rPr>
           <w:spacing w:val="-5"/>
         </w:rPr>
-        <w:t> </w:t>
-      </w:r>
-      <w:r>
-        <w:rPr/>
+        <w:t xml:space="preserve"> </w:t>
+      </w:r>
+      <w:r>
         <w:t>CMS</w:t>
       </w:r>
       <w:r>
         <w:rPr>
           <w:spacing w:val="-5"/>
         </w:rPr>
-        <w:t> </w:t>
-      </w:r>
-      <w:r>
-        <w:rPr/>
+        <w:t xml:space="preserve"> </w:t>
+      </w:r>
+      <w:r>
         <w:t>to</w:t>
       </w:r>
       <w:r>
         <w:rPr>
           <w:spacing w:val="-5"/>
         </w:rPr>
-        <w:t> </w:t>
-      </w:r>
-      <w:r>
-        <w:rPr/>
+        <w:t xml:space="preserve"> </w:t>
+      </w:r>
+      <w:r>
         <w:t>take</w:t>
       </w:r>
       <w:r>
         <w:rPr>
           <w:spacing w:val="-7"/>
         </w:rPr>
-        <w:t> </w:t>
-      </w:r>
-      <w:r>
-        <w:rPr/>
+        <w:t xml:space="preserve"> </w:t>
+      </w:r>
+      <w:r>
         <w:t>meaningful</w:t>
       </w:r>
       <w:r>
         <w:rPr>
           <w:spacing w:val="-4"/>
         </w:rPr>
-        <w:t> </w:t>
-      </w:r>
-      <w:r>
-        <w:rPr/>
+        <w:t xml:space="preserve"> </w:t>
+      </w:r>
+      <w:r>
         <w:t>administrative</w:t>
       </w:r>
       <w:r>
         <w:rPr>
           <w:spacing w:val="-6"/>
         </w:rPr>
-        <w:t> </w:t>
-      </w:r>
-      <w:r>
-        <w:rPr/>
-        <w:t>action</w:t>
+        <w:t xml:space="preserve"> </w:t>
+      </w:r>
+      <w:r>
+        <w:t>ac</w:t>
+      </w:r>
+      <w:r>
+        <w:t>tion</w:t>
       </w:r>
       <w:r>
         <w:rPr>
           <w:spacing w:val="-6"/>
         </w:rPr>
-        <w:t> </w:t>
-      </w:r>
-      <w:r>
-        <w:rPr/>
+        <w:t xml:space="preserve"> </w:t>
+      </w:r>
+      <w:r>
         <w:t>to</w:t>
       </w:r>
       <w:r>
         <w:rPr>
           <w:spacing w:val="-5"/>
         </w:rPr>
-        <w:t> </w:t>
-      </w:r>
-      <w:r>
-        <w:rPr/>
+        <w:t xml:space="preserve"> </w:t>
+      </w:r>
+      <w:r>
         <w:t>mitigate ACA cuts and enhance access and benefits for over 570,000 Medicare Advantage beneficiaries in Puerto Rico.</w:t>
       </w:r>
     </w:p>
@@ -4508,9 +3906,11 @@
         <w:jc w:val="both"/>
       </w:pPr>
       <w:r>
-        <w:rPr/>
+        <w:rPr>
+          <w:noProof/>
+        </w:rPr>
         <w:drawing>
-          <wp:anchor distT="0" distB="0" distL="0" distR="0" allowOverlap="1" layoutInCell="1" locked="0" behindDoc="1" simplePos="0" relativeHeight="268427975">
+          <wp:anchor distT="0" distB="0" distL="0" distR="0" simplePos="0" relativeHeight="251645952" behindDoc="1" locked="0" layoutInCell="1" allowOverlap="1">
             <wp:simplePos x="0" y="0"/>
             <wp:positionH relativeFrom="page">
               <wp:posOffset>1028700</wp:posOffset>
@@ -4521,19 +3921,19 @@
             <wp:extent cx="1732788" cy="656843"/>
             <wp:effectExtent l="0" t="0" r="0" b="0"/>
             <wp:wrapNone/>
-            <wp:docPr id="13" name="image7.jpeg" descr=""/>
+            <wp:docPr id="13" name="image7.jpeg"/>
             <wp:cNvGraphicFramePr>
-              <a:graphicFrameLocks noChangeAspect="1"/>
+              <a:graphicFrameLocks xmlns:a="http://schemas.openxmlformats.org/drawingml/2006/main" noChangeAspect="1"/>
             </wp:cNvGraphicFramePr>
-            <a:graphic>
+            <a:graphic xmlns:a="http://schemas.openxmlformats.org/drawingml/2006/main">
               <a:graphicData uri="http://schemas.openxmlformats.org/drawingml/2006/picture">
-                <pic:pic>
+                <pic:pic xmlns:pic="http://schemas.openxmlformats.org/drawingml/2006/picture">
                   <pic:nvPicPr>
                     <pic:cNvPr id="14" name="image7.jpeg"/>
                     <pic:cNvPicPr/>
                   </pic:nvPicPr>
                   <pic:blipFill>
-                    <a:blip r:embed="rId13" cstate="print"/>
+                    <a:blip r:embed="rId15" cstate="print"/>
                     <a:stretch>
                       <a:fillRect/>
                     </a:stretch>
@@ -4554,9 +3954,11 @@
         </w:drawing>
       </w:r>
       <w:r>
-        <w:rPr/>
+        <w:rPr>
+          <w:noProof/>
+        </w:rPr>
         <w:drawing>
-          <wp:anchor distT="0" distB="0" distL="0" distR="0" allowOverlap="1" layoutInCell="1" locked="0" behindDoc="1" simplePos="0" relativeHeight="268428023">
+          <wp:anchor distT="0" distB="0" distL="0" distR="0" simplePos="0" relativeHeight="251648000" behindDoc="1" locked="0" layoutInCell="1" allowOverlap="1">
             <wp:simplePos x="0" y="0"/>
             <wp:positionH relativeFrom="page">
               <wp:posOffset>3982211</wp:posOffset>
@@ -4567,19 +3969,19 @@
             <wp:extent cx="2560319" cy="1115567"/>
             <wp:effectExtent l="0" t="0" r="0" b="0"/>
             <wp:wrapNone/>
-            <wp:docPr id="15" name="image8.png" descr=""/>
+            <wp:docPr id="15" name="image8.png"/>
             <wp:cNvGraphicFramePr>
-              <a:graphicFrameLocks noChangeAspect="1"/>
+              <a:graphicFrameLocks xmlns:a="http://schemas.openxmlformats.org/drawingml/2006/main" noChangeAspect="1"/>
             </wp:cNvGraphicFramePr>
-            <a:graphic>
+            <a:graphic xmlns:a="http://schemas.openxmlformats.org/drawingml/2006/main">
               <a:graphicData uri="http://schemas.openxmlformats.org/drawingml/2006/picture">
-                <pic:pic>
+                <pic:pic xmlns:pic="http://schemas.openxmlformats.org/drawingml/2006/picture">
                   <pic:nvPicPr>
                     <pic:cNvPr id="16" name="image8.png"/>
                     <pic:cNvPicPr/>
                   </pic:nvPicPr>
                   <pic:blipFill>
-                    <a:blip r:embed="rId14" cstate="print"/>
+                    <a:blip r:embed="rId16" cstate="print"/>
                     <a:stretch>
                       <a:fillRect/>
                     </a:stretch>
@@ -4600,7 +4002,6 @@
         </w:drawing>
       </w:r>
       <w:r>
-        <w:rPr/>
         <w:t>Sincerely,</w:t>
       </w:r>
     </w:p>
@@ -4632,7 +4033,6 @@
     <w:tbl>
       <w:tblPr>
         <w:tblW w:w="0" w:type="auto"/>
-        <w:jc w:val="left"/>
         <w:tblInd w:w="120" w:type="dxa"/>
         <w:tblBorders>
           <w:top w:val="single" w:sz="4" w:space="0" w:color="FFFFFF"/>
@@ -4644,12 +4044,10 @@
         </w:tblBorders>
         <w:tblLayout w:type="fixed"/>
         <w:tblCellMar>
-          <w:top w:w="0" w:type="dxa"/>
           <w:left w:w="0" w:type="dxa"/>
-          <w:bottom w:w="0" w:type="dxa"/>
           <w:right w:w="0" w:type="dxa"/>
         </w:tblCellMar>
-        <w:tblLook w:val="01E0"/>
+        <w:tblLook w:val="01E0" w:firstRow="1" w:lastRow="1" w:firstColumn="1" w:lastColumn="1" w:noHBand="0" w:noVBand="0"/>
       </w:tblPr>
       <w:tblGrid>
         <w:gridCol w:w="4767"/>
@@ -4657,7 +4055,7 @@
       </w:tblGrid>
       <w:tr>
         <w:trPr>
-          <w:trHeight w:val="1666" w:hRule="exact"/>
+          <w:trHeight w:hRule="exact" w:val="1666"/>
         </w:trPr>
         <w:tc>
           <w:tcPr>
@@ -4756,7 +4154,7 @@
       </w:tr>
       <w:tr>
         <w:trPr>
-          <w:trHeight w:val="2189" w:hRule="exact"/>
+          <w:trHeight w:hRule="exact" w:val="2189"/>
         </w:trPr>
         <w:tc>
           <w:tcPr>
@@ -4769,7 +4167,6 @@
               <w:ind w:left="0"/>
               <w:rPr>
                 <w:rFonts w:ascii="Calibri"/>
-                <w:sz w:val="22"/>
               </w:rPr>
             </w:pPr>
           </w:p>
@@ -4818,7 +4215,6 @@
               <w:ind w:left="0"/>
               <w:rPr>
                 <w:rFonts w:ascii="Calibri"/>
-                <w:sz w:val="22"/>
               </w:rPr>
             </w:pPr>
           </w:p>
@@ -4856,7 +4252,7 @@
       </w:tr>
       <w:tr>
         <w:trPr>
-          <w:trHeight w:val="2007" w:hRule="exact"/>
+          <w:trHeight w:hRule="exact" w:val="2007"/>
         </w:trPr>
         <w:tc>
           <w:tcPr>
@@ -4923,7 +4319,7 @@
                 <w:spacing w:val="-7"/>
                 <w:sz w:val="24"/>
               </w:rPr>
-              <w:t> </w:t>
+              <w:t xml:space="preserve"> </w:t>
             </w:r>
             <w:r>
               <w:rPr>
@@ -4936,7 +4332,7 @@
       </w:tr>
       <w:tr>
         <w:trPr>
-          <w:trHeight w:val="833" w:hRule="exact"/>
+          <w:trHeight w:hRule="exact" w:val="833"/>
         </w:trPr>
         <w:tc>
           <w:tcPr>
@@ -5022,20 +4418,19 @@
     </w:tbl>
     <w:p>
       <w:pPr>
-        <w:spacing w:after="0"/>
         <w:rPr>
           <w:sz w:val="24"/>
         </w:rPr>
         <w:sectPr>
           <w:pgSz w:w="12240" w:h="15840"/>
-          <w:pgMar w:header="0" w:footer="955" w:top="1400" w:bottom="1200" w:left="1320" w:right="440"/>
+          <w:pgMar w:top="1400" w:right="440" w:bottom="1200" w:left="1320" w:header="0" w:footer="955" w:gutter="0"/>
+          <w:cols w:space="720"/>
         </w:sectPr>
       </w:pPr>
     </w:p>
     <w:tbl>
       <w:tblPr>
         <w:tblW w:w="0" w:type="auto"/>
-        <w:jc w:val="left"/>
         <w:tblInd w:w="240" w:type="dxa"/>
         <w:tblBorders>
           <w:top w:val="single" w:sz="4" w:space="0" w:color="FFFFFF"/>
@@ -5047,12 +4442,10 @@
         </w:tblBorders>
         <w:tblLayout w:type="fixed"/>
         <w:tblCellMar>
-          <w:top w:w="0" w:type="dxa"/>
           <w:left w:w="0" w:type="dxa"/>
-          <w:bottom w:w="0" w:type="dxa"/>
           <w:right w:w="0" w:type="dxa"/>
         </w:tblCellMar>
-        <w:tblLook w:val="01E0"/>
+        <w:tblLook w:val="01E0" w:firstRow="1" w:lastRow="1" w:firstColumn="1" w:lastColumn="1" w:noHBand="0" w:noVBand="0"/>
       </w:tblPr>
       <w:tblGrid>
         <w:gridCol w:w="4767"/>
@@ -5060,7 +4453,7 @@
       </w:tblGrid>
       <w:tr>
         <w:trPr>
-          <w:trHeight w:val="2331" w:hRule="exact"/>
+          <w:trHeight w:hRule="exact" w:val="2331"/>
         </w:trPr>
         <w:tc>
           <w:tcPr>
@@ -5181,7 +4574,7 @@
       </w:tr>
       <w:tr>
         <w:trPr>
-          <w:trHeight w:val="1666" w:hRule="exact"/>
+          <w:trHeight w:hRule="exact" w:val="1666"/>
         </w:trPr>
         <w:tc>
           <w:tcPr>
@@ -5239,7 +4632,13 @@
               <w:rPr>
                 <w:sz w:val="24"/>
               </w:rPr>
-              <w:t>Medicaid &amp; Medicare Advantage Products Association of Puerto Rico (MMAPA) Board</w:t>
+              <w:t>Medicaid &amp;</w:t>
+            </w:r>
+            <w:r>
+              <w:rPr>
+                <w:sz w:val="24"/>
+              </w:rPr>
+              <w:t xml:space="preserve"> Medicare Advantage Products Association of Puerto Rico (MMAPA) Board</w:t>
             </w:r>
           </w:p>
         </w:tc>
@@ -5296,7 +4695,7 @@
       </w:tr>
       <w:tr>
         <w:trPr>
-          <w:trHeight w:val="2630" w:hRule="exact"/>
+          <w:trHeight w:hRule="exact" w:val="2630"/>
         </w:trPr>
         <w:tc>
           <w:tcPr>
@@ -5362,7 +4761,13 @@
               <w:rPr>
                 <w:sz w:val="24"/>
               </w:rPr>
-              <w:t>President &amp; CEO, Triple-S Management Corp. Medicaid &amp; Medicare Advantage Products Association of Puerto Rico (MMAPA) Board</w:t>
+              <w:t>President &amp; CEO, Triple-S Management Corp. Medicaid &amp;</w:t>
+            </w:r>
+            <w:r>
+              <w:rPr>
+                <w:sz w:val="24"/>
+              </w:rPr>
+              <w:t xml:space="preserve"> Medicare Advantage Products Association of Puerto Rico (MMAPA) Board</w:t>
             </w:r>
           </w:p>
         </w:tc>
@@ -5440,7 +4845,7 @@
       </w:tr>
       <w:tr>
         <w:trPr>
-          <w:trHeight w:val="1532" w:hRule="exact"/>
+          <w:trHeight w:hRule="exact" w:val="1532"/>
         </w:trPr>
         <w:tc>
           <w:tcPr>
@@ -5485,7 +4890,13 @@
               <w:rPr>
                 <w:sz w:val="24"/>
               </w:rPr>
-              <w:t>Medicaid &amp; Medicare Advantage Products Association of Puerto Rico (MMAPA) Board</w:t>
+              <w:t>Medicaid &amp;</w:t>
+            </w:r>
+            <w:r>
+              <w:rPr>
+                <w:sz w:val="24"/>
+              </w:rPr>
+              <w:t xml:space="preserve"> Medicare Advantage Products Association of Puerto Rico (MMAPA) Board</w:t>
             </w:r>
           </w:p>
         </w:tc>
@@ -5541,7 +4952,7 @@
       </w:tr>
       <w:tr>
         <w:trPr>
-          <w:trHeight w:val="1666" w:hRule="exact"/>
+          <w:trHeight w:hRule="exact" w:val="1666"/>
         </w:trPr>
         <w:tc>
           <w:tcPr>
@@ -5598,7 +5009,13 @@
               <w:rPr>
                 <w:sz w:val="24"/>
               </w:rPr>
-              <w:t>Medicaid &amp; Medicare Advantage Products Association of Puerto Rico (MMAPA) Board</w:t>
+              <w:t>Medicaid &amp;</w:t>
+            </w:r>
+            <w:r>
+              <w:rPr>
+                <w:sz w:val="24"/>
+              </w:rPr>
+              <w:t xml:space="preserve"> Medicare Advantage Products Association of Puerto Rico (MMAPA) Board</w:t>
             </w:r>
           </w:p>
         </w:tc>
@@ -5654,7 +5071,7 @@
       </w:tr>
       <w:tr>
         <w:trPr>
-          <w:trHeight w:val="1904" w:hRule="exact"/>
+          <w:trHeight w:hRule="exact" w:val="1904"/>
         </w:trPr>
         <w:tc>
           <w:tcPr>
@@ -5766,9 +5183,11 @@
         </w:rPr>
       </w:pPr>
       <w:r>
-        <w:rPr/>
+        <w:rPr>
+          <w:noProof/>
+        </w:rPr>
         <w:drawing>
-          <wp:anchor distT="0" distB="0" distL="0" distR="0" allowOverlap="1" layoutInCell="1" locked="0" behindDoc="1" simplePos="0" relativeHeight="268428143">
+          <wp:anchor distT="0" distB="0" distL="0" distR="0" simplePos="0" relativeHeight="251653120" behindDoc="1" locked="0" layoutInCell="1" allowOverlap="1">
             <wp:simplePos x="0" y="0"/>
             <wp:positionH relativeFrom="page">
               <wp:posOffset>3982211</wp:posOffset>
@@ -5779,19 +5198,19 @@
             <wp:extent cx="1459314" cy="462819"/>
             <wp:effectExtent l="0" t="0" r="0" b="0"/>
             <wp:wrapNone/>
-            <wp:docPr id="17" name="image9.jpeg" descr=""/>
+            <wp:docPr id="17" name="image9.jpeg"/>
             <wp:cNvGraphicFramePr>
-              <a:graphicFrameLocks noChangeAspect="1"/>
+              <a:graphicFrameLocks xmlns:a="http://schemas.openxmlformats.org/drawingml/2006/main" noChangeAspect="1"/>
             </wp:cNvGraphicFramePr>
-            <a:graphic>
+            <a:graphic xmlns:a="http://schemas.openxmlformats.org/drawingml/2006/main">
               <a:graphicData uri="http://schemas.openxmlformats.org/drawingml/2006/picture">
-                <pic:pic>
+                <pic:pic xmlns:pic="http://schemas.openxmlformats.org/drawingml/2006/picture">
                   <pic:nvPicPr>
                     <pic:cNvPr id="18" name="image9.jpeg"/>
                     <pic:cNvPicPr/>
                   </pic:nvPicPr>
                   <pic:blipFill>
-                    <a:blip r:embed="rId15" cstate="print"/>
+                    <a:blip r:embed="rId17" cstate="print"/>
                     <a:stretch>
                       <a:fillRect/>
                     </a:stretch>
@@ -5812,9 +5231,11 @@
         </w:drawing>
       </w:r>
       <w:r>
-        <w:rPr/>
+        <w:rPr>
+          <w:noProof/>
+        </w:rPr>
         <w:drawing>
-          <wp:anchor distT="0" distB="0" distL="0" distR="0" allowOverlap="1" layoutInCell="1" locked="0" behindDoc="1" simplePos="0" relativeHeight="268428167">
+          <wp:anchor distT="0" distB="0" distL="0" distR="0" simplePos="0" relativeHeight="251654144" behindDoc="1" locked="0" layoutInCell="1" allowOverlap="1">
             <wp:simplePos x="0" y="0"/>
             <wp:positionH relativeFrom="page">
               <wp:posOffset>911352</wp:posOffset>
@@ -5825,19 +5246,19 @@
             <wp:extent cx="1624058" cy="654176"/>
             <wp:effectExtent l="0" t="0" r="0" b="0"/>
             <wp:wrapNone/>
-            <wp:docPr id="19" name="image10.jpeg" descr=""/>
+            <wp:docPr id="19" name="image10.jpeg"/>
             <wp:cNvGraphicFramePr>
-              <a:graphicFrameLocks noChangeAspect="1"/>
+              <a:graphicFrameLocks xmlns:a="http://schemas.openxmlformats.org/drawingml/2006/main" noChangeAspect="1"/>
             </wp:cNvGraphicFramePr>
-            <a:graphic>
+            <a:graphic xmlns:a="http://schemas.openxmlformats.org/drawingml/2006/main">
               <a:graphicData uri="http://schemas.openxmlformats.org/drawingml/2006/picture">
-                <pic:pic>
+                <pic:pic xmlns:pic="http://schemas.openxmlformats.org/drawingml/2006/picture">
                   <pic:nvPicPr>
                     <pic:cNvPr id="20" name="image10.jpeg"/>
                     <pic:cNvPicPr/>
                   </pic:nvPicPr>
                   <pic:blipFill>
-                    <a:blip r:embed="rId16" cstate="print"/>
+                    <a:blip r:embed="rId18" cstate="print"/>
                     <a:stretch>
                       <a:fillRect/>
                     </a:stretch>
@@ -5858,9 +5279,11 @@
         </w:drawing>
       </w:r>
       <w:r>
-        <w:rPr/>
+        <w:rPr>
+          <w:noProof/>
+        </w:rPr>
         <w:drawing>
-          <wp:anchor distT="0" distB="0" distL="0" distR="0" allowOverlap="1" layoutInCell="1" locked="0" behindDoc="1" simplePos="0" relativeHeight="268428191">
+          <wp:anchor distT="0" distB="0" distL="0" distR="0" simplePos="0" relativeHeight="251655168" behindDoc="1" locked="0" layoutInCell="1" allowOverlap="1">
             <wp:simplePos x="0" y="0"/>
             <wp:positionH relativeFrom="page">
               <wp:posOffset>915924</wp:posOffset>
@@ -5871,19 +5294,19 @@
             <wp:extent cx="1633076" cy="714375"/>
             <wp:effectExtent l="0" t="0" r="0" b="0"/>
             <wp:wrapNone/>
-            <wp:docPr id="21" name="image11.jpeg" descr=""/>
+            <wp:docPr id="21" name="image11.jpeg"/>
             <wp:cNvGraphicFramePr>
-              <a:graphicFrameLocks noChangeAspect="1"/>
+              <a:graphicFrameLocks xmlns:a="http://schemas.openxmlformats.org/drawingml/2006/main" noChangeAspect="1"/>
             </wp:cNvGraphicFramePr>
-            <a:graphic>
+            <a:graphic xmlns:a="http://schemas.openxmlformats.org/drawingml/2006/main">
               <a:graphicData uri="http://schemas.openxmlformats.org/drawingml/2006/picture">
-                <pic:pic>
+                <pic:pic xmlns:pic="http://schemas.openxmlformats.org/drawingml/2006/picture">
                   <pic:nvPicPr>
                     <pic:cNvPr id="22" name="image11.jpeg"/>
                     <pic:cNvPicPr/>
                   </pic:nvPicPr>
                   <pic:blipFill>
-                    <a:blip r:embed="rId17" cstate="print"/>
+                    <a:blip r:embed="rId19" cstate="print"/>
                     <a:stretch>
                       <a:fillRect/>
                     </a:stretch>
@@ -5904,9 +5327,11 @@
         </w:drawing>
       </w:r>
       <w:r>
-        <w:rPr/>
+        <w:rPr>
+          <w:noProof/>
+        </w:rPr>
         <w:drawing>
-          <wp:anchor distT="0" distB="0" distL="0" distR="0" allowOverlap="1" layoutInCell="1" locked="0" behindDoc="1" simplePos="0" relativeHeight="268428215">
+          <wp:anchor distT="0" distB="0" distL="0" distR="0" simplePos="0" relativeHeight="251656192" behindDoc="1" locked="0" layoutInCell="1" allowOverlap="1">
             <wp:simplePos x="0" y="0"/>
             <wp:positionH relativeFrom="page">
               <wp:posOffset>3895344</wp:posOffset>
@@ -5917,19 +5342,19 @@
             <wp:extent cx="1751665" cy="714375"/>
             <wp:effectExtent l="0" t="0" r="0" b="0"/>
             <wp:wrapNone/>
-            <wp:docPr id="23" name="image12.png" descr=""/>
+            <wp:docPr id="23" name="image12.png"/>
             <wp:cNvGraphicFramePr>
-              <a:graphicFrameLocks noChangeAspect="1"/>
+              <a:graphicFrameLocks xmlns:a="http://schemas.openxmlformats.org/drawingml/2006/main" noChangeAspect="1"/>
             </wp:cNvGraphicFramePr>
-            <a:graphic>
+            <a:graphic xmlns:a="http://schemas.openxmlformats.org/drawingml/2006/main">
               <a:graphicData uri="http://schemas.openxmlformats.org/drawingml/2006/picture">
-                <pic:pic>
+                <pic:pic xmlns:pic="http://schemas.openxmlformats.org/drawingml/2006/picture">
                   <pic:nvPicPr>
                     <pic:cNvPr id="24" name="image12.png"/>
                     <pic:cNvPicPr/>
                   </pic:nvPicPr>
                   <pic:blipFill>
-                    <a:blip r:embed="rId18" cstate="print"/>
+                    <a:blip r:embed="rId20" cstate="print"/>
                     <a:stretch>
                       <a:fillRect/>
                     </a:stretch>
@@ -5950,9 +5375,11 @@
         </w:drawing>
       </w:r>
       <w:r>
-        <w:rPr/>
+        <w:rPr>
+          <w:noProof/>
+        </w:rPr>
         <w:drawing>
-          <wp:anchor distT="0" distB="0" distL="0" distR="0" allowOverlap="1" layoutInCell="1" locked="0" behindDoc="1" simplePos="0" relativeHeight="268428239">
+          <wp:anchor distT="0" distB="0" distL="0" distR="0" simplePos="0" relativeHeight="251657216" behindDoc="1" locked="0" layoutInCell="1" allowOverlap="1">
             <wp:simplePos x="0" y="0"/>
             <wp:positionH relativeFrom="page">
               <wp:posOffset>833627</wp:posOffset>
@@ -5963,19 +5390,19 @@
             <wp:extent cx="1212421" cy="800100"/>
             <wp:effectExtent l="0" t="0" r="0" b="0"/>
             <wp:wrapNone/>
-            <wp:docPr id="25" name="image13.png" descr=""/>
+            <wp:docPr id="25" name="image13.png"/>
             <wp:cNvGraphicFramePr>
-              <a:graphicFrameLocks noChangeAspect="1"/>
+              <a:graphicFrameLocks xmlns:a="http://schemas.openxmlformats.org/drawingml/2006/main" noChangeAspect="1"/>
             </wp:cNvGraphicFramePr>
-            <a:graphic>
+            <a:graphic xmlns:a="http://schemas.openxmlformats.org/drawingml/2006/main">
               <a:graphicData uri="http://schemas.openxmlformats.org/drawingml/2006/picture">
-                <pic:pic>
+                <pic:pic xmlns:pic="http://schemas.openxmlformats.org/drawingml/2006/picture">
                   <pic:nvPicPr>
                     <pic:cNvPr id="26" name="image13.png"/>
                     <pic:cNvPicPr/>
                   </pic:nvPicPr>
                   <pic:blipFill>
-                    <a:blip r:embed="rId19" cstate="print"/>
+                    <a:blip r:embed="rId21" cstate="print"/>
                     <a:stretch>
                       <a:fillRect/>
                     </a:stretch>
@@ -5996,9 +5423,11 @@
         </w:drawing>
       </w:r>
       <w:r>
-        <w:rPr/>
+        <w:rPr>
+          <w:noProof/>
+        </w:rPr>
         <w:drawing>
-          <wp:anchor distT="0" distB="0" distL="0" distR="0" allowOverlap="1" layoutInCell="1" locked="0" behindDoc="1" simplePos="0" relativeHeight="268428263">
+          <wp:anchor distT="0" distB="0" distL="0" distR="0" simplePos="0" relativeHeight="251658240" behindDoc="1" locked="0" layoutInCell="1" allowOverlap="1">
             <wp:simplePos x="0" y="0"/>
             <wp:positionH relativeFrom="page">
               <wp:posOffset>3886200</wp:posOffset>
@@ -6009,19 +5438,19 @@
             <wp:extent cx="1950720" cy="603503"/>
             <wp:effectExtent l="0" t="0" r="0" b="0"/>
             <wp:wrapNone/>
-            <wp:docPr id="27" name="image14.jpeg" descr=""/>
+            <wp:docPr id="27" name="image14.jpeg"/>
             <wp:cNvGraphicFramePr>
-              <a:graphicFrameLocks noChangeAspect="1"/>
+              <a:graphicFrameLocks xmlns:a="http://schemas.openxmlformats.org/drawingml/2006/main" noChangeAspect="1"/>
             </wp:cNvGraphicFramePr>
-            <a:graphic>
+            <a:graphic xmlns:a="http://schemas.openxmlformats.org/drawingml/2006/main">
               <a:graphicData uri="http://schemas.openxmlformats.org/drawingml/2006/picture">
-                <pic:pic>
+                <pic:pic xmlns:pic="http://schemas.openxmlformats.org/drawingml/2006/picture">
                   <pic:nvPicPr>
                     <pic:cNvPr id="28" name="image14.jpeg"/>
                     <pic:cNvPicPr/>
                   </pic:nvPicPr>
                   <pic:blipFill>
-                    <a:blip r:embed="rId20" cstate="print"/>
+                    <a:blip r:embed="rId22" cstate="print"/>
                     <a:stretch>
                       <a:fillRect/>
                     </a:stretch>
@@ -6042,9 +5471,11 @@
         </w:drawing>
       </w:r>
       <w:r>
-        <w:rPr/>
+        <w:rPr>
+          <w:noProof/>
+        </w:rPr>
         <w:drawing>
-          <wp:anchor distT="0" distB="0" distL="0" distR="0" allowOverlap="1" layoutInCell="1" locked="0" behindDoc="1" simplePos="0" relativeHeight="268428287">
+          <wp:anchor distT="0" distB="0" distL="0" distR="0" simplePos="0" relativeHeight="251659264" behindDoc="1" locked="0" layoutInCell="1" allowOverlap="1">
             <wp:simplePos x="0" y="0"/>
             <wp:positionH relativeFrom="page">
               <wp:posOffset>3912107</wp:posOffset>
@@ -6055,19 +5486,19 @@
             <wp:extent cx="2303772" cy="420052"/>
             <wp:effectExtent l="0" t="0" r="0" b="0"/>
             <wp:wrapNone/>
-            <wp:docPr id="29" name="image15.jpeg" descr=""/>
+            <wp:docPr id="29" name="image15.jpeg"/>
             <wp:cNvGraphicFramePr>
-              <a:graphicFrameLocks noChangeAspect="1"/>
+              <a:graphicFrameLocks xmlns:a="http://schemas.openxmlformats.org/drawingml/2006/main" noChangeAspect="1"/>
             </wp:cNvGraphicFramePr>
-            <a:graphic>
+            <a:graphic xmlns:a="http://schemas.openxmlformats.org/drawingml/2006/main">
               <a:graphicData uri="http://schemas.openxmlformats.org/drawingml/2006/picture">
-                <pic:pic>
+                <pic:pic xmlns:pic="http://schemas.openxmlformats.org/drawingml/2006/picture">
                   <pic:nvPicPr>
                     <pic:cNvPr id="30" name="image15.jpeg"/>
                     <pic:cNvPicPr/>
                   </pic:nvPicPr>
                   <pic:blipFill>
-                    <a:blip r:embed="rId21" cstate="print"/>
+                    <a:blip r:embed="rId23" cstate="print"/>
                     <a:stretch>
                       <a:fillRect/>
                     </a:stretch>
@@ -6088,9 +5519,11 @@
         </w:drawing>
       </w:r>
       <w:r>
-        <w:rPr/>
+        <w:rPr>
+          <w:noProof/>
+        </w:rPr>
         <w:drawing>
-          <wp:anchor distT="0" distB="0" distL="0" distR="0" allowOverlap="1" layoutInCell="1" locked="0" behindDoc="1" simplePos="0" relativeHeight="268428311">
+          <wp:anchor distT="0" distB="0" distL="0" distR="0" simplePos="0" relativeHeight="251660288" behindDoc="1" locked="0" layoutInCell="1" allowOverlap="1">
             <wp:simplePos x="0" y="0"/>
             <wp:positionH relativeFrom="page">
               <wp:posOffset>914400</wp:posOffset>
@@ -6101,19 +5534,19 @@
             <wp:extent cx="1902125" cy="492061"/>
             <wp:effectExtent l="0" t="0" r="0" b="0"/>
             <wp:wrapNone/>
-            <wp:docPr id="31" name="image16.png" descr=""/>
+            <wp:docPr id="31" name="image16.png"/>
             <wp:cNvGraphicFramePr>
-              <a:graphicFrameLocks noChangeAspect="1"/>
+              <a:graphicFrameLocks xmlns:a="http://schemas.openxmlformats.org/drawingml/2006/main" noChangeAspect="1"/>
             </wp:cNvGraphicFramePr>
-            <a:graphic>
+            <a:graphic xmlns:a="http://schemas.openxmlformats.org/drawingml/2006/main">
               <a:graphicData uri="http://schemas.openxmlformats.org/drawingml/2006/picture">
-                <pic:pic>
+                <pic:pic xmlns:pic="http://schemas.openxmlformats.org/drawingml/2006/picture">
                   <pic:nvPicPr>
                     <pic:cNvPr id="32" name="image16.png"/>
                     <pic:cNvPicPr/>
                   </pic:nvPicPr>
                   <pic:blipFill>
-                    <a:blip r:embed="rId22" cstate="print"/>
+                    <a:blip r:embed="rId24" cstate="print"/>
                     <a:stretch>
                       <a:fillRect/>
                     </a:stretch>
@@ -6134,9 +5567,11 @@
         </w:drawing>
       </w:r>
       <w:r>
-        <w:rPr/>
+        <w:rPr>
+          <w:noProof/>
+        </w:rPr>
         <w:drawing>
-          <wp:anchor distT="0" distB="0" distL="0" distR="0" allowOverlap="1" layoutInCell="1" locked="0" behindDoc="1" simplePos="0" relativeHeight="268428335">
+          <wp:anchor distT="0" distB="0" distL="0" distR="0" simplePos="0" relativeHeight="251661312" behindDoc="1" locked="0" layoutInCell="1" allowOverlap="1">
             <wp:simplePos x="0" y="0"/>
             <wp:positionH relativeFrom="page">
               <wp:posOffset>3877055</wp:posOffset>
@@ -6147,19 +5582,19 @@
             <wp:extent cx="3035807" cy="518160"/>
             <wp:effectExtent l="0" t="0" r="0" b="0"/>
             <wp:wrapNone/>
-            <wp:docPr id="33" name="image17.png" descr=""/>
+            <wp:docPr id="33" name="image17.png"/>
             <wp:cNvGraphicFramePr>
-              <a:graphicFrameLocks noChangeAspect="1"/>
+              <a:graphicFrameLocks xmlns:a="http://schemas.openxmlformats.org/drawingml/2006/main" noChangeAspect="1"/>
             </wp:cNvGraphicFramePr>
-            <a:graphic>
+            <a:graphic xmlns:a="http://schemas.openxmlformats.org/drawingml/2006/main">
               <a:graphicData uri="http://schemas.openxmlformats.org/drawingml/2006/picture">
-                <pic:pic>
+                <pic:pic xmlns:pic="http://schemas.openxmlformats.org/drawingml/2006/picture">
                   <pic:nvPicPr>
                     <pic:cNvPr id="34" name="image17.png"/>
                     <pic:cNvPicPr/>
                   </pic:nvPicPr>
                   <pic:blipFill>
-                    <a:blip r:embed="rId23" cstate="print"/>
+                    <a:blip r:embed="rId25" cstate="print"/>
                     <a:stretch>
                       <a:fillRect/>
                     </a:stretch>
@@ -6180,9 +5615,11 @@
         </w:drawing>
       </w:r>
       <w:r>
-        <w:rPr/>
+        <w:rPr>
+          <w:noProof/>
+        </w:rPr>
         <w:drawing>
-          <wp:anchor distT="0" distB="0" distL="0" distR="0" allowOverlap="1" layoutInCell="1" locked="0" behindDoc="1" simplePos="0" relativeHeight="268428359">
+          <wp:anchor distT="0" distB="0" distL="0" distR="0" simplePos="0" relativeHeight="251662336" behindDoc="1" locked="0" layoutInCell="1" allowOverlap="1">
             <wp:simplePos x="0" y="0"/>
             <wp:positionH relativeFrom="page">
               <wp:posOffset>943355</wp:posOffset>
@@ -6193,19 +5630,19 @@
             <wp:extent cx="1341120" cy="457200"/>
             <wp:effectExtent l="0" t="0" r="0" b="0"/>
             <wp:wrapNone/>
-            <wp:docPr id="35" name="image18.png" descr=""/>
+            <wp:docPr id="35" name="image18.png"/>
             <wp:cNvGraphicFramePr>
-              <a:graphicFrameLocks noChangeAspect="1"/>
+              <a:graphicFrameLocks xmlns:a="http://schemas.openxmlformats.org/drawingml/2006/main" noChangeAspect="1"/>
             </wp:cNvGraphicFramePr>
-            <a:graphic>
+            <a:graphic xmlns:a="http://schemas.openxmlformats.org/drawingml/2006/main">
               <a:graphicData uri="http://schemas.openxmlformats.org/drawingml/2006/picture">
-                <pic:pic>
+                <pic:pic xmlns:pic="http://schemas.openxmlformats.org/drawingml/2006/picture">
                   <pic:nvPicPr>
                     <pic:cNvPr id="36" name="image18.png"/>
                     <pic:cNvPicPr/>
                   </pic:nvPicPr>
                   <pic:blipFill>
-                    <a:blip r:embed="rId24" cstate="print"/>
+                    <a:blip r:embed="rId26" cstate="print"/>
                     <a:stretch>
                       <a:fillRect/>
                     </a:stretch>
@@ -6226,9 +5663,11 @@
         </w:drawing>
       </w:r>
       <w:r>
-        <w:rPr/>
+        <w:rPr>
+          <w:noProof/>
+        </w:rPr>
         <w:drawing>
-          <wp:anchor distT="0" distB="0" distL="0" distR="0" allowOverlap="1" layoutInCell="1" locked="0" behindDoc="1" simplePos="0" relativeHeight="268428383">
+          <wp:anchor distT="0" distB="0" distL="0" distR="0" simplePos="0" relativeHeight="251663360" behindDoc="1" locked="0" layoutInCell="1" allowOverlap="1">
             <wp:simplePos x="0" y="0"/>
             <wp:positionH relativeFrom="page">
               <wp:posOffset>859536</wp:posOffset>
@@ -6239,19 +5678,19 @@
             <wp:extent cx="2589952" cy="797242"/>
             <wp:effectExtent l="0" t="0" r="0" b="0"/>
             <wp:wrapNone/>
-            <wp:docPr id="37" name="image19.jpeg" descr=""/>
+            <wp:docPr id="37" name="image19.jpeg"/>
             <wp:cNvGraphicFramePr>
-              <a:graphicFrameLocks noChangeAspect="1"/>
+              <a:graphicFrameLocks xmlns:a="http://schemas.openxmlformats.org/drawingml/2006/main" noChangeAspect="1"/>
             </wp:cNvGraphicFramePr>
-            <a:graphic>
+            <a:graphic xmlns:a="http://schemas.openxmlformats.org/drawingml/2006/main">
               <a:graphicData uri="http://schemas.openxmlformats.org/drawingml/2006/picture">
-                <pic:pic>
+                <pic:pic xmlns:pic="http://schemas.openxmlformats.org/drawingml/2006/picture">
                   <pic:nvPicPr>
                     <pic:cNvPr id="38" name="image19.jpeg"/>
                     <pic:cNvPicPr/>
                   </pic:nvPicPr>
                   <pic:blipFill>
-                    <a:blip r:embed="rId25" cstate="print"/>
+                    <a:blip r:embed="rId27" cstate="print"/>
                     <a:stretch>
                       <a:fillRect/>
                     </a:stretch>
@@ -6272,9 +5711,11 @@
         </w:drawing>
       </w:r>
       <w:r>
-        <w:rPr/>
+        <w:rPr>
+          <w:noProof/>
+        </w:rPr>
         <w:drawing>
-          <wp:anchor distT="0" distB="0" distL="0" distR="0" allowOverlap="1" layoutInCell="1" locked="0" behindDoc="1" simplePos="0" relativeHeight="268428407">
+          <wp:anchor distT="0" distB="0" distL="0" distR="0" simplePos="0" relativeHeight="251664384" behindDoc="1" locked="0" layoutInCell="1" allowOverlap="1">
             <wp:simplePos x="0" y="0"/>
             <wp:positionH relativeFrom="page">
               <wp:posOffset>4038599</wp:posOffset>
@@ -6285,19 +5726,19 @@
             <wp:extent cx="1323640" cy="438721"/>
             <wp:effectExtent l="0" t="0" r="0" b="0"/>
             <wp:wrapNone/>
-            <wp:docPr id="39" name="image20.jpeg" descr=""/>
+            <wp:docPr id="39" name="image20.jpeg"/>
             <wp:cNvGraphicFramePr>
-              <a:graphicFrameLocks noChangeAspect="1"/>
+              <a:graphicFrameLocks xmlns:a="http://schemas.openxmlformats.org/drawingml/2006/main" noChangeAspect="1"/>
             </wp:cNvGraphicFramePr>
-            <a:graphic>
+            <a:graphic xmlns:a="http://schemas.openxmlformats.org/drawingml/2006/main">
               <a:graphicData uri="http://schemas.openxmlformats.org/drawingml/2006/picture">
-                <pic:pic>
+                <pic:pic xmlns:pic="http://schemas.openxmlformats.org/drawingml/2006/picture">
                   <pic:nvPicPr>
                     <pic:cNvPr id="40" name="image20.jpeg"/>
                     <pic:cNvPicPr/>
                   </pic:nvPicPr>
                   <pic:blipFill>
-                    <a:blip r:embed="rId26" cstate="print"/>
+                    <a:blip r:embed="rId28" cstate="print"/>
                     <a:stretch>
                       <a:fillRect/>
                     </a:stretch>
@@ -6320,14 +5761,14 @@
     </w:p>
     <w:p>
       <w:pPr>
-        <w:spacing w:after="0"/>
         <w:rPr>
           <w:sz w:val="2"/>
           <w:szCs w:val="2"/>
         </w:rPr>
         <w:sectPr>
           <w:pgSz w:w="12240" w:h="15840"/>
-          <w:pgMar w:header="0" w:footer="955" w:top="1420" w:bottom="1140" w:left="1200" w:right="440"/>
+          <w:pgMar w:top="1420" w:right="440" w:bottom="1140" w:left="1200" w:header="0" w:footer="955" w:gutter="0"/>
+          <w:cols w:space="720"/>
         </w:sectPr>
       </w:pPr>
     </w:p>
@@ -6339,10 +5780,14 @@
           <w:sz w:val="20"/>
         </w:rPr>
       </w:pPr>
-      <w:r>
-        <w:rPr/>
+      <w:bookmarkStart w:id="0" w:name="_GoBack"/>
+      <w:r>
+        <w:rPr>
+          <w:noProof/>
+        </w:rPr>
+        <w:lastRenderedPageBreak/>
         <w:drawing>
-          <wp:anchor distT="0" distB="0" distL="0" distR="0" allowOverlap="1" layoutInCell="1" locked="0" behindDoc="1" simplePos="0" relativeHeight="268428431">
+          <wp:anchor distT="0" distB="0" distL="0" distR="0" simplePos="0" relativeHeight="251665408" behindDoc="1" locked="0" layoutInCell="1" allowOverlap="1">
             <wp:simplePos x="0" y="0"/>
             <wp:positionH relativeFrom="page">
               <wp:posOffset>4018788</wp:posOffset>
@@ -6353,19 +5798,19 @@
             <wp:extent cx="1166034" cy="561594"/>
             <wp:effectExtent l="0" t="0" r="0" b="0"/>
             <wp:wrapNone/>
-            <wp:docPr id="41" name="image21.jpeg" descr=""/>
+            <wp:docPr id="41" name="image21.jpeg"/>
             <wp:cNvGraphicFramePr>
-              <a:graphicFrameLocks noChangeAspect="1"/>
+              <a:graphicFrameLocks xmlns:a="http://schemas.openxmlformats.org/drawingml/2006/main" noChangeAspect="1"/>
             </wp:cNvGraphicFramePr>
-            <a:graphic>
+            <a:graphic xmlns:a="http://schemas.openxmlformats.org/drawingml/2006/main">
               <a:graphicData uri="http://schemas.openxmlformats.org/drawingml/2006/picture">
-                <pic:pic>
+                <pic:pic xmlns:pic="http://schemas.openxmlformats.org/drawingml/2006/picture">
                   <pic:nvPicPr>
                     <pic:cNvPr id="42" name="image21.jpeg"/>
                     <pic:cNvPicPr/>
                   </pic:nvPicPr>
                   <pic:blipFill>
-                    <a:blip r:embed="rId27" cstate="print"/>
+                    <a:blip r:embed="rId29" cstate="print"/>
                     <a:stretch>
                       <a:fillRect/>
                     </a:stretch>
@@ -6386,9 +5831,11 @@
         </w:drawing>
       </w:r>
       <w:r>
-        <w:rPr/>
+        <w:rPr>
+          <w:noProof/>
+        </w:rPr>
         <w:drawing>
-          <wp:anchor distT="0" distB="0" distL="0" distR="0" allowOverlap="1" layoutInCell="1" locked="0" behindDoc="1" simplePos="0" relativeHeight="268428455">
+          <wp:anchor distT="0" distB="0" distL="0" distR="0" simplePos="0" relativeHeight="251666432" behindDoc="1" locked="0" layoutInCell="1" allowOverlap="1">
             <wp:simplePos x="0" y="0"/>
             <wp:positionH relativeFrom="page">
               <wp:posOffset>914400</wp:posOffset>
@@ -6399,19 +5846,19 @@
             <wp:extent cx="1569079" cy="552450"/>
             <wp:effectExtent l="0" t="0" r="0" b="0"/>
             <wp:wrapNone/>
-            <wp:docPr id="43" name="image22.png" descr=""/>
+            <wp:docPr id="43" name="image22.png"/>
             <wp:cNvGraphicFramePr>
-              <a:graphicFrameLocks noChangeAspect="1"/>
+              <a:graphicFrameLocks xmlns:a="http://schemas.openxmlformats.org/drawingml/2006/main" noChangeAspect="1"/>
             </wp:cNvGraphicFramePr>
-            <a:graphic>
+            <a:graphic xmlns:a="http://schemas.openxmlformats.org/drawingml/2006/main">
               <a:graphicData uri="http://schemas.openxmlformats.org/drawingml/2006/picture">
-                <pic:pic>
+                <pic:pic xmlns:pic="http://schemas.openxmlformats.org/drawingml/2006/picture">
                   <pic:nvPicPr>
                     <pic:cNvPr id="44" name="image22.png"/>
                     <pic:cNvPicPr/>
                   </pic:nvPicPr>
                   <pic:blipFill>
-                    <a:blip r:embed="rId28" cstate="print"/>
+                    <a:blip r:embed="rId30" cstate="print"/>
                     <a:stretch>
                       <a:fillRect/>
                     </a:stretch>
@@ -6432,9 +5879,11 @@
         </w:drawing>
       </w:r>
       <w:r>
-        <w:rPr/>
+        <w:rPr>
+          <w:noProof/>
+        </w:rPr>
         <w:drawing>
-          <wp:anchor distT="0" distB="0" distL="0" distR="0" allowOverlap="1" layoutInCell="1" locked="0" behindDoc="1" simplePos="0" relativeHeight="268428479">
+          <wp:anchor distT="0" distB="0" distL="0" distR="0" simplePos="0" relativeHeight="251667456" behindDoc="1" locked="0" layoutInCell="1" allowOverlap="1">
             <wp:simplePos x="0" y="0"/>
             <wp:positionH relativeFrom="page">
               <wp:posOffset>3986783</wp:posOffset>
@@ -6445,19 +5894,19 @@
             <wp:extent cx="1456915" cy="475106"/>
             <wp:effectExtent l="0" t="0" r="0" b="0"/>
             <wp:wrapNone/>
-            <wp:docPr id="45" name="image23.jpeg" descr=""/>
+            <wp:docPr id="45" name="image23.jpeg"/>
             <wp:cNvGraphicFramePr>
-              <a:graphicFrameLocks noChangeAspect="1"/>
+              <a:graphicFrameLocks xmlns:a="http://schemas.openxmlformats.org/drawingml/2006/main" noChangeAspect="1"/>
             </wp:cNvGraphicFramePr>
-            <a:graphic>
+            <a:graphic xmlns:a="http://schemas.openxmlformats.org/drawingml/2006/main">
               <a:graphicData uri="http://schemas.openxmlformats.org/drawingml/2006/picture">
-                <pic:pic>
+                <pic:pic xmlns:pic="http://schemas.openxmlformats.org/drawingml/2006/picture">
                   <pic:nvPicPr>
                     <pic:cNvPr id="46" name="image23.jpeg"/>
                     <pic:cNvPicPr/>
                   </pic:nvPicPr>
                   <pic:blipFill>
-                    <a:blip r:embed="rId29" cstate="print"/>
+                    <a:blip r:embed="rId31" cstate="print"/>
                     <a:stretch>
                       <a:fillRect/>
                     </a:stretch>
@@ -6478,9 +5927,11 @@
         </w:drawing>
       </w:r>
       <w:r>
-        <w:rPr/>
+        <w:rPr>
+          <w:noProof/>
+        </w:rPr>
         <w:drawing>
-          <wp:anchor distT="0" distB="0" distL="0" distR="0" allowOverlap="1" layoutInCell="1" locked="0" behindDoc="1" simplePos="0" relativeHeight="268428503">
+          <wp:anchor distT="0" distB="0" distL="0" distR="0" simplePos="0" relativeHeight="251668480" behindDoc="1" locked="0" layoutInCell="1" allowOverlap="1">
             <wp:simplePos x="0" y="0"/>
             <wp:positionH relativeFrom="page">
               <wp:posOffset>914399</wp:posOffset>
@@ -6491,19 +5942,19 @@
             <wp:extent cx="2233897" cy="419290"/>
             <wp:effectExtent l="0" t="0" r="0" b="0"/>
             <wp:wrapNone/>
-            <wp:docPr id="47" name="image24.jpeg" descr=""/>
+            <wp:docPr id="47" name="image24.jpeg"/>
             <wp:cNvGraphicFramePr>
-              <a:graphicFrameLocks noChangeAspect="1"/>
+              <a:graphicFrameLocks xmlns:a="http://schemas.openxmlformats.org/drawingml/2006/main" noChangeAspect="1"/>
             </wp:cNvGraphicFramePr>
-            <a:graphic>
+            <a:graphic xmlns:a="http://schemas.openxmlformats.org/drawingml/2006/main">
               <a:graphicData uri="http://schemas.openxmlformats.org/drawingml/2006/picture">
-                <pic:pic>
+                <pic:pic xmlns:pic="http://schemas.openxmlformats.org/drawingml/2006/picture">
                   <pic:nvPicPr>
                     <pic:cNvPr id="48" name="image24.jpeg"/>
                     <pic:cNvPicPr/>
                   </pic:nvPicPr>
                   <pic:blipFill>
-                    <a:blip r:embed="rId30" cstate="print"/>
+                    <a:blip r:embed="rId32" cstate="print"/>
                     <a:stretch>
                       <a:fillRect/>
                     </a:stretch>
@@ -6524,9 +5975,11 @@
         </w:drawing>
       </w:r>
       <w:r>
-        <w:rPr/>
+        <w:rPr>
+          <w:noProof/>
+        </w:rPr>
         <w:drawing>
-          <wp:anchor distT="0" distB="0" distL="0" distR="0" allowOverlap="1" layoutInCell="1" locked="0" behindDoc="1" simplePos="0" relativeHeight="268428527">
+          <wp:anchor distT="0" distB="0" distL="0" distR="0" simplePos="0" relativeHeight="251669504" behindDoc="1" locked="0" layoutInCell="1" allowOverlap="1">
             <wp:simplePos x="0" y="0"/>
             <wp:positionH relativeFrom="page">
               <wp:posOffset>914400</wp:posOffset>
@@ -6537,19 +5990,19 @@
             <wp:extent cx="1200912" cy="524255"/>
             <wp:effectExtent l="0" t="0" r="0" b="0"/>
             <wp:wrapNone/>
-            <wp:docPr id="49" name="image25.jpeg" descr=""/>
+            <wp:docPr id="49" name="image25.jpeg"/>
             <wp:cNvGraphicFramePr>
-              <a:graphicFrameLocks noChangeAspect="1"/>
+              <a:graphicFrameLocks xmlns:a="http://schemas.openxmlformats.org/drawingml/2006/main" noChangeAspect="1"/>
             </wp:cNvGraphicFramePr>
-            <a:graphic>
+            <a:graphic xmlns:a="http://schemas.openxmlformats.org/drawingml/2006/main">
               <a:graphicData uri="http://schemas.openxmlformats.org/drawingml/2006/picture">
-                <pic:pic>
+                <pic:pic xmlns:pic="http://schemas.openxmlformats.org/drawingml/2006/picture">
                   <pic:nvPicPr>
                     <pic:cNvPr id="50" name="image25.jpeg"/>
                     <pic:cNvPicPr/>
                   </pic:nvPicPr>
                   <pic:blipFill>
-                    <a:blip r:embed="rId31" cstate="print"/>
+                    <a:blip r:embed="rId33" cstate="print"/>
                     <a:stretch>
                       <a:fillRect/>
                     </a:stretch>
@@ -6600,7 +6053,6 @@
     <w:tbl>
       <w:tblPr>
         <w:tblW w:w="0" w:type="auto"/>
-        <w:jc w:val="left"/>
         <w:tblInd w:w="120" w:type="dxa"/>
         <w:tblBorders>
           <w:top w:val="nil"/>
@@ -6612,12 +6064,10 @@
         </w:tblBorders>
         <w:tblLayout w:type="fixed"/>
         <w:tblCellMar>
-          <w:top w:w="0" w:type="dxa"/>
           <w:left w:w="0" w:type="dxa"/>
-          <w:bottom w:w="0" w:type="dxa"/>
           <w:right w:w="0" w:type="dxa"/>
         </w:tblCellMar>
-        <w:tblLook w:val="01E0"/>
+        <w:tblLook w:val="01E0" w:firstRow="1" w:lastRow="1" w:firstColumn="1" w:lastColumn="1" w:noHBand="0" w:noVBand="0"/>
       </w:tblPr>
       <w:tblGrid>
         <w:gridCol w:w="4203"/>
@@ -6625,7 +6075,7 @@
       </w:tblGrid>
       <w:tr>
         <w:trPr>
-          <w:trHeight w:val="1810" w:hRule="exact"/>
+          <w:trHeight w:hRule="exact" w:val="1810"/>
         </w:trPr>
         <w:tc>
           <w:tcPr>
@@ -6656,7 +6106,7 @@
                 <w:spacing w:val="-7"/>
                 <w:sz w:val="24"/>
               </w:rPr>
-              <w:t> </w:t>
+              <w:t xml:space="preserve"> </w:t>
             </w:r>
             <w:r>
               <w:rPr>
@@ -6693,7 +6143,7 @@
       </w:tr>
       <w:tr>
         <w:trPr>
-          <w:trHeight w:val="1807" w:hRule="exact"/>
+          <w:trHeight w:hRule="exact" w:val="1807"/>
         </w:trPr>
         <w:tc>
           <w:tcPr>
@@ -6770,14 +6220,20 @@
               <w:rPr>
                 <w:sz w:val="24"/>
               </w:rPr>
-              <w:t>Vice-president, Entrepreneurs for PR Former President, PR Community Pharmacies Association</w:t>
+              <w:t>Vice-president, Entrepreneurs for PR Former President, PR Community Pharmacies</w:t>
+            </w:r>
+            <w:r>
+              <w:rPr>
+                <w:sz w:val="24"/>
+              </w:rPr>
+              <w:t xml:space="preserve"> Association</w:t>
             </w:r>
           </w:p>
         </w:tc>
       </w:tr>
       <w:tr>
         <w:trPr>
-          <w:trHeight w:val="1805" w:hRule="exact"/>
+          <w:trHeight w:hRule="exact" w:val="1805"/>
         </w:trPr>
         <w:tc>
           <w:tcPr>
@@ -6822,22 +6278,42 @@
           <w:tcPr>
             <w:tcW w:w="6049" w:type="dxa"/>
           </w:tcPr>
-          <w:p>
-            <w:pPr/>
-          </w:p>
+          <w:p/>
         </w:tc>
       </w:tr>
+      <w:bookmarkEnd w:id="0"/>
     </w:tbl>
+    <w:p/>
     <w:sectPr>
       <w:pgSz w:w="12240" w:h="15840"/>
-      <w:pgMar w:header="0" w:footer="955" w:top="600" w:bottom="1140" w:left="1320" w:right="440"/>
+      <w:pgMar w:top="600" w:right="440" w:bottom="1140" w:left="1320" w:header="0" w:footer="955" w:gutter="0"/>
+      <w:cols w:space="720"/>
     </w:sectPr>
   </w:body>
 </w:document>
 </file>
 
+<file path=word/endnotes.xml><?xml version="1.0" encoding="utf-8"?>
+<w:endnotes xmlns:wpc="http://schemas.microsoft.com/office/word/2010/wordprocessingCanvas" xmlns:mc="http://schemas.openxmlformats.org/markup-compatibility/2006" xmlns:o="urn:schemas-microsoft-com:office:office" xmlns:r="http://schemas.openxmlformats.org/officeDocument/2006/relationships" xmlns:m="http://schemas.openxmlformats.org/officeDocument/2006/math" xmlns:v="urn:schemas-microsoft-com:vml" xmlns:wp14="http://schemas.microsoft.com/office/word/2010/wordprocessingDrawing" xmlns:wp="http://schemas.openxmlformats.org/drawingml/2006/wordprocessingDrawing" xmlns:w10="urn:schemas-microsoft-com:office:word" xmlns:w="http://schemas.openxmlformats.org/wordprocessingml/2006/main" xmlns:w14="http://schemas.microsoft.com/office/word/2010/wordml" xmlns:w15="http://schemas.microsoft.com/office/word/2012/wordml" xmlns:wpg="http://schemas.microsoft.com/office/word/2010/wordprocessingGroup" xmlns:wpi="http://schemas.microsoft.com/office/word/2010/wordprocessingInk" xmlns:wne="http://schemas.microsoft.com/office/word/2006/wordml" xmlns:wps="http://schemas.microsoft.com/office/word/2010/wordprocessingShape" mc:Ignorable="w14 w15 wp14">
+  <w:endnote w:type="separator" w:id="-1">
+    <w:p>
+      <w:r>
+        <w:separator/>
+      </w:r>
+    </w:p>
+  </w:endnote>
+  <w:endnote w:type="continuationSeparator" w:id="0">
+    <w:p>
+      <w:r>
+        <w:continuationSeparator/>
+      </w:r>
+    </w:p>
+  </w:endnote>
+</w:endnotes>
+</file>
+
 <file path=word/footer1.xml><?xml version="1.0" encoding="utf-8"?>
-<w:ftr xmlns:ve="http://schemas.openxmlformats.org/markup-compatibility/2006" xmlns:o="urn:schemas-microsoft-com:office:office" xmlns:r="http://schemas.openxmlformats.org/officeDocument/2006/relationships" xmlns:m="http://schemas.openxmlformats.org/officeDocument/2006/math" xmlns:v="urn:schemas-microsoft-com:vml" xmlns:wp="http://schemas.openxmlformats.org/drawingml/2006/wordprocessingDrawing" xmlns:w10="urn:schemas-microsoft-com:office:word" xmlns:w="http://schemas.openxmlformats.org/wordprocessingml/2006/main" xmlns:wne="http://schemas.microsoft.com/office/word/2006/wordml" xmlns:a="http://schemas.openxmlformats.org/drawingml/2006/main" xmlns:pic="http://schemas.openxmlformats.org/drawingml/2006/picture" xml:space="preserve">
+<w:ftr xmlns:wpc="http://schemas.microsoft.com/office/word/2010/wordprocessingCanvas" xmlns:mc="http://schemas.openxmlformats.org/markup-compatibility/2006" xmlns:o="urn:schemas-microsoft-com:office:office" xmlns:r="http://schemas.openxmlformats.org/officeDocument/2006/relationships" xmlns:m="http://schemas.openxmlformats.org/officeDocument/2006/math" xmlns:v="urn:schemas-microsoft-com:vml" xmlns:wp14="http://schemas.microsoft.com/office/word/2010/wordprocessingDrawing" xmlns:wp="http://schemas.openxmlformats.org/drawingml/2006/wordprocessingDrawing" xmlns:w10="urn:schemas-microsoft-com:office:word" xmlns:w="http://schemas.openxmlformats.org/wordprocessingml/2006/main" xmlns:w14="http://schemas.microsoft.com/office/word/2010/wordml" xmlns:w15="http://schemas.microsoft.com/office/word/2012/wordml" xmlns:wpg="http://schemas.microsoft.com/office/word/2010/wordprocessingGroup" xmlns:wpi="http://schemas.microsoft.com/office/word/2010/wordprocessingInk" xmlns:wne="http://schemas.microsoft.com/office/word/2006/wordml" xmlns:wps="http://schemas.microsoft.com/office/word/2010/wordprocessingShape" mc:Ignorable="w14 w15 wp14">
   <w:p>
     <w:pPr>
       <w:pStyle w:val="BodyText"/>
@@ -6847,9 +6323,12 @@
       </w:rPr>
     </w:pPr>
     <w:r>
-      <w:rPr/>
       <w:pict>
-        <v:shape style="position:absolute;margin-left:532.580017pt;margin-top:730.255981pt;width:9.6pt;height:13.05pt;mso-position-horizontal-relative:page;mso-position-vertical-relative:page;z-index:-7528" type="#_x0000_t202" filled="false" stroked="false">
+        <v:shapetype id="_x0000_t202" coordsize="21600,21600" o:spt="202" path="m,l,21600r21600,l21600,xe">
+          <v:stroke joinstyle="miter"/>
+          <v:path gradientshapeok="t" o:connecttype="rect"/>
+        </v:shapetype>
+        <v:shape id="_x0000_s2049" type="#_x0000_t202" style="position:absolute;margin-left:532.6pt;margin-top:730.25pt;width:9.6pt;height:13.05pt;z-index:-251658752;mso-position-horizontal-relative:page;mso-position-vertical-relative:page" filled="f" stroked="f">
           <v:textbox inset="0,0,0,0">
             <w:txbxContent>
               <w:p>
@@ -6859,31 +6338,27 @@
                   <w:ind w:left="40"/>
                 </w:pPr>
                 <w:r>
-                  <w:rPr/>
                   <w:fldChar w:fldCharType="begin"/>
                 </w:r>
                 <w:r>
-                  <w:rPr>
-                    <w:w w:val="100"/>
-                  </w:rPr>
-                  <w:instrText> PAGE </w:instrText>
+                  <w:instrText xml:space="preserve"> PAGE </w:instrText>
                 </w:r>
                 <w:r>
-                  <w:rPr/>
                   <w:fldChar w:fldCharType="separate"/>
                 </w:r>
                 <w:r>
-                  <w:rPr/>
-                  <w:t>4</w:t>
+                  <w:rPr>
+                    <w:noProof/>
+                  </w:rPr>
+                  <w:t>5</w:t>
                 </w:r>
                 <w:r>
-                  <w:rPr/>
                   <w:fldChar w:fldCharType="end"/>
                 </w:r>
               </w:p>
             </w:txbxContent>
           </v:textbox>
-          <w10:wrap type="none"/>
+          <w10:wrap anchorx="page" anchory="page"/>
         </v:shape>
       </w:pict>
     </w:r>
@@ -6891,11 +6366,32 @@
 </w:ftr>
 </file>
 
+<file path=word/footnotes.xml><?xml version="1.0" encoding="utf-8"?>
+<w:footnotes xmlns:wpc="http://schemas.microsoft.com/office/word/2010/wordprocessingCanvas" xmlns:mc="http://schemas.openxmlformats.org/markup-compatibility/2006" xmlns:o="urn:schemas-microsoft-com:office:office" xmlns:r="http://schemas.openxmlformats.org/officeDocument/2006/relationships" xmlns:m="http://schemas.openxmlformats.org/officeDocument/2006/math" xmlns:v="urn:schemas-microsoft-com:vml" xmlns:wp14="http://schemas.microsoft.com/office/word/2010/wordprocessingDrawing" xmlns:wp="http://schemas.openxmlformats.org/drawingml/2006/wordprocessingDrawing" xmlns:w10="urn:schemas-microsoft-com:office:word" xmlns:w="http://schemas.openxmlformats.org/wordprocessingml/2006/main" xmlns:w14="http://schemas.microsoft.com/office/word/2010/wordml" xmlns:w15="http://schemas.microsoft.com/office/word/2012/wordml" xmlns:wpg="http://schemas.microsoft.com/office/word/2010/wordprocessingGroup" xmlns:wpi="http://schemas.microsoft.com/office/word/2010/wordprocessingInk" xmlns:wne="http://schemas.microsoft.com/office/word/2006/wordml" xmlns:wps="http://schemas.microsoft.com/office/word/2010/wordprocessingShape" mc:Ignorable="w14 w15 wp14">
+  <w:footnote w:type="separator" w:id="-1">
+    <w:p>
+      <w:r>
+        <w:separator/>
+      </w:r>
+    </w:p>
+  </w:footnote>
+  <w:footnote w:type="continuationSeparator" w:id="0">
+    <w:p>
+      <w:r>
+        <w:continuationSeparator/>
+      </w:r>
+    </w:p>
+  </w:footnote>
+</w:footnotes>
+</file>
+
 <file path=word/numbering.xml><?xml version="1.0" encoding="utf-8"?>
-<w:numbering xmlns:ve="http://schemas.openxmlformats.org/markup-compatibility/2006" xmlns:o="urn:schemas-microsoft-com:office:office" xmlns:r="http://schemas.openxmlformats.org/officeDocument/2006/relationships" xmlns:m="http://schemas.openxmlformats.org/officeDocument/2006/math" xmlns:v="urn:schemas-microsoft-com:vml" xmlns:wp="http://schemas.openxmlformats.org/drawingml/2006/wordprocessingDrawing" xmlns:w10="urn:schemas-microsoft-com:office:word" xmlns:w="http://schemas.openxmlformats.org/wordprocessingml/2006/main" xmlns:wne="http://schemas.microsoft.com/office/word/2006/wordml">
-  <w:abstractNum w:abstractNumId="0">
+<w:numbering xmlns:wpc="http://schemas.microsoft.com/office/word/2010/wordprocessingCanvas" xmlns:mc="http://schemas.openxmlformats.org/markup-compatibility/2006" xmlns:o="urn:schemas-microsoft-com:office:office" xmlns:r="http://schemas.openxmlformats.org/officeDocument/2006/relationships" xmlns:m="http://schemas.openxmlformats.org/officeDocument/2006/math" xmlns:v="urn:schemas-microsoft-com:vml" xmlns:wp14="http://schemas.microsoft.com/office/word/2010/wordprocessingDrawing" xmlns:wp="http://schemas.openxmlformats.org/drawingml/2006/wordprocessingDrawing" xmlns:w10="urn:schemas-microsoft-com:office:word" xmlns:w="http://schemas.openxmlformats.org/wordprocessingml/2006/main" xmlns:w14="http://schemas.microsoft.com/office/word/2010/wordml" xmlns:w15="http://schemas.microsoft.com/office/word/2012/wordml" xmlns:wpg="http://schemas.microsoft.com/office/word/2010/wordprocessingGroup" xmlns:wpi="http://schemas.microsoft.com/office/word/2010/wordprocessingInk" xmlns:wne="http://schemas.microsoft.com/office/word/2006/wordml" xmlns:wps="http://schemas.microsoft.com/office/word/2010/wordprocessingShape" mc:Ignorable="w14 w15 wp14">
+  <w:abstractNum w:abstractNumId="0" w15:restartNumberingAfterBreak="0">
+    <w:nsid w:val="02A06D2E"/>
     <w:multiLevelType w:val="hybridMultilevel"/>
-    <w:lvl w:ilvl="0">
+    <w:tmpl w:val="77928550"/>
+    <w:lvl w:ilvl="0" w:tplc="C96CB9C6">
       <w:start w:val="1"/>
       <w:numFmt w:val="decimal"/>
       <w:lvlText w:val="%1."/>
@@ -6905,14 +6401,13 @@
         <w:jc w:val="left"/>
       </w:pPr>
       <w:rPr>
-        <w:rFonts w:hint="default" w:ascii="Calibri" w:hAnsi="Calibri" w:eastAsia="Calibri" w:cs="Calibri"/>
+        <w:rFonts w:ascii="Calibri" w:eastAsia="Calibri" w:hAnsi="Calibri" w:cs="Calibri" w:hint="default"/>
         <w:w w:val="100"/>
         <w:sz w:val="22"/>
         <w:szCs w:val="22"/>
       </w:rPr>
     </w:lvl>
-    <w:lvl w:ilvl="1">
-      <w:start w:val="0"/>
+    <w:lvl w:ilvl="1" w:tplc="50C02A14">
       <w:numFmt w:val="bullet"/>
       <w:lvlText w:val="•"/>
       <w:lvlJc w:val="left"/>
@@ -6923,8 +6418,7 @@
         <w:rFonts w:hint="default"/>
       </w:rPr>
     </w:lvl>
-    <w:lvl w:ilvl="2">
-      <w:start w:val="0"/>
+    <w:lvl w:ilvl="2" w:tplc="BCC08EE6">
       <w:numFmt w:val="bullet"/>
       <w:lvlText w:val="•"/>
       <w:lvlJc w:val="left"/>
@@ -6935,8 +6429,7 @@
         <w:rFonts w:hint="default"/>
       </w:rPr>
     </w:lvl>
-    <w:lvl w:ilvl="3">
-      <w:start w:val="0"/>
+    <w:lvl w:ilvl="3" w:tplc="82F472DA">
       <w:numFmt w:val="bullet"/>
       <w:lvlText w:val="•"/>
       <w:lvlJc w:val="left"/>
@@ -6947,8 +6440,7 @@
         <w:rFonts w:hint="default"/>
       </w:rPr>
     </w:lvl>
-    <w:lvl w:ilvl="4">
-      <w:start w:val="0"/>
+    <w:lvl w:ilvl="4" w:tplc="A40A94D4">
       <w:numFmt w:val="bullet"/>
       <w:lvlText w:val="•"/>
       <w:lvlJc w:val="left"/>
@@ -6959,8 +6451,7 @@
         <w:rFonts w:hint="default"/>
       </w:rPr>
     </w:lvl>
-    <w:lvl w:ilvl="5">
-      <w:start w:val="0"/>
+    <w:lvl w:ilvl="5" w:tplc="1C8A22FA">
       <w:numFmt w:val="bullet"/>
       <w:lvlText w:val="•"/>
       <w:lvlJc w:val="left"/>
@@ -6971,8 +6462,7 @@
         <w:rFonts w:hint="default"/>
       </w:rPr>
     </w:lvl>
-    <w:lvl w:ilvl="6">
-      <w:start w:val="0"/>
+    <w:lvl w:ilvl="6" w:tplc="22DCDA3A">
       <w:numFmt w:val="bullet"/>
       <w:lvlText w:val="•"/>
       <w:lvlJc w:val="left"/>
@@ -6983,8 +6473,7 @@
         <w:rFonts w:hint="default"/>
       </w:rPr>
     </w:lvl>
-    <w:lvl w:ilvl="7">
-      <w:start w:val="0"/>
+    <w:lvl w:ilvl="7" w:tplc="644E60CA">
       <w:numFmt w:val="bullet"/>
       <w:lvlText w:val="•"/>
       <w:lvlJc w:val="left"/>
@@ -6995,8 +6484,7 @@
         <w:rFonts w:hint="default"/>
       </w:rPr>
     </w:lvl>
-    <w:lvl w:ilvl="8">
-      <w:start w:val="0"/>
+    <w:lvl w:ilvl="8" w:tplc="A690661E">
       <w:numFmt w:val="bullet"/>
       <w:lvlText w:val="•"/>
       <w:lvlJc w:val="left"/>
@@ -7015,14 +6503,14 @@
 </file>
 
 <file path=word/styles.xml><?xml version="1.0" encoding="utf-8"?>
-<w:styles xmlns:r="http://schemas.openxmlformats.org/officeDocument/2006/relationships" xmlns:w="http://schemas.openxmlformats.org/wordprocessingml/2006/main">
+<w:styles xmlns:mc="http://schemas.openxmlformats.org/markup-compatibility/2006" xmlns:r="http://schemas.openxmlformats.org/officeDocument/2006/relationships" xmlns:w="http://schemas.openxmlformats.org/wordprocessingml/2006/main" xmlns:w14="http://schemas.microsoft.com/office/word/2010/wordml" xmlns:w15="http://schemas.microsoft.com/office/word/2012/wordml" mc:Ignorable="w14 w15">
   <w:docDefaults>
     <w:rPrDefault>
       <w:rPr>
-        <w:rFonts w:cstheme="minorBidi" w:hAnsiTheme="minorHAnsi" w:eastAsiaTheme="minorHAnsi" w:asciiTheme="minorHAnsi"/>
+        <w:rFonts w:asciiTheme="minorHAnsi" w:eastAsiaTheme="minorHAnsi" w:hAnsiTheme="minorHAnsi" w:cstheme="minorBidi"/>
         <w:sz w:val="22"/>
         <w:szCs w:val="22"/>
-        <w:lang w:val="en-US" w:bidi="ar-SA" w:eastAsia="en-US"/>
+        <w:lang w:val="en-US" w:eastAsia="en-US" w:bidi="ar-SA"/>
       </w:rPr>
     </w:rPrDefault>
     <w:pPrDefault>
@@ -7030,80 +6518,439 @@
         <w:widowControl w:val="0"/>
         <w:autoSpaceDE w:val="0"/>
         <w:autoSpaceDN w:val="0"/>
-        <w:spacing w:lineRule="auto" w:line="240" w:before="0" w:after="0"/>
-        <w:ind w:left="0" w:right="0"/>
-        <w:jc w:val="left"/>
       </w:pPr>
     </w:pPrDefault>
   </w:docDefaults>
-  <w:style w:styleId="DefaultParagraphFont" w:default="1" w:type="character">
-    <w:name w:val="Default Paragraph Font"/>
-    <w:uiPriority w:val="1"/>
-    <w:semiHidden/>
-    <w:unhideWhenUsed/>
-  </w:style>
-  <w:style w:styleId="TableNormal" w:default="1" w:type="table">
-    <w:name w:val="Table Normal"/>
-    <w:uiPriority w:val="2"/>
-    <w:semiHidden/>
-    <w:unhideWhenUsed/>
-    <w:qFormat/>
-    <w:tblPr>
-      <w:tblInd w:w="0" w:type="dxa"/>
-      <w:tblCellMar>
-        <w:top w:w="0" w:type="dxa"/>
-        <w:left w:w="0" w:type="dxa"/>
-        <w:bottom w:w="0" w:type="dxa"/>
-        <w:right w:w="0" w:type="dxa"/>
-      </w:tblCellMar>
-    </w:tblPr>
-  </w:style>
-  <w:style w:styleId="NoList" w:default="1" w:type="numbering">
-    <w:name w:val="No List"/>
-    <w:uiPriority w:val="99"/>
-    <w:semiHidden/>
-    <w:unhideWhenUsed/>
-  </w:style>
-  <w:style w:default="1" w:styleId="Normal" w:type="paragraph">
+  <w:latentStyles w:defLockedState="0" w:defUIPriority="99" w:defSemiHidden="0" w:defUnhideWhenUsed="0" w:defQFormat="0" w:count="371">
+    <w:lsdException w:name="Normal" w:uiPriority="0" w:qFormat="1"/>
+    <w:lsdException w:name="heading 1" w:uiPriority="9" w:qFormat="1"/>
+    <w:lsdException w:name="heading 2" w:semiHidden="1" w:uiPriority="9" w:unhideWhenUsed="1" w:qFormat="1"/>
+    <w:lsdException w:name="heading 3" w:semiHidden="1" w:uiPriority="9" w:unhideWhenUsed="1" w:qFormat="1"/>
+    <w:lsdException w:name="heading 4" w:semiHidden="1" w:uiPriority="9" w:unhideWhenUsed="1" w:qFormat="1"/>
+    <w:lsdException w:name="heading 5" w:semiHidden="1" w:uiPriority="9" w:unhideWhenUsed="1" w:qFormat="1"/>
+    <w:lsdException w:name="heading 6" w:semiHidden="1" w:uiPriority="9" w:unhideWhenUsed="1" w:qFormat="1"/>
+    <w:lsdException w:name="heading 7" w:semiHidden="1" w:uiPriority="9" w:unhideWhenUsed="1" w:qFormat="1"/>
+    <w:lsdException w:name="heading 8" w:semiHidden="1" w:uiPriority="9" w:unhideWhenUsed="1" w:qFormat="1"/>
+    <w:lsdException w:name="heading 9" w:semiHidden="1" w:uiPriority="9" w:unhideWhenUsed="1" w:qFormat="1"/>
+    <w:lsdException w:name="index 1" w:semiHidden="1" w:unhideWhenUsed="1"/>
+    <w:lsdException w:name="index 2" w:semiHidden="1" w:unhideWhenUsed="1"/>
+    <w:lsdException w:name="index 3" w:semiHidden="1" w:unhideWhenUsed="1"/>
+    <w:lsdException w:name="index 4" w:semiHidden="1" w:unhideWhenUsed="1"/>
+    <w:lsdException w:name="index 5" w:semiHidden="1" w:unhideWhenUsed="1"/>
+    <w:lsdException w:name="index 6" w:semiHidden="1" w:unhideWhenUsed="1"/>
+    <w:lsdException w:name="index 7" w:semiHidden="1" w:unhideWhenUsed="1"/>
+    <w:lsdException w:name="index 8" w:semiHidden="1" w:unhideWhenUsed="1"/>
+    <w:lsdException w:name="index 9" w:semiHidden="1" w:unhideWhenUsed="1"/>
+    <w:lsdException w:name="toc 1" w:semiHidden="1" w:uiPriority="39" w:unhideWhenUsed="1"/>
+    <w:lsdException w:name="toc 2" w:semiHidden="1" w:uiPriority="39" w:unhideWhenUsed="1"/>
+    <w:lsdException w:name="toc 3" w:semiHidden="1" w:uiPriority="39" w:unhideWhenUsed="1"/>
+    <w:lsdException w:name="toc 4" w:semiHidden="1" w:uiPriority="39" w:unhideWhenUsed="1"/>
+    <w:lsdException w:name="toc 5" w:semiHidden="1" w:uiPriority="39" w:unhideWhenUsed="1"/>
+    <w:lsdException w:name="toc 6" w:semiHidden="1" w:uiPriority="39" w:unhideWhenUsed="1"/>
+    <w:lsdException w:name="toc 7" w:semiHidden="1" w:uiPriority="39" w:unhideWhenUsed="1"/>
+    <w:lsdException w:name="toc 8" w:semiHidden="1" w:uiPriority="39" w:unhideWhenUsed="1"/>
+    <w:lsdException w:name="toc 9" w:semiHidden="1" w:uiPriority="39" w:unhideWhenUsed="1"/>
+    <w:lsdException w:name="Normal Indent" w:semiHidden="1" w:unhideWhenUsed="1"/>
+    <w:lsdException w:name="footnote text" w:semiHidden="1" w:unhideWhenUsed="1"/>
+    <w:lsdException w:name="annotation text" w:semiHidden="1" w:unhideWhenUsed="1"/>
+    <w:lsdException w:name="header" w:semiHidden="1" w:unhideWhenUsed="1"/>
+    <w:lsdException w:name="footer" w:semiHidden="1" w:unhideWhenUsed="1"/>
+    <w:lsdException w:name="index heading" w:semiHidden="1" w:unhideWhenUsed="1"/>
+    <w:lsdException w:name="caption" w:semiHidden="1" w:uiPriority="35" w:unhideWhenUsed="1" w:qFormat="1"/>
+    <w:lsdException w:name="table of figures" w:semiHidden="1" w:unhideWhenUsed="1"/>
+    <w:lsdException w:name="envelope address" w:semiHidden="1" w:unhideWhenUsed="1"/>
+    <w:lsdException w:name="envelope return" w:semiHidden="1" w:unhideWhenUsed="1"/>
+    <w:lsdException w:name="footnote reference" w:semiHidden="1" w:unhideWhenUsed="1"/>
+    <w:lsdException w:name="annotation reference" w:semiHidden="1" w:unhideWhenUsed="1"/>
+    <w:lsdException w:name="line number" w:semiHidden="1" w:unhideWhenUsed="1"/>
+    <w:lsdException w:name="page number" w:semiHidden="1" w:unhideWhenUsed="1"/>
+    <w:lsdException w:name="endnote reference" w:semiHidden="1" w:unhideWhenUsed="1"/>
+    <w:lsdException w:name="endnote text" w:semiHidden="1" w:unhideWhenUsed="1"/>
+    <w:lsdException w:name="table of authorities" w:semiHidden="1" w:unhideWhenUsed="1"/>
+    <w:lsdException w:name="macro" w:semiHidden="1" w:unhideWhenUsed="1"/>
+    <w:lsdException w:name="toa heading" w:semiHidden="1" w:unhideWhenUsed="1"/>
+    <w:lsdException w:name="List" w:semiHidden="1" w:unhideWhenUsed="1"/>
+    <w:lsdException w:name="List Bullet" w:semiHidden="1" w:unhideWhenUsed="1"/>
+    <w:lsdException w:name="List Number" w:semiHidden="1" w:unhideWhenUsed="1"/>
+    <w:lsdException w:name="List 2" w:semiHidden="1" w:unhideWhenUsed="1"/>
+    <w:lsdException w:name="List 3" w:semiHidden="1" w:unhideWhenUsed="1"/>
+    <w:lsdException w:name="List 4" w:semiHidden="1" w:unhideWhenUsed="1"/>
+    <w:lsdException w:name="List 5" w:semiHidden="1" w:unhideWhenUsed="1"/>
+    <w:lsdException w:name="List Bullet 2" w:semiHidden="1" w:unhideWhenUsed="1"/>
+    <w:lsdException w:name="List Bullet 3" w:semiHidden="1" w:unhideWhenUsed="1"/>
+    <w:lsdException w:name="List Bullet 4" w:semiHidden="1" w:unhideWhenUsed="1"/>
+    <w:lsdException w:name="List Bullet 5" w:semiHidden="1" w:unhideWhenUsed="1"/>
+    <w:lsdException w:name="List Number 2" w:semiHidden="1" w:unhideWhenUsed="1"/>
+    <w:lsdException w:name="List Number 3" w:semiHidden="1" w:unhideWhenUsed="1"/>
+    <w:lsdException w:name="List Number 4" w:semiHidden="1" w:unhideWhenUsed="1"/>
+    <w:lsdException w:name="List Number 5" w:semiHidden="1" w:unhideWhenUsed="1"/>
+    <w:lsdException w:name="Title" w:uiPriority="10" w:qFormat="1"/>
+    <w:lsdException w:name="Closing" w:semiHidden="1" w:unhideWhenUsed="1"/>
+    <w:lsdException w:name="Signature" w:semiHidden="1" w:unhideWhenUsed="1"/>
+    <w:lsdException w:name="Default Paragraph Font" w:semiHidden="1" w:uiPriority="1" w:unhideWhenUsed="1"/>
+    <w:lsdException w:name="Body Text" w:semiHidden="1" w:unhideWhenUsed="1"/>
+    <w:lsdException w:name="Body Text Indent" w:semiHidden="1" w:unhideWhenUsed="1"/>
+    <w:lsdException w:name="List Continue" w:semiHidden="1" w:unhideWhenUsed="1"/>
+    <w:lsdException w:name="List Continue 2" w:semiHidden="1" w:unhideWhenUsed="1"/>
+    <w:lsdException w:name="List Continue 3" w:semiHidden="1" w:unhideWhenUsed="1"/>
+    <w:lsdException w:name="List Continue 4" w:semiHidden="1" w:unhideWhenUsed="1"/>
+    <w:lsdException w:name="List Continue 5" w:semiHidden="1" w:unhideWhenUsed="1"/>
+    <w:lsdException w:name="Message Header" w:semiHidden="1" w:unhideWhenUsed="1"/>
+    <w:lsdException w:name="Subtitle" w:uiPriority="11" w:qFormat="1"/>
+    <w:lsdException w:name="Salutation" w:semiHidden="1" w:unhideWhenUsed="1"/>
+    <w:lsdException w:name="Date" w:semiHidden="1" w:unhideWhenUsed="1"/>
+    <w:lsdException w:name="Body Text First Indent" w:semiHidden="1" w:unhideWhenUsed="1"/>
+    <w:lsdException w:name="Body Text First Indent 2" w:semiHidden="1" w:unhideWhenUsed="1"/>
+    <w:lsdException w:name="Note Heading" w:semiHidden="1" w:unhideWhenUsed="1"/>
+    <w:lsdException w:name="Body Text 2" w:semiHidden="1" w:unhideWhenUsed="1"/>
+    <w:lsdException w:name="Body Text 3" w:semiHidden="1" w:unhideWhenUsed="1"/>
+    <w:lsdException w:name="Body Text Indent 2" w:semiHidden="1" w:unhideWhenUsed="1"/>
+    <w:lsdException w:name="Body Text Indent 3" w:semiHidden="1" w:unhideWhenUsed="1"/>
+    <w:lsdException w:name="Block Text" w:semiHidden="1" w:unhideWhenUsed="1"/>
+    <w:lsdException w:name="Hyperlink" w:semiHidden="1" w:unhideWhenUsed="1"/>
+    <w:lsdException w:name="FollowedHyperlink" w:semiHidden="1" w:unhideWhenUsed="1"/>
+    <w:lsdException w:name="Strong" w:uiPriority="22" w:qFormat="1"/>
+    <w:lsdException w:name="Emphasis" w:uiPriority="20" w:qFormat="1"/>
+    <w:lsdException w:name="Document Map" w:semiHidden="1" w:unhideWhenUsed="1"/>
+    <w:lsdException w:name="Plain Text" w:semiHidden="1" w:unhideWhenUsed="1"/>
+    <w:lsdException w:name="E-mail Signature" w:semiHidden="1" w:unhideWhenUsed="1"/>
+    <w:lsdException w:name="HTML Top of Form" w:semiHidden="1" w:unhideWhenUsed="1"/>
+    <w:lsdException w:name="HTML Bottom of Form" w:semiHidden="1" w:unhideWhenUsed="1"/>
+    <w:lsdException w:name="Normal (Web)" w:semiHidden="1" w:unhideWhenUsed="1"/>
+    <w:lsdException w:name="HTML Acronym" w:semiHidden="1" w:unhideWhenUsed="1"/>
+    <w:lsdException w:name="HTML Address" w:semiHidden="1" w:unhideWhenUsed="1"/>
+    <w:lsdException w:name="HTML Cite" w:semiHidden="1" w:unhideWhenUsed="1"/>
+    <w:lsdException w:name="HTML Code" w:semiHidden="1" w:unhideWhenUsed="1"/>
+    <w:lsdException w:name="HTML Definition" w:semiHidden="1" w:unhideWhenUsed="1"/>
+    <w:lsdException w:name="HTML Keyboard" w:semiHidden="1" w:unhideWhenUsed="1"/>
+    <w:lsdException w:name="HTML Preformatted" w:semiHidden="1" w:unhideWhenUsed="1"/>
+    <w:lsdException w:name="HTML Sample" w:semiHidden="1" w:unhideWhenUsed="1"/>
+    <w:lsdException w:name="HTML Typewriter" w:semiHidden="1" w:unhideWhenUsed="1"/>
+    <w:lsdException w:name="HTML Variable" w:semiHidden="1" w:unhideWhenUsed="1"/>
+    <w:lsdException w:name="Normal Table" w:semiHidden="1" w:unhideWhenUsed="1"/>
+    <w:lsdException w:name="annotation subject" w:semiHidden="1" w:unhideWhenUsed="1"/>
+    <w:lsdException w:name="No List" w:semiHidden="1" w:unhideWhenUsed="1"/>
+    <w:lsdException w:name="Outline List 1" w:semiHidden="1" w:unhideWhenUsed="1"/>
+    <w:lsdException w:name="Outline List 2" w:semiHidden="1" w:unhideWhenUsed="1"/>
+    <w:lsdException w:name="Outline List 3" w:semiHidden="1" w:unhideWhenUsed="1"/>
+    <w:lsdException w:name="Table Simple 1" w:semiHidden="1" w:unhideWhenUsed="1"/>
+    <w:lsdException w:name="Table Simple 2" w:semiHidden="1" w:unhideWhenUsed="1"/>
+    <w:lsdException w:name="Table Simple 3" w:semiHidden="1" w:unhideWhenUsed="1"/>
+    <w:lsdException w:name="Table Classic 1" w:semiHidden="1" w:unhideWhenUsed="1"/>
+    <w:lsdException w:name="Table Classic 2" w:semiHidden="1" w:unhideWhenUsed="1"/>
+    <w:lsdException w:name="Table Classic 3" w:semiHidden="1" w:unhideWhenUsed="1"/>
+    <w:lsdException w:name="Table Classic 4" w:semiHidden="1" w:unhideWhenUsed="1"/>
+    <w:lsdException w:name="Table Colorful 1" w:semiHidden="1" w:unhideWhenUsed="1"/>
+    <w:lsdException w:name="Table Colorful 2" w:semiHidden="1" w:unhideWhenUsed="1"/>
+    <w:lsdException w:name="Table Colorful 3" w:semiHidden="1" w:unhideWhenUsed="1"/>
+    <w:lsdException w:name="Table Columns 1" w:semiHidden="1" w:unhideWhenUsed="1"/>
+    <w:lsdException w:name="Table Columns 2" w:semiHidden="1" w:unhideWhenUsed="1"/>
+    <w:lsdException w:name="Table Columns 3" w:semiHidden="1" w:unhideWhenUsed="1"/>
+    <w:lsdException w:name="Table Columns 4" w:semiHidden="1" w:unhideWhenUsed="1"/>
+    <w:lsdException w:name="Table Columns 5" w:semiHidden="1" w:unhideWhenUsed="1"/>
+    <w:lsdException w:name="Table Grid 1" w:semiHidden="1" w:unhideWhenUsed="1"/>
+    <w:lsdException w:name="Table Grid 2" w:semiHidden="1" w:unhideWhenUsed="1"/>
+    <w:lsdException w:name="Table Grid 3" w:semiHidden="1" w:unhideWhenUsed="1"/>
+    <w:lsdException w:name="Table Grid 4" w:semiHidden="1" w:unhideWhenUsed="1"/>
+    <w:lsdException w:name="Table Grid 5" w:semiHidden="1" w:unhideWhenUsed="1"/>
+    <w:lsdException w:name="Table Grid 6" w:semiHidden="1" w:unhideWhenUsed="1"/>
+    <w:lsdException w:name="Table Grid 7" w:semiHidden="1" w:unhideWhenUsed="1"/>
+    <w:lsdException w:name="Table Grid 8" w:semiHidden="1" w:unhideWhenUsed="1"/>
+    <w:lsdException w:name="Table List 1" w:semiHidden="1" w:unhideWhenUsed="1"/>
+    <w:lsdException w:name="Table List 2" w:semiHidden="1" w:unhideWhenUsed="1"/>
+    <w:lsdException w:name="Table List 3" w:semiHidden="1" w:unhideWhenUsed="1"/>
+    <w:lsdException w:name="Table List 4" w:semiHidden="1" w:unhideWhenUsed="1"/>
+    <w:lsdException w:name="Table List 5" w:semiHidden="1" w:unhideWhenUsed="1"/>
+    <w:lsdException w:name="Table List 6" w:semiHidden="1" w:unhideWhenUsed="1"/>
+    <w:lsdException w:name="Table List 7" w:semiHidden="1" w:unhideWhenUsed="1"/>
+    <w:lsdException w:name="Table List 8" w:semiHidden="1" w:unhideWhenUsed="1"/>
+    <w:lsdException w:name="Table 3D effects 1" w:semiHidden="1" w:unhideWhenUsed="1"/>
+    <w:lsdException w:name="Table 3D effects 2" w:semiHidden="1" w:unhideWhenUsed="1"/>
+    <w:lsdException w:name="Table 3D effects 3" w:semiHidden="1" w:unhideWhenUsed="1"/>
+    <w:lsdException w:name="Table Contemporary" w:semiHidden="1" w:unhideWhenUsed="1"/>
+    <w:lsdException w:name="Table Elegant" w:semiHidden="1" w:unhideWhenUsed="1"/>
+    <w:lsdException w:name="Table Professional" w:semiHidden="1" w:unhideWhenUsed="1"/>
+    <w:lsdException w:name="Table Subtle 1" w:semiHidden="1" w:unhideWhenUsed="1"/>
+    <w:lsdException w:name="Table Subtle 2" w:semiHidden="1" w:unhideWhenUsed="1"/>
+    <w:lsdException w:name="Table Web 1" w:semiHidden="1" w:unhideWhenUsed="1"/>
+    <w:lsdException w:name="Table Web 2" w:semiHidden="1" w:unhideWhenUsed="1"/>
+    <w:lsdException w:name="Table Web 3" w:semiHidden="1" w:unhideWhenUsed="1"/>
+    <w:lsdException w:name="Balloon Text" w:semiHidden="1" w:unhideWhenUsed="1"/>
+    <w:lsdException w:name="Table Grid" w:uiPriority="39"/>
+    <w:lsdException w:name="Table Theme" w:semiHidden="1" w:unhideWhenUsed="1"/>
+    <w:lsdException w:name="Placeholder Text" w:semiHidden="1"/>
+    <w:lsdException w:name="No Spacing" w:uiPriority="1" w:qFormat="1"/>
+    <w:lsdException w:name="Light Shading" w:uiPriority="60"/>
+    <w:lsdException w:name="Light List" w:uiPriority="61"/>
+    <w:lsdException w:name="Light Grid" w:uiPriority="62"/>
+    <w:lsdException w:name="Medium Shading 1" w:uiPriority="63"/>
+    <w:lsdException w:name="Medium Shading 2" w:uiPriority="64"/>
+    <w:lsdException w:name="Medium List 1" w:uiPriority="65"/>
+    <w:lsdException w:name="Medium List 2" w:uiPriority="66"/>
+    <w:lsdException w:name="Medium Grid 1" w:uiPriority="67"/>
+    <w:lsdException w:name="Medium Grid 2" w:uiPriority="68"/>
+    <w:lsdException w:name="Medium Grid 3" w:uiPriority="69"/>
+    <w:lsdException w:name="Dark List" w:uiPriority="70"/>
+    <w:lsdException w:name="Colorful Shading" w:uiPriority="71"/>
+    <w:lsdException w:name="Colorful List" w:uiPriority="72"/>
+    <w:lsdException w:name="Colorful Grid" w:uiPriority="73"/>
+    <w:lsdException w:name="Light Shading Accent 1" w:uiPriority="60"/>
+    <w:lsdException w:name="Light List Accent 1" w:uiPriority="61"/>
+    <w:lsdException w:name="Light Grid Accent 1" w:uiPriority="62"/>
+    <w:lsdException w:name="Medium Shading 1 Accent 1" w:uiPriority="63"/>
+    <w:lsdException w:name="Medium Shading 2 Accent 1" w:uiPriority="64"/>
+    <w:lsdException w:name="Medium List 1 Accent 1" w:uiPriority="65"/>
+    <w:lsdException w:name="Revision" w:semiHidden="1"/>
+    <w:lsdException w:name="List Paragraph" w:uiPriority="34" w:qFormat="1"/>
+    <w:lsdException w:name="Quote" w:uiPriority="29" w:qFormat="1"/>
+    <w:lsdException w:name="Intense Quote" w:uiPriority="30" w:qFormat="1"/>
+    <w:lsdException w:name="Medium List 2 Accent 1" w:uiPriority="66"/>
+    <w:lsdException w:name="Medium Grid 1 Accent 1" w:uiPriority="67"/>
+    <w:lsdException w:name="Medium Grid 2 Accent 1" w:uiPriority="68"/>
+    <w:lsdException w:name="Medium Grid 3 Accent 1" w:uiPriority="69"/>
+    <w:lsdException w:name="Dark List Accent 1" w:uiPriority="70"/>
+    <w:lsdException w:name="Colorful Shading Accent 1" w:uiPriority="71"/>
+    <w:lsdException w:name="Colorful List Accent 1" w:uiPriority="72"/>
+    <w:lsdException w:name="Colorful Grid Accent 1" w:uiPriority="73"/>
+    <w:lsdException w:name="Light Shading Accent 2" w:uiPriority="60"/>
+    <w:lsdException w:name="Light List Accent 2" w:uiPriority="61"/>
+    <w:lsdException w:name="Light Grid Accent 2" w:uiPriority="62"/>
+    <w:lsdException w:name="Medium Shading 1 Accent 2" w:uiPriority="63"/>
+    <w:lsdException w:name="Medium Shading 2 Accent 2" w:uiPriority="64"/>
+    <w:lsdException w:name="Medium List 1 Accent 2" w:uiPriority="65"/>
+    <w:lsdException w:name="Medium List 2 Accent 2" w:uiPriority="66"/>
+    <w:lsdException w:name="Medium Grid 1 Accent 2" w:uiPriority="67"/>
+    <w:lsdException w:name="Medium Grid 2 Accent 2" w:uiPriority="68"/>
+    <w:lsdException w:name="Medium Grid 3 Accent 2" w:uiPriority="69"/>
+    <w:lsdException w:name="Dark List Accent 2" w:uiPriority="70"/>
+    <w:lsdException w:name="Colorful Shading Accent 2" w:uiPriority="71"/>
+    <w:lsdException w:name="Colorful List Accent 2" w:uiPriority="72"/>
+    <w:lsdException w:name="Colorful Grid Accent 2" w:uiPriority="73"/>
+    <w:lsdException w:name="Light Shading Accent 3" w:uiPriority="60"/>
+    <w:lsdException w:name="Light List Accent 3" w:uiPriority="61"/>
+    <w:lsdException w:name="Light Grid Accent 3" w:uiPriority="62"/>
+    <w:lsdException w:name="Medium Shading 1 Accent 3" w:uiPriority="63"/>
+    <w:lsdException w:name="Medium Shading 2 Accent 3" w:uiPriority="64"/>
+    <w:lsdException w:name="Medium List 1 Accent 3" w:uiPriority="65"/>
+    <w:lsdException w:name="Medium List 2 Accent 3" w:uiPriority="66"/>
+    <w:lsdException w:name="Medium Grid 1 Accent 3" w:uiPriority="67"/>
+    <w:lsdException w:name="Medium Grid 2 Accent 3" w:uiPriority="68"/>
+    <w:lsdException w:name="Medium Grid 3 Accent 3" w:uiPriority="69"/>
+    <w:lsdException w:name="Dark List Accent 3" w:uiPriority="70"/>
+    <w:lsdException w:name="Colorful Shading Accent 3" w:uiPriority="71"/>
+    <w:lsdException w:name="Colorful List Accent 3" w:uiPriority="72"/>
+    <w:lsdException w:name="Colorful Grid Accent 3" w:uiPriority="73"/>
+    <w:lsdException w:name="Light Shading Accent 4" w:uiPriority="60"/>
+    <w:lsdException w:name="Light List Accent 4" w:uiPriority="61"/>
+    <w:lsdException w:name="Light Grid Accent 4" w:uiPriority="62"/>
+    <w:lsdException w:name="Medium Shading 1 Accent 4" w:uiPriority="63"/>
+    <w:lsdException w:name="Medium Shading 2 Accent 4" w:uiPriority="64"/>
+    <w:lsdException w:name="Medium List 1 Accent 4" w:uiPriority="65"/>
+    <w:lsdException w:name="Medium List 2 Accent 4" w:uiPriority="66"/>
+    <w:lsdException w:name="Medium Grid 1 Accent 4" w:uiPriority="67"/>
+    <w:lsdException w:name="Medium Grid 2 Accent 4" w:uiPriority="68"/>
+    <w:lsdException w:name="Medium Grid 3 Accent 4" w:uiPriority="69"/>
+    <w:lsdException w:name="Dark List Accent 4" w:uiPriority="70"/>
+    <w:lsdException w:name="Colorful Shading Accent 4" w:uiPriority="71"/>
+    <w:lsdException w:name="Colorful List Accent 4" w:uiPriority="72"/>
+    <w:lsdException w:name="Colorful Grid Accent 4" w:uiPriority="73"/>
+    <w:lsdException w:name="Light Shading Accent 5" w:uiPriority="60"/>
+    <w:lsdException w:name="Light List Accent 5" w:uiPriority="61"/>
+    <w:lsdException w:name="Light Grid Accent 5" w:uiPriority="62"/>
+    <w:lsdException w:name="Medium Shading 1 Accent 5" w:uiPriority="63"/>
+    <w:lsdException w:name="Medium Shading 2 Accent 5" w:uiPriority="64"/>
+    <w:lsdException w:name="Medium List 1 Accent 5" w:uiPriority="65"/>
+    <w:lsdException w:name="Medium List 2 Accent 5" w:uiPriority="66"/>
+    <w:lsdException w:name="Medium Grid 1 Accent 5" w:uiPriority="67"/>
+    <w:lsdException w:name="Medium Grid 2 Accent 5" w:uiPriority="68"/>
+    <w:lsdException w:name="Medium Grid 3 Accent 5" w:uiPriority="69"/>
+    <w:lsdException w:name="Dark List Accent 5" w:uiPriority="70"/>
+    <w:lsdException w:name="Colorful Shading Accent 5" w:uiPriority="71"/>
+    <w:lsdException w:name="Colorful List Accent 5" w:uiPriority="72"/>
+    <w:lsdException w:name="Colorful Grid Accent 5" w:uiPriority="73"/>
+    <w:lsdException w:name="Light Shading Accent 6" w:uiPriority="60"/>
+    <w:lsdException w:name="Light List Accent 6" w:uiPriority="61"/>
+    <w:lsdException w:name="Light Grid Accent 6" w:uiPriority="62"/>
+    <w:lsdException w:name="Medium Shading 1 Accent 6" w:uiPriority="63"/>
+    <w:lsdException w:name="Medium Shading 2 Accent 6" w:uiPriority="64"/>
+    <w:lsdException w:name="Medium List 1 Accent 6" w:uiPriority="65"/>
+    <w:lsdException w:name="Medium List 2 Accent 6" w:uiPriority="66"/>
+    <w:lsdException w:name="Medium Grid 1 Accent 6" w:uiPriority="67"/>
+    <w:lsdException w:name="Medium Grid 2 Accent 6" w:uiPriority="68"/>
+    <w:lsdException w:name="Medium Grid 3 Accent 6" w:uiPriority="69"/>
+    <w:lsdException w:name="Dark List Accent 6" w:uiPriority="70"/>
+    <w:lsdException w:name="Colorful Shading Accent 6" w:uiPriority="71"/>
+    <w:lsdException w:name="Colorful List Accent 6" w:uiPriority="72"/>
+    <w:lsdException w:name="Colorful Grid Accent 6" w:uiPriority="73"/>
+    <w:lsdException w:name="Subtle Emphasis" w:uiPriority="19" w:qFormat="1"/>
+    <w:lsdException w:name="Intense Emphasis" w:uiPriority="21" w:qFormat="1"/>
+    <w:lsdException w:name="Subtle Reference" w:uiPriority="31" w:qFormat="1"/>
+    <w:lsdException w:name="Intense Reference" w:uiPriority="32" w:qFormat="1"/>
+    <w:lsdException w:name="Book Title" w:uiPriority="33" w:qFormat="1"/>
+    <w:lsdException w:name="Bibliography" w:semiHidden="1" w:uiPriority="37" w:unhideWhenUsed="1"/>
+    <w:lsdException w:name="TOC Heading" w:semiHidden="1" w:uiPriority="39" w:unhideWhenUsed="1" w:qFormat="1"/>
+    <w:lsdException w:name="Plain Table 1" w:uiPriority="41"/>
+    <w:lsdException w:name="Plain Table 2" w:uiPriority="42"/>
+    <w:lsdException w:name="Plain Table 3" w:uiPriority="43"/>
+    <w:lsdException w:name="Plain Table 4" w:uiPriority="44"/>
+    <w:lsdException w:name="Plain Table 5" w:uiPriority="45"/>
+    <w:lsdException w:name="Grid Table Light" w:uiPriority="40"/>
+    <w:lsdException w:name="Grid Table 1 Light" w:uiPriority="46"/>
+    <w:lsdException w:name="Grid Table 2" w:uiPriority="47"/>
+    <w:lsdException w:name="Grid Table 3" w:uiPriority="48"/>
+    <w:lsdException w:name="Grid Table 4" w:uiPriority="49"/>
+    <w:lsdException w:name="Grid Table 5 Dark" w:uiPriority="50"/>
+    <w:lsdException w:name="Grid Table 6 Colorful" w:uiPriority="51"/>
+    <w:lsdException w:name="Grid Table 7 Colorful" w:uiPriority="52"/>
+    <w:lsdException w:name="Grid Table 1 Light Accent 1" w:uiPriority="46"/>
+    <w:lsdException w:name="Grid Table 2 Accent 1" w:uiPriority="47"/>
+    <w:lsdException w:name="Grid Table 3 Accent 1" w:uiPriority="48"/>
+    <w:lsdException w:name="Grid Table 4 Accent 1" w:uiPriority="49"/>
+    <w:lsdException w:name="Grid Table 5 Dark Accent 1" w:uiPriority="50"/>
+    <w:lsdException w:name="Grid Table 6 Colorful Accent 1" w:uiPriority="51"/>
+    <w:lsdException w:name="Grid Table 7 Colorful Accent 1" w:uiPriority="52"/>
+    <w:lsdException w:name="Grid Table 1 Light Accent 2" w:uiPriority="46"/>
+    <w:lsdException w:name="Grid Table 2 Accent 2" w:uiPriority="47"/>
+    <w:lsdException w:name="Grid Table 3 Accent 2" w:uiPriority="48"/>
+    <w:lsdException w:name="Grid Table 4 Accent 2" w:uiPriority="49"/>
+    <w:lsdException w:name="Grid Table 5 Dark Accent 2" w:uiPriority="50"/>
+    <w:lsdException w:name="Grid Table 6 Colorful Accent 2" w:uiPriority="51"/>
+    <w:lsdException w:name="Grid Table 7 Colorful Accent 2" w:uiPriority="52"/>
+    <w:lsdException w:name="Grid Table 1 Light Accent 3" w:uiPriority="46"/>
+    <w:lsdException w:name="Grid Table 2 Accent 3" w:uiPriority="47"/>
+    <w:lsdException w:name="Grid Table 3 Accent 3" w:uiPriority="48"/>
+    <w:lsdException w:name="Grid Table 4 Accent 3" w:uiPriority="49"/>
+    <w:lsdException w:name="Grid Table 5 Dark Accent 3" w:uiPriority="50"/>
+    <w:lsdException w:name="Grid Table 6 Colorful Accent 3" w:uiPriority="51"/>
+    <w:lsdException w:name="Grid Table 7 Colorful Accent 3" w:uiPriority="52"/>
+    <w:lsdException w:name="Grid Table 1 Light Accent 4" w:uiPriority="46"/>
+    <w:lsdException w:name="Grid Table 2 Accent 4" w:uiPriority="47"/>
+    <w:lsdException w:name="Grid Table 3 Accent 4" w:uiPriority="48"/>
+    <w:lsdException w:name="Grid Table 4 Accent 4" w:uiPriority="49"/>
+    <w:lsdException w:name="Grid Table 5 Dark Accent 4" w:uiPriority="50"/>
+    <w:lsdException w:name="Grid Table 6 Colorful Accent 4" w:uiPriority="51"/>
+    <w:lsdException w:name="Grid Table 7 Colorful Accent 4" w:uiPriority="52"/>
+    <w:lsdException w:name="Grid Table 1 Light Accent 5" w:uiPriority="46"/>
+    <w:lsdException w:name="Grid Table 2 Accent 5" w:uiPriority="47"/>
+    <w:lsdException w:name="Grid Table 3 Accent 5" w:uiPriority="48"/>
+    <w:lsdException w:name="Grid Table 4 Accent 5" w:uiPriority="49"/>
+    <w:lsdException w:name="Grid Table 5 Dark Accent 5" w:uiPriority="50"/>
+    <w:lsdException w:name="Grid Table 6 Colorful Accent 5" w:uiPriority="51"/>
+    <w:lsdException w:name="Grid Table 7 Colorful Accent 5" w:uiPriority="52"/>
+    <w:lsdException w:name="Grid Table 1 Light Accent 6" w:uiPriority="46"/>
+    <w:lsdException w:name="Grid Table 2 Accent 6" w:uiPriority="47"/>
+    <w:lsdException w:name="Grid Table 3 Accent 6" w:uiPriority="48"/>
+    <w:lsdException w:name="Grid Table 4 Accent 6" w:uiPriority="49"/>
+    <w:lsdException w:name="Grid Table 5 Dark Accent 6" w:uiPriority="50"/>
+    <w:lsdException w:name="Grid Table 6 Colorful Accent 6" w:uiPriority="51"/>
+    <w:lsdException w:name="Grid Table 7 Colorful Accent 6" w:uiPriority="52"/>
+    <w:lsdException w:name="List Table 1 Light" w:uiPriority="46"/>
+    <w:lsdException w:name="List Table 2" w:uiPriority="47"/>
+    <w:lsdException w:name="List Table 3" w:uiPriority="48"/>
+    <w:lsdException w:name="List Table 4" w:uiPriority="49"/>
+    <w:lsdException w:name="List Table 5 Dark" w:uiPriority="50"/>
+    <w:lsdException w:name="List Table 6 Colorful" w:uiPriority="51"/>
+    <w:lsdException w:name="List Table 7 Colorful" w:uiPriority="52"/>
+    <w:lsdException w:name="List Table 1 Light Accent 1" w:uiPriority="46"/>
+    <w:lsdException w:name="List Table 2 Accent 1" w:uiPriority="47"/>
+    <w:lsdException w:name="List Table 3 Accent 1" w:uiPriority="48"/>
+    <w:lsdException w:name="List Table 4 Accent 1" w:uiPriority="49"/>
+    <w:lsdException w:name="List Table 5 Dark Accent 1" w:uiPriority="50"/>
+    <w:lsdException w:name="List Table 6 Colorful Accent 1" w:uiPriority="51"/>
+    <w:lsdException w:name="List Table 7 Colorful Accent 1" w:uiPriority="52"/>
+    <w:lsdException w:name="List Table 1 Light Accent 2" w:uiPriority="46"/>
+    <w:lsdException w:name="List Table 2 Accent 2" w:uiPriority="47"/>
+    <w:lsdException w:name="List Table 3 Accent 2" w:uiPriority="48"/>
+    <w:lsdException w:name="List Table 4 Accent 2" w:uiPriority="49"/>
+    <w:lsdException w:name="List Table 5 Dark Accent 2" w:uiPriority="50"/>
+    <w:lsdException w:name="List Table 6 Colorful Accent 2" w:uiPriority="51"/>
+    <w:lsdException w:name="List Table 7 Colorful Accent 2" w:uiPriority="52"/>
+    <w:lsdException w:name="List Table 1 Light Accent 3" w:uiPriority="46"/>
+    <w:lsdException w:name="List Table 2 Accent 3" w:uiPriority="47"/>
+    <w:lsdException w:name="List Table 3 Accent 3" w:uiPriority="48"/>
+    <w:lsdException w:name="List Table 4 Accent 3" w:uiPriority="49"/>
+    <w:lsdException w:name="List Table 5 Dark Accent 3" w:uiPriority="50"/>
+    <w:lsdException w:name="List Table 6 Colorful Accent 3" w:uiPriority="51"/>
+    <w:lsdException w:name="List Table 7 Colorful Accent 3" w:uiPriority="52"/>
+    <w:lsdException w:name="List Table 1 Light Accent 4" w:uiPriority="46"/>
+    <w:lsdException w:name="List Table 2 Accent 4" w:uiPriority="47"/>
+    <w:lsdException w:name="List Table 3 Accent 4" w:uiPriority="48"/>
+    <w:lsdException w:name="List Table 4 Accent 4" w:uiPriority="49"/>
+    <w:lsdException w:name="List Table 5 Dark Accent 4" w:uiPriority="50"/>
+    <w:lsdException w:name="List Table 6 Colorful Accent 4" w:uiPriority="51"/>
+    <w:lsdException w:name="List Table 7 Colorful Accent 4" w:uiPriority="52"/>
+    <w:lsdException w:name="List Table 1 Light Accent 5" w:uiPriority="46"/>
+    <w:lsdException w:name="List Table 2 Accent 5" w:uiPriority="47"/>
+    <w:lsdException w:name="List Table 3 Accent 5" w:uiPriority="48"/>
+    <w:lsdException w:name="List Table 4 Accent 5" w:uiPriority="49"/>
+    <w:lsdException w:name="List Table 5 Dark Accent 5" w:uiPriority="50"/>
+    <w:lsdException w:name="List Table 6 Colorful Accent 5" w:uiPriority="51"/>
+    <w:lsdException w:name="List Table 7 Colorful Accent 5" w:uiPriority="52"/>
+    <w:lsdException w:name="List Table 1 Light Accent 6" w:uiPriority="46"/>
+    <w:lsdException w:name="List Table 2 Accent 6" w:uiPriority="47"/>
+    <w:lsdException w:name="List Table 3 Accent 6" w:uiPriority="48"/>
+    <w:lsdException w:name="List Table 4 Accent 6" w:uiPriority="49"/>
+    <w:lsdException w:name="List Table 5 Dark Accent 6" w:uiPriority="50"/>
+    <w:lsdException w:name="List Table 6 Colorful Accent 6" w:uiPriority="51"/>
+    <w:lsdException w:name="List Table 7 Colorful Accent 6" w:uiPriority="52"/>
+  </w:latentStyles>
+  <w:style w:type="paragraph" w:default="1" w:styleId="Normal">
     <w:name w:val="Normal"/>
     <w:uiPriority w:val="1"/>
     <w:qFormat/>
-    <w:pPr/>
     <w:rPr>
-      <w:rFonts w:ascii="Calibri" w:hAnsi="Calibri" w:eastAsia="Calibri" w:cs="Calibri"/>
+      <w:rFonts w:ascii="Calibri" w:eastAsia="Calibri" w:hAnsi="Calibri" w:cs="Calibri"/>
     </w:rPr>
   </w:style>
-  <w:style w:styleId="BodyText" w:type="paragraph">
-    <w:name w:val="Body Text"/>
-    <w:basedOn w:val="Normal"/>
-    <w:uiPriority w:val="1"/>
-    <w:qFormat/>
-    <w:pPr/>
-    <w:rPr>
-      <w:rFonts w:ascii="Calibri" w:hAnsi="Calibri" w:eastAsia="Calibri" w:cs="Calibri"/>
-      <w:sz w:val="22"/>
-      <w:szCs w:val="22"/>
-    </w:rPr>
-  </w:style>
-  <w:style w:styleId="Heading1" w:type="paragraph">
-    <w:name w:val="Heading 1"/>
+  <w:style w:type="paragraph" w:styleId="Heading1">
+    <w:name w:val="heading 1"/>
     <w:basedOn w:val="Normal"/>
     <w:uiPriority w:val="1"/>
     <w:qFormat/>
     <w:pPr>
       <w:spacing w:before="37"/>
       <w:ind w:left="100"/>
-      <w:outlineLvl w:val="1"/>
+      <w:outlineLvl w:val="0"/>
     </w:pPr>
     <w:rPr>
-      <w:rFonts w:ascii="Calibri" w:hAnsi="Calibri" w:eastAsia="Calibri" w:cs="Calibri"/>
       <w:b/>
       <w:bCs/>
-      <w:sz w:val="22"/>
-      <w:szCs w:val="22"/>
     </w:rPr>
   </w:style>
-  <w:style w:styleId="ListParagraph" w:type="paragraph">
+  <w:style w:type="character" w:default="1" w:styleId="DefaultParagraphFont">
+    <w:name w:val="Default Paragraph Font"/>
+    <w:uiPriority w:val="1"/>
+    <w:semiHidden/>
+    <w:unhideWhenUsed/>
+  </w:style>
+  <w:style w:type="table" w:default="1" w:styleId="TableNormal">
+    <w:name w:val="Normal Table"/>
+    <w:uiPriority w:val="99"/>
+    <w:semiHidden/>
+    <w:unhideWhenUsed/>
+    <w:tblPr>
+      <w:tblInd w:w="0" w:type="dxa"/>
+      <w:tblCellMar>
+        <w:top w:w="0" w:type="dxa"/>
+        <w:left w:w="108" w:type="dxa"/>
+        <w:bottom w:w="0" w:type="dxa"/>
+        <w:right w:w="108" w:type="dxa"/>
+      </w:tblCellMar>
+    </w:tblPr>
+  </w:style>
+  <w:style w:type="numbering" w:default="1" w:styleId="NoList">
+    <w:name w:val="No List"/>
+    <w:uiPriority w:val="99"/>
+    <w:semiHidden/>
+    <w:unhideWhenUsed/>
+  </w:style>
+  <w:style w:type="paragraph" w:styleId="BodyText">
+    <w:name w:val="Body Text"/>
+    <w:basedOn w:val="Normal"/>
+    <w:uiPriority w:val="1"/>
+    <w:qFormat/>
+  </w:style>
+  <w:style w:type="paragraph" w:styleId="ListParagraph">
     <w:name w:val="List Paragraph"/>
     <w:basedOn w:val="Normal"/>
     <w:uiPriority w:val="1"/>
@@ -7112,11 +6959,8 @@
       <w:ind w:left="820" w:right="112" w:hanging="360"/>
       <w:jc w:val="both"/>
     </w:pPr>
-    <w:rPr>
-      <w:rFonts w:ascii="Calibri" w:hAnsi="Calibri" w:eastAsia="Calibri" w:cs="Calibri"/>
-    </w:rPr>
   </w:style>
-  <w:style w:styleId="TableParagraph" w:type="paragraph">
+  <w:style w:type="paragraph" w:customStyle="1" w:styleId="TableParagraph">
     <w:name w:val="Table Paragraph"/>
     <w:basedOn w:val="Normal"/>
     <w:uiPriority w:val="1"/>
@@ -7125,7 +6969,7 @@
       <w:ind w:left="103"/>
     </w:pPr>
     <w:rPr>
-      <w:rFonts w:ascii="Times New Roman" w:hAnsi="Times New Roman" w:eastAsia="Times New Roman" w:cs="Times New Roman"/>
+      <w:rFonts w:ascii="Times New Roman" w:eastAsia="Times New Roman" w:hAnsi="Times New Roman" w:cs="Times New Roman"/>
     </w:rPr>
   </w:style>
 </w:styles>
